--- a/BBDD/Ejecricios/Evaluables/Evaluable2 en plantilla.docx
+++ b/BBDD/Ejecricios/Evaluables/Evaluable2 en plantilla.docx
@@ -47,28 +47,22 @@
           <w:color w:val="000000"/>
           <w:shd w:val="clear" w:color="auto" w:fill="DEE6EF"/>
         </w:rPr>
-        <w:t>Realiza el paso a tablas en</w:t>
-      </w:r>
-      <w:r>
-        <w:rPr>
-          <w:rFonts w:ascii="Calibri" w:hAnsi="Calibri"/>
-          <w:color w:val="000000"/>
-          <w:shd w:val="clear" w:color="auto" w:fill="DEE6EF"/>
-        </w:rPr>
-        <w:t xml:space="preserve"> tercera forma normal (3FN).</w:t>
-      </w:r>
-    </w:p>
-    <w:p>
-      <w:pPr>
-        <w:rPr>
-          <w:sz w:val="16"/>
-          <w:szCs w:val="16"/>
-        </w:rPr>
-      </w:pPr>
-    </w:p>
-    <w:p>
-      <w:pPr>
-        <w:rPr>
+        <w:t>Realiza el paso a tablas en tercera forma normal (3FN).</w:t>
+      </w:r>
+    </w:p>
+    <w:p>
+      <w:pPr>
+        <w:rPr>
+          <w:rFonts w:hint="eastAsia"/>
+          <w:sz w:val="16"/>
+          <w:szCs w:val="16"/>
+        </w:rPr>
+      </w:pPr>
+    </w:p>
+    <w:p>
+      <w:pPr>
+        <w:rPr>
+          <w:rFonts w:hint="eastAsia"/>
           <w:sz w:val="16"/>
           <w:szCs w:val="16"/>
         </w:rPr>
@@ -118,6 +112,7 @@
     <w:p>
       <w:pPr>
         <w:rPr>
+          <w:rFonts w:hint="eastAsia"/>
           <w:sz w:val="16"/>
           <w:szCs w:val="16"/>
         </w:rPr>
@@ -164,6 +159,7 @@
     <w:p>
       <w:pPr>
         <w:rPr>
+          <w:rFonts w:hint="eastAsia"/>
           <w:sz w:val="16"/>
           <w:szCs w:val="16"/>
           <w:lang w:val="en-US"/>
@@ -242,6 +238,7 @@
     <w:p>
       <w:pPr>
         <w:rPr>
+          <w:rFonts w:hint="eastAsia"/>
           <w:sz w:val="16"/>
           <w:szCs w:val="16"/>
         </w:rPr>
@@ -288,14 +285,16 @@
     <w:p>
       <w:pPr>
         <w:rPr>
-          <w:sz w:val="16"/>
-          <w:szCs w:val="16"/>
-        </w:rPr>
-      </w:pPr>
-    </w:p>
-    <w:p>
-      <w:pPr>
-        <w:rPr>
+          <w:rFonts w:hint="eastAsia"/>
+          <w:sz w:val="16"/>
+          <w:szCs w:val="16"/>
+        </w:rPr>
+      </w:pPr>
+    </w:p>
+    <w:p>
+      <w:pPr>
+        <w:rPr>
+          <w:rFonts w:hint="eastAsia"/>
           <w:sz w:val="16"/>
           <w:szCs w:val="16"/>
         </w:rPr>
@@ -383,6 +382,7 @@
     <w:p>
       <w:pPr>
         <w:rPr>
+          <w:rFonts w:hint="eastAsia"/>
           <w:sz w:val="16"/>
           <w:szCs w:val="16"/>
           <w:lang w:val="en-US"/>
@@ -425,6 +425,7 @@
     <w:p>
       <w:pPr>
         <w:rPr>
+          <w:rFonts w:hint="eastAsia"/>
           <w:sz w:val="16"/>
           <w:szCs w:val="16"/>
           <w:lang w:val="en-US"/>
@@ -457,10 +458,19 @@
         </w:rPr>
         <w:t>}</w:t>
       </w:r>
-    </w:p>
-    <w:p>
-      <w:pPr>
-        <w:rPr>
+      <w:r>
+        <w:rPr>
+          <w:sz w:val="16"/>
+          <w:szCs w:val="16"/>
+          <w:lang w:val="en-US"/>
+        </w:rPr>
+        <w:t xml:space="preserve"> -&gt; Centro(codigo-centro)</w:t>
+      </w:r>
+    </w:p>
+    <w:p>
+      <w:pPr>
+        <w:rPr>
+          <w:rFonts w:hint="eastAsia"/>
           <w:sz w:val="16"/>
           <w:szCs w:val="16"/>
         </w:rPr>
@@ -484,6 +494,7 @@
     <w:p>
       <w:pPr>
         <w:rPr>
+          <w:rFonts w:hint="eastAsia"/>
           <w:sz w:val="16"/>
           <w:szCs w:val="16"/>
         </w:rPr>
@@ -531,6 +542,7 @@
     <w:p>
       <w:pPr>
         <w:rPr>
+          <w:rFonts w:hint="eastAsia"/>
           <w:sz w:val="16"/>
           <w:szCs w:val="16"/>
         </w:rPr>
@@ -570,14 +582,16 @@
     <w:p>
       <w:pPr>
         <w:rPr>
-          <w:sz w:val="16"/>
-          <w:szCs w:val="16"/>
-        </w:rPr>
-      </w:pPr>
-    </w:p>
-    <w:p>
-      <w:pPr>
-        <w:rPr>
+          <w:rFonts w:hint="eastAsia"/>
+          <w:sz w:val="16"/>
+          <w:szCs w:val="16"/>
+        </w:rPr>
+      </w:pPr>
+    </w:p>
+    <w:p>
+      <w:pPr>
+        <w:rPr>
+          <w:rFonts w:hint="eastAsia"/>
           <w:sz w:val="16"/>
           <w:szCs w:val="16"/>
         </w:rPr>
@@ -625,6 +639,7 @@
     <w:p>
       <w:pPr>
         <w:rPr>
+          <w:rFonts w:hint="eastAsia"/>
           <w:sz w:val="16"/>
           <w:szCs w:val="16"/>
         </w:rPr>
@@ -683,6 +698,7 @@
     <w:p>
       <w:pPr>
         <w:rPr>
+          <w:rFonts w:hint="eastAsia"/>
           <w:sz w:val="16"/>
           <w:szCs w:val="16"/>
         </w:rPr>
@@ -708,23 +724,27 @@
     <w:p>
       <w:pPr>
         <w:rPr>
-          <w:sz w:val="16"/>
-          <w:szCs w:val="16"/>
-        </w:rPr>
-      </w:pPr>
-    </w:p>
-    <w:p>
-      <w:pPr>
-        <w:rPr>
-          <w:sz w:val="16"/>
-          <w:szCs w:val="16"/>
-        </w:rPr>
-      </w:pPr>
-      <w:proofErr w:type="spellStart"/>
-      <w:r>
-        <w:rPr>
-          <w:sz w:val="16"/>
-          <w:szCs w:val="16"/>
+          <w:rFonts w:hint="eastAsia"/>
+          <w:sz w:val="16"/>
+          <w:szCs w:val="16"/>
+        </w:rPr>
+      </w:pPr>
+    </w:p>
+    <w:p>
+      <w:pPr>
+        <w:rPr>
+          <w:rFonts w:hint="eastAsia"/>
+          <w:sz w:val="16"/>
+          <w:szCs w:val="16"/>
+          <w:lang w:val="en-US"/>
+        </w:rPr>
+      </w:pPr>
+      <w:proofErr w:type="spellStart"/>
+      <w:r>
+        <w:rPr>
+          <w:sz w:val="16"/>
+          <w:szCs w:val="16"/>
+          <w:lang w:val="en-US"/>
         </w:rPr>
         <w:t>BooikierEstudiante</w:t>
       </w:r>
@@ -733,6 +753,7 @@
         <w:rPr>
           <w:sz w:val="16"/>
           <w:szCs w:val="16"/>
+          <w:lang w:val="en-US"/>
         </w:rPr>
         <w:t>: {</w:t>
       </w:r>
@@ -742,6 +763,7 @@
           <w:sz w:val="16"/>
           <w:szCs w:val="16"/>
           <w:u w:val="single"/>
+          <w:lang w:val="en-US"/>
         </w:rPr>
         <w:t>dni_bookier</w:t>
       </w:r>
@@ -750,6 +772,7 @@
         <w:rPr>
           <w:sz w:val="16"/>
           <w:szCs w:val="16"/>
+          <w:lang w:val="en-US"/>
         </w:rPr>
         <w:t>}</w:t>
       </w:r>
@@ -757,15 +780,17 @@
     <w:p>
       <w:pPr>
         <w:rPr>
-          <w:sz w:val="16"/>
-          <w:szCs w:val="16"/>
-          <w:lang w:val="en-US"/>
-        </w:rPr>
-      </w:pPr>
-      <w:r>
-        <w:rPr>
-          <w:sz w:val="16"/>
-          <w:szCs w:val="16"/>
+          <w:rFonts w:hint="eastAsia"/>
+          <w:sz w:val="16"/>
+          <w:szCs w:val="16"/>
+          <w:lang w:val="en-US"/>
+        </w:rPr>
+      </w:pPr>
+      <w:r>
+        <w:rPr>
+          <w:sz w:val="16"/>
+          <w:szCs w:val="16"/>
+          <w:lang w:val="en-US"/>
         </w:rPr>
         <w:tab/>
       </w:r>
@@ -799,6 +824,7 @@
     <w:p>
       <w:pPr>
         <w:rPr>
+          <w:rFonts w:hint="eastAsia"/>
           <w:sz w:val="16"/>
           <w:szCs w:val="16"/>
           <w:lang w:val="en-US"/>
@@ -879,6 +905,7 @@
     <w:p>
       <w:pPr>
         <w:rPr>
+          <w:rFonts w:hint="eastAsia"/>
           <w:sz w:val="16"/>
           <w:szCs w:val="16"/>
         </w:rPr>
@@ -958,14 +985,16 @@
     <w:p>
       <w:pPr>
         <w:rPr>
-          <w:sz w:val="16"/>
-          <w:szCs w:val="16"/>
-        </w:rPr>
-      </w:pPr>
-    </w:p>
-    <w:p>
-      <w:pPr>
-        <w:rPr>
+          <w:rFonts w:hint="eastAsia"/>
+          <w:sz w:val="16"/>
+          <w:szCs w:val="16"/>
+        </w:rPr>
+      </w:pPr>
+    </w:p>
+    <w:p>
+      <w:pPr>
+        <w:rPr>
+          <w:rFonts w:hint="eastAsia"/>
           <w:sz w:val="16"/>
           <w:szCs w:val="16"/>
         </w:rPr>
@@ -997,6 +1026,7 @@
     <w:p>
       <w:pPr>
         <w:rPr>
+          <w:rFonts w:hint="eastAsia"/>
           <w:sz w:val="16"/>
           <w:szCs w:val="16"/>
         </w:rPr>
@@ -1013,14 +1043,16 @@
     <w:p>
       <w:pPr>
         <w:rPr>
-          <w:sz w:val="16"/>
-          <w:szCs w:val="16"/>
-        </w:rPr>
-      </w:pPr>
-    </w:p>
-    <w:p>
-      <w:pPr>
-        <w:rPr>
+          <w:rFonts w:hint="eastAsia"/>
+          <w:sz w:val="16"/>
+          <w:szCs w:val="16"/>
+        </w:rPr>
+      </w:pPr>
+    </w:p>
+    <w:p>
+      <w:pPr>
+        <w:rPr>
+          <w:rFonts w:hint="eastAsia"/>
           <w:sz w:val="16"/>
           <w:szCs w:val="16"/>
         </w:rPr>
@@ -1094,6 +1126,7 @@
     <w:p>
       <w:pPr>
         <w:rPr>
+          <w:rFonts w:hint="eastAsia"/>
           <w:sz w:val="16"/>
           <w:szCs w:val="16"/>
           <w:lang w:val="en-US"/>
@@ -1136,6 +1169,7 @@
     <w:p>
       <w:pPr>
         <w:rPr>
+          <w:rFonts w:hint="eastAsia"/>
           <w:sz w:val="16"/>
           <w:szCs w:val="16"/>
           <w:lang w:val="en-US"/>
@@ -1215,6 +1249,7 @@
     <w:p>
       <w:pPr>
         <w:rPr>
+          <w:rFonts w:hint="eastAsia"/>
           <w:sz w:val="16"/>
           <w:szCs w:val="16"/>
           <w:lang w:val="en-US"/>
@@ -1251,6 +1286,7 @@
     <w:p>
       <w:pPr>
         <w:rPr>
+          <w:rFonts w:hint="eastAsia"/>
           <w:sz w:val="16"/>
           <w:szCs w:val="16"/>
           <w:lang w:val="en-US"/>
@@ -1287,15 +1323,17 @@
     <w:p>
       <w:pPr>
         <w:rPr>
-          <w:sz w:val="16"/>
-          <w:szCs w:val="16"/>
-          <w:lang w:val="en-US"/>
-        </w:rPr>
-      </w:pPr>
-    </w:p>
-    <w:p>
-      <w:pPr>
-        <w:rPr>
+          <w:rFonts w:hint="eastAsia"/>
+          <w:sz w:val="16"/>
+          <w:szCs w:val="16"/>
+          <w:lang w:val="en-US"/>
+        </w:rPr>
+      </w:pPr>
+    </w:p>
+    <w:p>
+      <w:pPr>
+        <w:rPr>
+          <w:rFonts w:hint="eastAsia"/>
           <w:sz w:val="16"/>
           <w:szCs w:val="16"/>
         </w:rPr>
@@ -1322,21 +1360,7 @@
           <w:sz w:val="16"/>
           <w:szCs w:val="16"/>
         </w:rPr>
-        <w:t>: 1.</w:t>
-      </w:r>
-      <w:r>
-        <w:rPr>
-          <w:sz w:val="16"/>
-          <w:szCs w:val="16"/>
-        </w:rPr>
-        <w:t xml:space="preserve"> </w:t>
-      </w:r>
-      <w:r>
-        <w:rPr>
-          <w:sz w:val="16"/>
-          <w:szCs w:val="16"/>
-        </w:rPr>
-        <w:t xml:space="preserve">Toda venta debe ser </w:t>
+        <w:t xml:space="preserve">: 1. Toda venta debe ser </w:t>
       </w:r>
       <w:proofErr w:type="spellStart"/>
       <w:r>
@@ -1368,6 +1392,7 @@
       <w:pPr>
         <w:ind w:left="1416"/>
         <w:rPr>
+          <w:rFonts w:hint="eastAsia"/>
           <w:sz w:val="16"/>
           <w:szCs w:val="16"/>
         </w:rPr>
@@ -1416,6 +1441,7 @@
       <w:pPr>
         <w:ind w:left="1416"/>
         <w:rPr>
+          <w:rFonts w:hint="eastAsia"/>
           <w:sz w:val="16"/>
           <w:szCs w:val="16"/>
         </w:rPr>
@@ -1447,6 +1473,7 @@
     <w:p>
       <w:pPr>
         <w:rPr>
+          <w:rFonts w:hint="eastAsia"/>
           <w:sz w:val="16"/>
           <w:szCs w:val="16"/>
         </w:rPr>
@@ -1495,6 +1522,7 @@
     <w:p>
       <w:pPr>
         <w:rPr>
+          <w:rFonts w:hint="eastAsia"/>
           <w:sz w:val="16"/>
           <w:szCs w:val="16"/>
         </w:rPr>
@@ -1527,6 +1555,7 @@
     <w:p>
       <w:pPr>
         <w:rPr>
+          <w:rFonts w:hint="eastAsia"/>
           <w:sz w:val="16"/>
           <w:szCs w:val="16"/>
         </w:rPr>
@@ -1574,14 +1603,16 @@
     <w:p>
       <w:pPr>
         <w:rPr>
-          <w:sz w:val="16"/>
-          <w:szCs w:val="16"/>
-        </w:rPr>
-      </w:pPr>
-    </w:p>
-    <w:p>
-      <w:pPr>
-        <w:rPr>
+          <w:rFonts w:hint="eastAsia"/>
+          <w:sz w:val="16"/>
+          <w:szCs w:val="16"/>
+        </w:rPr>
+      </w:pPr>
+    </w:p>
+    <w:p>
+      <w:pPr>
+        <w:rPr>
+          <w:rFonts w:hint="eastAsia"/>
           <w:sz w:val="16"/>
           <w:szCs w:val="16"/>
         </w:rPr>
@@ -1606,6 +1637,7 @@
     <w:p>
       <w:pPr>
         <w:rPr>
+          <w:rFonts w:hint="eastAsia"/>
           <w:sz w:val="16"/>
           <w:szCs w:val="16"/>
         </w:rPr>
@@ -1622,14 +1654,16 @@
     <w:p>
       <w:pPr>
         <w:rPr>
-          <w:sz w:val="16"/>
-          <w:szCs w:val="16"/>
-        </w:rPr>
-      </w:pPr>
-    </w:p>
-    <w:p>
-      <w:pPr>
-        <w:rPr>
+          <w:rFonts w:hint="eastAsia"/>
+          <w:sz w:val="16"/>
+          <w:szCs w:val="16"/>
+        </w:rPr>
+      </w:pPr>
+    </w:p>
+    <w:p>
+      <w:pPr>
+        <w:rPr>
+          <w:rFonts w:hint="eastAsia"/>
           <w:sz w:val="16"/>
           <w:szCs w:val="16"/>
         </w:rPr>
@@ -1694,6 +1728,7 @@
     <w:p>
       <w:pPr>
         <w:rPr>
+          <w:rFonts w:hint="eastAsia"/>
           <w:sz w:val="16"/>
           <w:szCs w:val="16"/>
         </w:rPr>
@@ -1742,6 +1777,7 @@
     <w:p>
       <w:pPr>
         <w:rPr>
+          <w:rFonts w:hint="eastAsia"/>
           <w:sz w:val="16"/>
           <w:szCs w:val="16"/>
         </w:rPr>
@@ -1783,6 +1819,7 @@
     <w:p>
       <w:pPr>
         <w:rPr>
+          <w:rFonts w:hint="eastAsia"/>
           <w:sz w:val="16"/>
           <w:szCs w:val="16"/>
         </w:rPr>
@@ -1837,6 +1874,7 @@
     <w:p>
       <w:pPr>
         <w:rPr>
+          <w:rFonts w:hint="eastAsia"/>
           <w:sz w:val="16"/>
           <w:szCs w:val="16"/>
         </w:rPr>
@@ -1869,14 +1907,16 @@
     <w:p>
       <w:pPr>
         <w:rPr>
-          <w:sz w:val="16"/>
-          <w:szCs w:val="16"/>
-        </w:rPr>
-      </w:pPr>
-    </w:p>
-    <w:p>
-      <w:pPr>
-        <w:rPr>
+          <w:rFonts w:hint="eastAsia"/>
+          <w:sz w:val="16"/>
+          <w:szCs w:val="16"/>
+        </w:rPr>
+      </w:pPr>
+    </w:p>
+    <w:p>
+      <w:pPr>
+        <w:rPr>
+          <w:rFonts w:hint="eastAsia"/>
           <w:sz w:val="16"/>
           <w:szCs w:val="16"/>
         </w:rPr>
@@ -1940,6 +1980,7 @@
     <w:p>
       <w:pPr>
         <w:rPr>
+          <w:rFonts w:hint="eastAsia"/>
           <w:sz w:val="16"/>
           <w:szCs w:val="16"/>
         </w:rPr>
@@ -1985,6 +2026,7 @@
     <w:p>
       <w:pPr>
         <w:rPr>
+          <w:rFonts w:hint="eastAsia"/>
           <w:sz w:val="16"/>
           <w:szCs w:val="16"/>
         </w:rPr>
@@ -2063,6 +2105,7 @@
     <w:p>
       <w:pPr>
         <w:rPr>
+          <w:rFonts w:hint="eastAsia"/>
           <w:sz w:val="16"/>
           <w:szCs w:val="16"/>
         </w:rPr>
@@ -2163,14 +2206,16 @@
     <w:p>
       <w:pPr>
         <w:rPr>
-          <w:sz w:val="16"/>
-          <w:szCs w:val="16"/>
-        </w:rPr>
-      </w:pPr>
-    </w:p>
-    <w:p>
-      <w:pPr>
-        <w:rPr>
+          <w:rFonts w:hint="eastAsia"/>
+          <w:sz w:val="16"/>
+          <w:szCs w:val="16"/>
+        </w:rPr>
+      </w:pPr>
+    </w:p>
+    <w:p>
+      <w:pPr>
+        <w:rPr>
+          <w:rFonts w:hint="eastAsia"/>
           <w:sz w:val="16"/>
           <w:szCs w:val="16"/>
         </w:rPr>
@@ -2210,6 +2255,7 @@
     <w:p>
       <w:pPr>
         <w:rPr>
+          <w:rFonts w:hint="eastAsia"/>
           <w:sz w:val="16"/>
           <w:szCs w:val="16"/>
         </w:rPr>
@@ -2248,6 +2294,7 @@
     <w:p>
       <w:pPr>
         <w:rPr>
+          <w:rFonts w:hint="eastAsia"/>
           <w:sz w:val="16"/>
           <w:szCs w:val="16"/>
         </w:rPr>
@@ -2264,14 +2311,16 @@
     <w:p>
       <w:pPr>
         <w:rPr>
-          <w:sz w:val="16"/>
-          <w:szCs w:val="16"/>
-        </w:rPr>
-      </w:pPr>
-    </w:p>
-    <w:p>
-      <w:pPr>
-        <w:rPr>
+          <w:rFonts w:hint="eastAsia"/>
+          <w:sz w:val="16"/>
+          <w:szCs w:val="16"/>
+        </w:rPr>
+      </w:pPr>
+    </w:p>
+    <w:p>
+      <w:pPr>
+        <w:rPr>
+          <w:rFonts w:hint="eastAsia"/>
           <w:sz w:val="16"/>
           <w:szCs w:val="16"/>
         </w:rPr>
@@ -2304,6 +2353,7 @@
     <w:p>
       <w:pPr>
         <w:rPr>
+          <w:rFonts w:hint="eastAsia"/>
           <w:sz w:val="16"/>
           <w:szCs w:val="16"/>
         </w:rPr>
@@ -2336,14 +2386,16 @@
     <w:p>
       <w:pPr>
         <w:rPr>
-          <w:sz w:val="16"/>
-          <w:szCs w:val="16"/>
-        </w:rPr>
-      </w:pPr>
-    </w:p>
-    <w:p>
-      <w:pPr>
-        <w:rPr>
+          <w:rFonts w:hint="eastAsia"/>
+          <w:sz w:val="16"/>
+          <w:szCs w:val="16"/>
+        </w:rPr>
+      </w:pPr>
+    </w:p>
+    <w:p>
+      <w:pPr>
+        <w:rPr>
+          <w:rFonts w:hint="eastAsia"/>
           <w:sz w:val="16"/>
           <w:szCs w:val="16"/>
         </w:rPr>
@@ -2393,6 +2445,7 @@
     <w:p>
       <w:pPr>
         <w:rPr>
+          <w:rFonts w:hint="eastAsia"/>
           <w:sz w:val="16"/>
           <w:szCs w:val="16"/>
         </w:rPr>
@@ -2464,6 +2517,7 @@
     <w:p>
       <w:pPr>
         <w:rPr>
+          <w:rFonts w:hint="eastAsia"/>
           <w:sz w:val="16"/>
           <w:szCs w:val="16"/>
         </w:rPr>
@@ -2502,6 +2556,7 @@
     <w:p>
       <w:pPr>
         <w:rPr>
+          <w:rFonts w:hint="eastAsia"/>
           <w:sz w:val="16"/>
           <w:szCs w:val="16"/>
         </w:rPr>
@@ -2592,17 +2647,7 @@
           <w:color w:val="FFFFFF"/>
         </w:rPr>
         <w:lastRenderedPageBreak/>
-        <w:t>[</w:t>
-      </w:r>
-      <w:r>
-        <w:rPr>
-          <w:rFonts w:ascii="Calibri" w:eastAsia="Arial Unicode MS" w:hAnsi="Calibri" w:cs="Arial Unicode MS"/>
-          <w:b/>
-          <w:bCs/>
-          <w:caps/>
-          <w:color w:val="FFFFFF"/>
-        </w:rPr>
-        <w:t>2 puntos] EJERCICIO 2: MODELADO FÍSICO DDL (CREACIÓN DE METADATOS)</w:t>
+        <w:t>[2 puntos] EJERCICIO 2: MODELADO FÍSICO DDL (CREACIÓN DE METADATOS)</w:t>
       </w:r>
     </w:p>
     <w:p>
@@ -2627,42 +2672,69 @@
       <w:pPr>
         <w:pStyle w:val="Standard"/>
         <w:rPr>
-          <w:rFonts w:ascii="Calibri" w:hAnsi="Calibri" w:hint="eastAsia"/>
-          <w:color w:val="000000"/>
-          <w:sz w:val="20"/>
-          <w:szCs w:val="20"/>
-          <w:lang w:val="en-US"/>
-        </w:rPr>
-      </w:pPr>
-      <w:r>
-        <w:rPr>
-          <w:rFonts w:ascii="Calibri" w:hAnsi="Calibri" w:hint="eastAsia"/>
-          <w:color w:val="000000"/>
-          <w:sz w:val="20"/>
-          <w:szCs w:val="20"/>
-          <w:lang w:val="en-US"/>
-        </w:rPr>
-        <w:t>create database Evaluable2;</w:t>
-      </w:r>
-    </w:p>
-    <w:p>
-      <w:pPr>
-        <w:pStyle w:val="Standard"/>
-        <w:rPr>
-          <w:rFonts w:ascii="Calibri" w:hAnsi="Calibri" w:hint="eastAsia"/>
-          <w:color w:val="000000"/>
-          <w:sz w:val="20"/>
-          <w:szCs w:val="20"/>
-          <w:lang w:val="en-US"/>
-        </w:rPr>
-      </w:pPr>
-      <w:r>
-        <w:rPr>
-          <w:rFonts w:ascii="Calibri" w:hAnsi="Calibri" w:hint="eastAsia"/>
-          <w:color w:val="000000"/>
-          <w:sz w:val="20"/>
-          <w:szCs w:val="20"/>
-          <w:lang w:val="en-US"/>
+          <w:rFonts w:ascii="Calibri" w:hAnsi="Calibri"/>
+          <w:color w:val="000000"/>
+          <w:sz w:val="20"/>
+          <w:szCs w:val="20"/>
+        </w:rPr>
+      </w:pPr>
+      <w:proofErr w:type="spellStart"/>
+      <w:r>
+        <w:rPr>
+          <w:rFonts w:ascii="Calibri" w:hAnsi="Calibri" w:hint="eastAsia"/>
+          <w:color w:val="000000"/>
+          <w:sz w:val="20"/>
+          <w:szCs w:val="20"/>
+        </w:rPr>
+        <w:t>create</w:t>
+      </w:r>
+      <w:proofErr w:type="spellEnd"/>
+      <w:r>
+        <w:rPr>
+          <w:rFonts w:ascii="Calibri" w:hAnsi="Calibri" w:hint="eastAsia"/>
+          <w:color w:val="000000"/>
+          <w:sz w:val="20"/>
+          <w:szCs w:val="20"/>
+        </w:rPr>
+        <w:t xml:space="preserve"> </w:t>
+      </w:r>
+      <w:proofErr w:type="spellStart"/>
+      <w:r>
+        <w:rPr>
+          <w:rFonts w:ascii="Calibri" w:hAnsi="Calibri" w:hint="eastAsia"/>
+          <w:color w:val="000000"/>
+          <w:sz w:val="20"/>
+          <w:szCs w:val="20"/>
+        </w:rPr>
+        <w:t>database</w:t>
+      </w:r>
+      <w:proofErr w:type="spellEnd"/>
+      <w:r>
+        <w:rPr>
+          <w:rFonts w:ascii="Calibri" w:hAnsi="Calibri" w:hint="eastAsia"/>
+          <w:color w:val="000000"/>
+          <w:sz w:val="20"/>
+          <w:szCs w:val="20"/>
+        </w:rPr>
+        <w:t xml:space="preserve"> Evaluable2;</w:t>
+      </w:r>
+    </w:p>
+    <w:p>
+      <w:pPr>
+        <w:pStyle w:val="Standard"/>
+        <w:rPr>
+          <w:rFonts w:ascii="Calibri" w:hAnsi="Calibri"/>
+          <w:color w:val="000000"/>
+          <w:sz w:val="20"/>
+          <w:szCs w:val="20"/>
+        </w:rPr>
+      </w:pPr>
+      <w:r>
+        <w:rPr>
+          <w:rFonts w:ascii="Calibri" w:hAnsi="Calibri" w:hint="eastAsia"/>
+          <w:color w:val="000000"/>
+          <w:sz w:val="20"/>
+          <w:szCs w:val="20"/>
         </w:rPr>
         <w:t>use Evaluable2;</w:t>
       </w:r>
@@ -2671,31 +2743,292 @@
       <w:pPr>
         <w:pStyle w:val="Standard"/>
         <w:rPr>
-          <w:rFonts w:ascii="Calibri" w:hAnsi="Calibri" w:hint="eastAsia"/>
-          <w:color w:val="000000"/>
-          <w:sz w:val="20"/>
-          <w:szCs w:val="20"/>
-          <w:lang w:val="en-US"/>
-        </w:rPr>
-      </w:pPr>
-    </w:p>
-    <w:p>
-      <w:pPr>
-        <w:pStyle w:val="Standard"/>
-        <w:rPr>
-          <w:rFonts w:ascii="Calibri" w:hAnsi="Calibri" w:hint="eastAsia"/>
-          <w:color w:val="000000"/>
-          <w:sz w:val="20"/>
-          <w:szCs w:val="20"/>
-          <w:lang w:val="en-US"/>
-        </w:rPr>
-      </w:pPr>
-    </w:p>
-    <w:p>
-      <w:pPr>
-        <w:pStyle w:val="Standard"/>
-        <w:rPr>
-          <w:rFonts w:ascii="Calibri" w:hAnsi="Calibri" w:hint="eastAsia"/>
+          <w:rFonts w:ascii="Calibri" w:hAnsi="Calibri"/>
+          <w:color w:val="000000"/>
+          <w:sz w:val="20"/>
+          <w:szCs w:val="20"/>
+        </w:rPr>
+      </w:pPr>
+    </w:p>
+    <w:p>
+      <w:pPr>
+        <w:pStyle w:val="Standard"/>
+        <w:rPr>
+          <w:rFonts w:ascii="Calibri" w:hAnsi="Calibri"/>
+          <w:color w:val="000000"/>
+          <w:sz w:val="20"/>
+          <w:szCs w:val="20"/>
+        </w:rPr>
+      </w:pPr>
+    </w:p>
+    <w:p>
+      <w:pPr>
+        <w:pStyle w:val="Standard"/>
+        <w:rPr>
+          <w:rFonts w:ascii="Calibri" w:hAnsi="Calibri"/>
+          <w:color w:val="000000"/>
+          <w:sz w:val="20"/>
+          <w:szCs w:val="20"/>
+        </w:rPr>
+      </w:pPr>
+      <w:proofErr w:type="spellStart"/>
+      <w:r>
+        <w:rPr>
+          <w:rFonts w:ascii="Calibri" w:hAnsi="Calibri" w:hint="eastAsia"/>
+          <w:color w:val="000000"/>
+          <w:sz w:val="20"/>
+          <w:szCs w:val="20"/>
+        </w:rPr>
+        <w:t>create</w:t>
+      </w:r>
+      <w:proofErr w:type="spellEnd"/>
+      <w:r>
+        <w:rPr>
+          <w:rFonts w:ascii="Calibri" w:hAnsi="Calibri" w:hint="eastAsia"/>
+          <w:color w:val="000000"/>
+          <w:sz w:val="20"/>
+          <w:szCs w:val="20"/>
+        </w:rPr>
+        <w:t xml:space="preserve"> table </w:t>
+      </w:r>
+      <w:proofErr w:type="gramStart"/>
+      <w:r>
+        <w:rPr>
+          <w:rFonts w:ascii="Calibri" w:hAnsi="Calibri" w:hint="eastAsia"/>
+          <w:color w:val="000000"/>
+          <w:sz w:val="20"/>
+          <w:szCs w:val="20"/>
+        </w:rPr>
+        <w:t>centro(</w:t>
+      </w:r>
+      <w:proofErr w:type="gramEnd"/>
+    </w:p>
+    <w:p>
+      <w:pPr>
+        <w:pStyle w:val="Standard"/>
+        <w:rPr>
+          <w:rFonts w:ascii="Calibri" w:hAnsi="Calibri"/>
+          <w:color w:val="000000"/>
+          <w:sz w:val="20"/>
+          <w:szCs w:val="20"/>
+        </w:rPr>
+      </w:pPr>
+      <w:proofErr w:type="spellStart"/>
+      <w:r>
+        <w:rPr>
+          <w:rFonts w:ascii="Calibri" w:hAnsi="Calibri" w:hint="eastAsia"/>
+          <w:color w:val="000000"/>
+          <w:sz w:val="20"/>
+          <w:szCs w:val="20"/>
+        </w:rPr>
+        <w:t>codigo_centro</w:t>
+      </w:r>
+      <w:proofErr w:type="spellEnd"/>
+      <w:r>
+        <w:rPr>
+          <w:rFonts w:ascii="Calibri" w:hAnsi="Calibri" w:hint="eastAsia"/>
+          <w:color w:val="000000"/>
+          <w:sz w:val="20"/>
+          <w:szCs w:val="20"/>
+        </w:rPr>
+        <w:t xml:space="preserve"> </w:t>
+      </w:r>
+      <w:proofErr w:type="spellStart"/>
+      <w:r>
+        <w:rPr>
+          <w:rFonts w:ascii="Calibri" w:hAnsi="Calibri" w:hint="eastAsia"/>
+          <w:color w:val="000000"/>
+          <w:sz w:val="20"/>
+          <w:szCs w:val="20"/>
+        </w:rPr>
+        <w:t>smallint</w:t>
+      </w:r>
+      <w:proofErr w:type="spellEnd"/>
+      <w:r>
+        <w:rPr>
+          <w:rFonts w:ascii="Calibri" w:hAnsi="Calibri" w:hint="eastAsia"/>
+          <w:color w:val="000000"/>
+          <w:sz w:val="20"/>
+          <w:szCs w:val="20"/>
+        </w:rPr>
+        <w:t>,</w:t>
+      </w:r>
+    </w:p>
+    <w:p>
+      <w:pPr>
+        <w:pStyle w:val="Standard"/>
+        <w:rPr>
+          <w:rFonts w:ascii="Calibri" w:hAnsi="Calibri"/>
+          <w:color w:val="000000"/>
+          <w:sz w:val="20"/>
+          <w:szCs w:val="20"/>
+        </w:rPr>
+      </w:pPr>
+      <w:r>
+        <w:rPr>
+          <w:rFonts w:ascii="Calibri" w:hAnsi="Calibri" w:hint="eastAsia"/>
+          <w:color w:val="000000"/>
+          <w:sz w:val="20"/>
+          <w:szCs w:val="20"/>
+        </w:rPr>
+        <w:t xml:space="preserve">ciudad </w:t>
+      </w:r>
+      <w:proofErr w:type="spellStart"/>
+      <w:r>
+        <w:rPr>
+          <w:rFonts w:ascii="Calibri" w:hAnsi="Calibri" w:hint="eastAsia"/>
+          <w:color w:val="000000"/>
+          <w:sz w:val="20"/>
+          <w:szCs w:val="20"/>
+        </w:rPr>
+        <w:t>varchar</w:t>
+      </w:r>
+      <w:proofErr w:type="spellEnd"/>
+      <w:r>
+        <w:rPr>
+          <w:rFonts w:ascii="Calibri" w:hAnsi="Calibri" w:hint="eastAsia"/>
+          <w:color w:val="000000"/>
+          <w:sz w:val="20"/>
+          <w:szCs w:val="20"/>
+        </w:rPr>
+        <w:t xml:space="preserve"> (25),</w:t>
+      </w:r>
+    </w:p>
+    <w:p>
+      <w:pPr>
+        <w:pStyle w:val="Standard"/>
+        <w:rPr>
+          <w:rFonts w:ascii="Calibri" w:hAnsi="Calibri"/>
+          <w:color w:val="000000"/>
+          <w:sz w:val="20"/>
+          <w:szCs w:val="20"/>
+        </w:rPr>
+      </w:pPr>
+      <w:r>
+        <w:rPr>
+          <w:rFonts w:ascii="Calibri" w:hAnsi="Calibri" w:hint="eastAsia"/>
+          <w:color w:val="000000"/>
+          <w:sz w:val="20"/>
+          <w:szCs w:val="20"/>
+        </w:rPr>
+        <w:t xml:space="preserve">nombre </w:t>
+      </w:r>
+      <w:proofErr w:type="spellStart"/>
+      <w:r>
+        <w:rPr>
+          <w:rFonts w:ascii="Calibri" w:hAnsi="Calibri" w:hint="eastAsia"/>
+          <w:color w:val="000000"/>
+          <w:sz w:val="20"/>
+          <w:szCs w:val="20"/>
+        </w:rPr>
+        <w:t>varchar</w:t>
+      </w:r>
+      <w:proofErr w:type="spellEnd"/>
+      <w:r>
+        <w:rPr>
+          <w:rFonts w:ascii="Calibri" w:hAnsi="Calibri" w:hint="eastAsia"/>
+          <w:color w:val="000000"/>
+          <w:sz w:val="20"/>
+          <w:szCs w:val="20"/>
+        </w:rPr>
+        <w:t xml:space="preserve"> (30),</w:t>
+      </w:r>
+    </w:p>
+    <w:p>
+      <w:pPr>
+        <w:pStyle w:val="Standard"/>
+        <w:rPr>
+          <w:rFonts w:ascii="Calibri" w:hAnsi="Calibri"/>
+          <w:color w:val="000000"/>
+          <w:sz w:val="20"/>
+          <w:szCs w:val="20"/>
+          <w:lang w:val="en-US"/>
+        </w:rPr>
+      </w:pPr>
+      <w:r>
+        <w:rPr>
+          <w:rFonts w:ascii="Calibri" w:hAnsi="Calibri" w:hint="eastAsia"/>
+          <w:color w:val="000000"/>
+          <w:sz w:val="20"/>
+          <w:szCs w:val="20"/>
+          <w:lang w:val="en-US"/>
+        </w:rPr>
+        <w:t xml:space="preserve">constraint </w:t>
+      </w:r>
+      <w:proofErr w:type="spellStart"/>
+      <w:r>
+        <w:rPr>
+          <w:rFonts w:ascii="Calibri" w:hAnsi="Calibri" w:hint="eastAsia"/>
+          <w:color w:val="000000"/>
+          <w:sz w:val="20"/>
+          <w:szCs w:val="20"/>
+          <w:lang w:val="en-US"/>
+        </w:rPr>
+        <w:t>centro_pk</w:t>
+      </w:r>
+      <w:proofErr w:type="spellEnd"/>
+      <w:r>
+        <w:rPr>
+          <w:rFonts w:ascii="Calibri" w:hAnsi="Calibri" w:hint="eastAsia"/>
+          <w:color w:val="000000"/>
+          <w:sz w:val="20"/>
+          <w:szCs w:val="20"/>
+          <w:lang w:val="en-US"/>
+        </w:rPr>
+        <w:t xml:space="preserve"> primary key (</w:t>
+      </w:r>
+      <w:proofErr w:type="spellStart"/>
+      <w:r>
+        <w:rPr>
+          <w:rFonts w:ascii="Calibri" w:hAnsi="Calibri" w:hint="eastAsia"/>
+          <w:color w:val="000000"/>
+          <w:sz w:val="20"/>
+          <w:szCs w:val="20"/>
+          <w:lang w:val="en-US"/>
+        </w:rPr>
+        <w:t>codigo_centro</w:t>
+      </w:r>
+      <w:proofErr w:type="spellEnd"/>
+      <w:r>
+        <w:rPr>
+          <w:rFonts w:ascii="Calibri" w:hAnsi="Calibri" w:hint="eastAsia"/>
+          <w:color w:val="000000"/>
+          <w:sz w:val="20"/>
+          <w:szCs w:val="20"/>
+          <w:lang w:val="en-US"/>
+        </w:rPr>
+        <w:t>));</w:t>
+      </w:r>
+    </w:p>
+    <w:p>
+      <w:pPr>
+        <w:pStyle w:val="Standard"/>
+        <w:rPr>
+          <w:rFonts w:ascii="Calibri" w:hAnsi="Calibri"/>
+          <w:color w:val="000000"/>
+          <w:sz w:val="20"/>
+          <w:szCs w:val="20"/>
+          <w:lang w:val="en-US"/>
+        </w:rPr>
+      </w:pPr>
+    </w:p>
+    <w:p>
+      <w:pPr>
+        <w:pStyle w:val="Standard"/>
+        <w:rPr>
+          <w:rFonts w:ascii="Calibri" w:hAnsi="Calibri"/>
+          <w:color w:val="000000"/>
+          <w:sz w:val="20"/>
+          <w:szCs w:val="20"/>
+          <w:lang w:val="en-US"/>
+        </w:rPr>
+      </w:pPr>
+    </w:p>
+    <w:p>
+      <w:pPr>
+        <w:pStyle w:val="Standard"/>
+        <w:rPr>
+          <w:rFonts w:ascii="Calibri" w:hAnsi="Calibri"/>
           <w:color w:val="000000"/>
           <w:sz w:val="20"/>
           <w:szCs w:val="20"/>
@@ -2722,6 +3055,370 @@
           <w:szCs w:val="20"/>
           <w:lang w:val="en-US"/>
         </w:rPr>
+        <w:t>bookiers</w:t>
+      </w:r>
+      <w:proofErr w:type="spellEnd"/>
+      <w:r>
+        <w:rPr>
+          <w:rFonts w:ascii="Calibri" w:hAnsi="Calibri" w:hint="eastAsia"/>
+          <w:color w:val="000000"/>
+          <w:sz w:val="20"/>
+          <w:szCs w:val="20"/>
+          <w:lang w:val="en-US"/>
+        </w:rPr>
+        <w:t>(</w:t>
+      </w:r>
+      <w:proofErr w:type="gramEnd"/>
+    </w:p>
+    <w:p>
+      <w:pPr>
+        <w:pStyle w:val="Standard"/>
+        <w:rPr>
+          <w:rFonts w:ascii="Calibri" w:hAnsi="Calibri"/>
+          <w:color w:val="000000"/>
+          <w:sz w:val="20"/>
+          <w:szCs w:val="20"/>
+          <w:lang w:val="en-US"/>
+        </w:rPr>
+      </w:pPr>
+      <w:proofErr w:type="spellStart"/>
+      <w:r>
+        <w:rPr>
+          <w:rFonts w:ascii="Calibri" w:hAnsi="Calibri" w:hint="eastAsia"/>
+          <w:color w:val="000000"/>
+          <w:sz w:val="20"/>
+          <w:szCs w:val="20"/>
+          <w:lang w:val="en-US"/>
+        </w:rPr>
+        <w:t>dni</w:t>
+      </w:r>
+      <w:proofErr w:type="spellEnd"/>
+      <w:r>
+        <w:rPr>
+          <w:rFonts w:ascii="Calibri" w:hAnsi="Calibri" w:hint="eastAsia"/>
+          <w:color w:val="000000"/>
+          <w:sz w:val="20"/>
+          <w:szCs w:val="20"/>
+          <w:lang w:val="en-US"/>
+        </w:rPr>
+        <w:t xml:space="preserve"> </w:t>
+      </w:r>
+      <w:proofErr w:type="gramStart"/>
+      <w:r>
+        <w:rPr>
+          <w:rFonts w:ascii="Calibri" w:hAnsi="Calibri" w:hint="eastAsia"/>
+          <w:color w:val="000000"/>
+          <w:sz w:val="20"/>
+          <w:szCs w:val="20"/>
+          <w:lang w:val="en-US"/>
+        </w:rPr>
+        <w:t>varchar(</w:t>
+      </w:r>
+      <w:proofErr w:type="gramEnd"/>
+      <w:r>
+        <w:rPr>
+          <w:rFonts w:ascii="Calibri" w:hAnsi="Calibri" w:hint="eastAsia"/>
+          <w:color w:val="000000"/>
+          <w:sz w:val="20"/>
+          <w:szCs w:val="20"/>
+          <w:lang w:val="en-US"/>
+        </w:rPr>
+        <w:t>9),</w:t>
+      </w:r>
+    </w:p>
+    <w:p>
+      <w:pPr>
+        <w:pStyle w:val="Standard"/>
+        <w:rPr>
+          <w:rFonts w:ascii="Calibri" w:hAnsi="Calibri"/>
+          <w:color w:val="000000"/>
+          <w:sz w:val="20"/>
+          <w:szCs w:val="20"/>
+        </w:rPr>
+      </w:pPr>
+      <w:r>
+        <w:rPr>
+          <w:rFonts w:ascii="Calibri" w:hAnsi="Calibri" w:hint="eastAsia"/>
+          <w:color w:val="000000"/>
+          <w:sz w:val="20"/>
+          <w:szCs w:val="20"/>
+        </w:rPr>
+        <w:t xml:space="preserve">nombre </w:t>
+      </w:r>
+      <w:proofErr w:type="spellStart"/>
+      <w:proofErr w:type="gramStart"/>
+      <w:r>
+        <w:rPr>
+          <w:rFonts w:ascii="Calibri" w:hAnsi="Calibri" w:hint="eastAsia"/>
+          <w:color w:val="000000"/>
+          <w:sz w:val="20"/>
+          <w:szCs w:val="20"/>
+        </w:rPr>
+        <w:t>varchar</w:t>
+      </w:r>
+      <w:proofErr w:type="spellEnd"/>
+      <w:r>
+        <w:rPr>
+          <w:rFonts w:ascii="Calibri" w:hAnsi="Calibri" w:hint="eastAsia"/>
+          <w:color w:val="000000"/>
+          <w:sz w:val="20"/>
+          <w:szCs w:val="20"/>
+        </w:rPr>
+        <w:t>(</w:t>
+      </w:r>
+      <w:proofErr w:type="gramEnd"/>
+      <w:r>
+        <w:rPr>
+          <w:rFonts w:ascii="Calibri" w:hAnsi="Calibri" w:hint="eastAsia"/>
+          <w:color w:val="000000"/>
+          <w:sz w:val="20"/>
+          <w:szCs w:val="20"/>
+        </w:rPr>
+        <w:t>15),</w:t>
+      </w:r>
+    </w:p>
+    <w:p>
+      <w:pPr>
+        <w:pStyle w:val="Standard"/>
+        <w:rPr>
+          <w:rFonts w:ascii="Calibri" w:hAnsi="Calibri"/>
+          <w:color w:val="000000"/>
+          <w:sz w:val="20"/>
+          <w:szCs w:val="20"/>
+        </w:rPr>
+      </w:pPr>
+      <w:r>
+        <w:rPr>
+          <w:rFonts w:ascii="Calibri" w:hAnsi="Calibri" w:hint="eastAsia"/>
+          <w:color w:val="000000"/>
+          <w:sz w:val="20"/>
+          <w:szCs w:val="20"/>
+        </w:rPr>
+        <w:t xml:space="preserve">apellidos </w:t>
+      </w:r>
+      <w:proofErr w:type="spellStart"/>
+      <w:proofErr w:type="gramStart"/>
+      <w:r>
+        <w:rPr>
+          <w:rFonts w:ascii="Calibri" w:hAnsi="Calibri" w:hint="eastAsia"/>
+          <w:color w:val="000000"/>
+          <w:sz w:val="20"/>
+          <w:szCs w:val="20"/>
+        </w:rPr>
+        <w:t>varchar</w:t>
+      </w:r>
+      <w:proofErr w:type="spellEnd"/>
+      <w:r>
+        <w:rPr>
+          <w:rFonts w:ascii="Calibri" w:hAnsi="Calibri" w:hint="eastAsia"/>
+          <w:color w:val="000000"/>
+          <w:sz w:val="20"/>
+          <w:szCs w:val="20"/>
+        </w:rPr>
+        <w:t>(</w:t>
+      </w:r>
+      <w:proofErr w:type="gramEnd"/>
+      <w:r>
+        <w:rPr>
+          <w:rFonts w:ascii="Calibri" w:hAnsi="Calibri" w:hint="eastAsia"/>
+          <w:color w:val="000000"/>
+          <w:sz w:val="20"/>
+          <w:szCs w:val="20"/>
+        </w:rPr>
+        <w:t>30),</w:t>
+      </w:r>
+    </w:p>
+    <w:p>
+      <w:pPr>
+        <w:pStyle w:val="Standard"/>
+        <w:rPr>
+          <w:rFonts w:ascii="Calibri" w:hAnsi="Calibri"/>
+          <w:color w:val="000000"/>
+          <w:sz w:val="20"/>
+          <w:szCs w:val="20"/>
+        </w:rPr>
+      </w:pPr>
+      <w:proofErr w:type="spellStart"/>
+      <w:r>
+        <w:rPr>
+          <w:rFonts w:ascii="Calibri" w:hAnsi="Calibri" w:hint="eastAsia"/>
+          <w:color w:val="000000"/>
+          <w:sz w:val="20"/>
+          <w:szCs w:val="20"/>
+        </w:rPr>
+        <w:t>id_centro</w:t>
+      </w:r>
+      <w:proofErr w:type="spellEnd"/>
+      <w:r>
+        <w:rPr>
+          <w:rFonts w:ascii="Calibri" w:hAnsi="Calibri" w:hint="eastAsia"/>
+          <w:color w:val="000000"/>
+          <w:sz w:val="20"/>
+          <w:szCs w:val="20"/>
+        </w:rPr>
+        <w:t xml:space="preserve"> </w:t>
+      </w:r>
+      <w:proofErr w:type="spellStart"/>
+      <w:r>
+        <w:rPr>
+          <w:rFonts w:ascii="Calibri" w:hAnsi="Calibri" w:hint="eastAsia"/>
+          <w:color w:val="000000"/>
+          <w:sz w:val="20"/>
+          <w:szCs w:val="20"/>
+        </w:rPr>
+        <w:t>smallint</w:t>
+      </w:r>
+      <w:proofErr w:type="spellEnd"/>
+      <w:r>
+        <w:rPr>
+          <w:rFonts w:ascii="Calibri" w:hAnsi="Calibri" w:hint="eastAsia"/>
+          <w:color w:val="000000"/>
+          <w:sz w:val="20"/>
+          <w:szCs w:val="20"/>
+        </w:rPr>
+        <w:t>,</w:t>
+      </w:r>
+    </w:p>
+    <w:p>
+      <w:pPr>
+        <w:pStyle w:val="Standard"/>
+        <w:rPr>
+          <w:rFonts w:ascii="Calibri" w:hAnsi="Calibri"/>
+          <w:color w:val="000000"/>
+          <w:sz w:val="20"/>
+          <w:szCs w:val="20"/>
+          <w:lang w:val="en-US"/>
+        </w:rPr>
+      </w:pPr>
+      <w:r>
+        <w:rPr>
+          <w:rFonts w:ascii="Calibri" w:hAnsi="Calibri" w:hint="eastAsia"/>
+          <w:color w:val="000000"/>
+          <w:sz w:val="20"/>
+          <w:szCs w:val="20"/>
+          <w:lang w:val="en-US"/>
+        </w:rPr>
+        <w:t xml:space="preserve">constraint </w:t>
+      </w:r>
+      <w:proofErr w:type="spellStart"/>
+      <w:r>
+        <w:rPr>
+          <w:rFonts w:ascii="Calibri" w:hAnsi="Calibri" w:hint="eastAsia"/>
+          <w:color w:val="000000"/>
+          <w:sz w:val="20"/>
+          <w:szCs w:val="20"/>
+          <w:lang w:val="en-US"/>
+        </w:rPr>
+        <w:t>bookiers_pk</w:t>
+      </w:r>
+      <w:proofErr w:type="spellEnd"/>
+      <w:r>
+        <w:rPr>
+          <w:rFonts w:ascii="Calibri" w:hAnsi="Calibri" w:hint="eastAsia"/>
+          <w:color w:val="000000"/>
+          <w:sz w:val="20"/>
+          <w:szCs w:val="20"/>
+          <w:lang w:val="en-US"/>
+        </w:rPr>
+        <w:t xml:space="preserve"> primary key (</w:t>
+      </w:r>
+      <w:proofErr w:type="spellStart"/>
+      <w:r>
+        <w:rPr>
+          <w:rFonts w:ascii="Calibri" w:hAnsi="Calibri" w:hint="eastAsia"/>
+          <w:color w:val="000000"/>
+          <w:sz w:val="20"/>
+          <w:szCs w:val="20"/>
+          <w:lang w:val="en-US"/>
+        </w:rPr>
+        <w:t>dni</w:t>
+      </w:r>
+      <w:proofErr w:type="spellEnd"/>
+      <w:r>
+        <w:rPr>
+          <w:rFonts w:ascii="Calibri" w:hAnsi="Calibri" w:hint="eastAsia"/>
+          <w:color w:val="000000"/>
+          <w:sz w:val="20"/>
+          <w:szCs w:val="20"/>
+          <w:lang w:val="en-US"/>
+        </w:rPr>
+        <w:t>),</w:t>
+      </w:r>
+    </w:p>
+    <w:p>
+      <w:pPr>
+        <w:pStyle w:val="Standard"/>
+        <w:rPr>
+          <w:rFonts w:ascii="Calibri" w:hAnsi="Calibri"/>
+          <w:color w:val="000000"/>
+          <w:sz w:val="20"/>
+          <w:szCs w:val="20"/>
+          <w:lang w:val="en-US"/>
+        </w:rPr>
+      </w:pPr>
+      <w:r>
+        <w:rPr>
+          <w:rFonts w:ascii="Calibri" w:hAnsi="Calibri" w:hint="eastAsia"/>
+          <w:color w:val="000000"/>
+          <w:sz w:val="20"/>
+          <w:szCs w:val="20"/>
+          <w:lang w:val="en-US"/>
+        </w:rPr>
+        <w:t xml:space="preserve">constraint </w:t>
+      </w:r>
+      <w:proofErr w:type="spellStart"/>
+      <w:r>
+        <w:rPr>
+          <w:rFonts w:ascii="Calibri" w:hAnsi="Calibri" w:hint="eastAsia"/>
+          <w:color w:val="000000"/>
+          <w:sz w:val="20"/>
+          <w:szCs w:val="20"/>
+          <w:lang w:val="en-US"/>
+        </w:rPr>
+        <w:t>bookiers_fk</w:t>
+      </w:r>
+      <w:proofErr w:type="spellEnd"/>
+      <w:r>
+        <w:rPr>
+          <w:rFonts w:ascii="Calibri" w:hAnsi="Calibri" w:hint="eastAsia"/>
+          <w:color w:val="000000"/>
+          <w:sz w:val="20"/>
+          <w:szCs w:val="20"/>
+          <w:lang w:val="en-US"/>
+        </w:rPr>
+        <w:t xml:space="preserve"> foreign key (</w:t>
+      </w:r>
+      <w:proofErr w:type="spellStart"/>
+      <w:r>
+        <w:rPr>
+          <w:rFonts w:ascii="Calibri" w:hAnsi="Calibri" w:hint="eastAsia"/>
+          <w:color w:val="000000"/>
+          <w:sz w:val="20"/>
+          <w:szCs w:val="20"/>
+          <w:lang w:val="en-US"/>
+        </w:rPr>
+        <w:t>id_centro</w:t>
+      </w:r>
+      <w:proofErr w:type="spellEnd"/>
+      <w:r>
+        <w:rPr>
+          <w:rFonts w:ascii="Calibri" w:hAnsi="Calibri" w:hint="eastAsia"/>
+          <w:color w:val="000000"/>
+          <w:sz w:val="20"/>
+          <w:szCs w:val="20"/>
+          <w:lang w:val="en-US"/>
+        </w:rPr>
+        <w:t xml:space="preserve">) references </w:t>
+      </w:r>
+      <w:proofErr w:type="spellStart"/>
+      <w:r>
+        <w:rPr>
+          <w:rFonts w:ascii="Calibri" w:hAnsi="Calibri" w:hint="eastAsia"/>
+          <w:color w:val="000000"/>
+          <w:sz w:val="20"/>
+          <w:szCs w:val="20"/>
+          <w:lang w:val="en-US"/>
+        </w:rPr>
         <w:t>centro</w:t>
       </w:r>
       <w:proofErr w:type="spellEnd"/>
@@ -2735,35 +3432,151 @@
         </w:rPr>
         <w:t>(</w:t>
       </w:r>
+      <w:proofErr w:type="spellStart"/>
+      <w:r>
+        <w:rPr>
+          <w:rFonts w:ascii="Calibri" w:hAnsi="Calibri" w:hint="eastAsia"/>
+          <w:color w:val="000000"/>
+          <w:sz w:val="20"/>
+          <w:szCs w:val="20"/>
+          <w:lang w:val="en-US"/>
+        </w:rPr>
+        <w:t>codigo_centro</w:t>
+      </w:r>
+      <w:proofErr w:type="spellEnd"/>
+      <w:r>
+        <w:rPr>
+          <w:rFonts w:ascii="Calibri" w:hAnsi="Calibri" w:hint="eastAsia"/>
+          <w:color w:val="000000"/>
+          <w:sz w:val="20"/>
+          <w:szCs w:val="20"/>
+          <w:lang w:val="en-US"/>
+        </w:rPr>
+        <w:t>)</w:t>
+      </w:r>
+    </w:p>
+    <w:p>
+      <w:pPr>
+        <w:pStyle w:val="Standard"/>
+        <w:rPr>
+          <w:rFonts w:ascii="Calibri" w:hAnsi="Calibri"/>
+          <w:color w:val="000000"/>
+          <w:sz w:val="20"/>
+          <w:szCs w:val="20"/>
+          <w:lang w:val="en-US"/>
+        </w:rPr>
+      </w:pPr>
+      <w:r>
+        <w:rPr>
+          <w:rFonts w:ascii="Calibri" w:hAnsi="Calibri" w:hint="eastAsia"/>
+          <w:color w:val="000000"/>
+          <w:sz w:val="20"/>
+          <w:szCs w:val="20"/>
+          <w:lang w:val="en-US"/>
+        </w:rPr>
+        <w:t>on delete cascade on update cascade);</w:t>
+      </w:r>
+    </w:p>
+    <w:p>
+      <w:pPr>
+        <w:pStyle w:val="Standard"/>
+        <w:rPr>
+          <w:rFonts w:ascii="Calibri" w:hAnsi="Calibri"/>
+          <w:color w:val="000000"/>
+          <w:sz w:val="20"/>
+          <w:szCs w:val="20"/>
+          <w:lang w:val="en-US"/>
+        </w:rPr>
+      </w:pPr>
+    </w:p>
+    <w:p>
+      <w:pPr>
+        <w:pStyle w:val="Standard"/>
+        <w:rPr>
+          <w:rFonts w:ascii="Calibri" w:hAnsi="Calibri"/>
+          <w:color w:val="000000"/>
+          <w:sz w:val="20"/>
+          <w:szCs w:val="20"/>
+          <w:lang w:val="en-US"/>
+        </w:rPr>
+      </w:pPr>
+    </w:p>
+    <w:p>
+      <w:pPr>
+        <w:pStyle w:val="Standard"/>
+        <w:rPr>
+          <w:rFonts w:ascii="Calibri" w:hAnsi="Calibri"/>
+          <w:color w:val="000000"/>
+          <w:sz w:val="20"/>
+          <w:szCs w:val="20"/>
+          <w:lang w:val="en-US"/>
+        </w:rPr>
+      </w:pPr>
+      <w:r>
+        <w:rPr>
+          <w:rFonts w:ascii="Calibri" w:hAnsi="Calibri" w:hint="eastAsia"/>
+          <w:color w:val="000000"/>
+          <w:sz w:val="20"/>
+          <w:szCs w:val="20"/>
+          <w:lang w:val="en-US"/>
+        </w:rPr>
+        <w:t xml:space="preserve">create table </w:t>
+      </w:r>
+      <w:proofErr w:type="spellStart"/>
+      <w:proofErr w:type="gramStart"/>
+      <w:r>
+        <w:rPr>
+          <w:rFonts w:ascii="Calibri" w:hAnsi="Calibri" w:hint="eastAsia"/>
+          <w:color w:val="000000"/>
+          <w:sz w:val="20"/>
+          <w:szCs w:val="20"/>
+          <w:lang w:val="en-US"/>
+        </w:rPr>
+        <w:t>tarjetas</w:t>
+      </w:r>
+      <w:proofErr w:type="spellEnd"/>
+      <w:r>
+        <w:rPr>
+          <w:rFonts w:ascii="Calibri" w:hAnsi="Calibri" w:hint="eastAsia"/>
+          <w:color w:val="000000"/>
+          <w:sz w:val="20"/>
+          <w:szCs w:val="20"/>
+          <w:lang w:val="en-US"/>
+        </w:rPr>
+        <w:t>(</w:t>
+      </w:r>
       <w:proofErr w:type="gramEnd"/>
     </w:p>
     <w:p>
       <w:pPr>
         <w:pStyle w:val="Standard"/>
         <w:rPr>
-          <w:rFonts w:ascii="Calibri" w:hAnsi="Calibri" w:hint="eastAsia"/>
-          <w:color w:val="000000"/>
-          <w:sz w:val="20"/>
-          <w:szCs w:val="20"/>
-        </w:rPr>
-      </w:pPr>
-      <w:proofErr w:type="spellStart"/>
-      <w:r>
-        <w:rPr>
-          <w:rFonts w:ascii="Calibri" w:hAnsi="Calibri" w:hint="eastAsia"/>
-          <w:color w:val="000000"/>
-          <w:sz w:val="20"/>
-          <w:szCs w:val="20"/>
-        </w:rPr>
-        <w:t>codigo_centro</w:t>
-      </w:r>
-      <w:proofErr w:type="spellEnd"/>
-      <w:r>
-        <w:rPr>
-          <w:rFonts w:ascii="Calibri" w:hAnsi="Calibri" w:hint="eastAsia"/>
-          <w:color w:val="000000"/>
-          <w:sz w:val="20"/>
-          <w:szCs w:val="20"/>
+          <w:rFonts w:ascii="Calibri" w:hAnsi="Calibri"/>
+          <w:color w:val="000000"/>
+          <w:sz w:val="20"/>
+          <w:szCs w:val="20"/>
+          <w:lang w:val="en-US"/>
+        </w:rPr>
+      </w:pPr>
+      <w:proofErr w:type="spellStart"/>
+      <w:r>
+        <w:rPr>
+          <w:rFonts w:ascii="Calibri" w:hAnsi="Calibri" w:hint="eastAsia"/>
+          <w:color w:val="000000"/>
+          <w:sz w:val="20"/>
+          <w:szCs w:val="20"/>
+          <w:lang w:val="en-US"/>
+        </w:rPr>
+        <w:t>idtarjeta</w:t>
+      </w:r>
+      <w:proofErr w:type="spellEnd"/>
+      <w:r>
+        <w:rPr>
+          <w:rFonts w:ascii="Calibri" w:hAnsi="Calibri" w:hint="eastAsia"/>
+          <w:color w:val="000000"/>
+          <w:sz w:val="20"/>
+          <w:szCs w:val="20"/>
+          <w:lang w:val="en-US"/>
         </w:rPr>
         <w:t xml:space="preserve"> </w:t>
       </w:r>
@@ -2774,6 +3587,7 @@
           <w:color w:val="000000"/>
           <w:sz w:val="20"/>
           <w:szCs w:val="20"/>
+          <w:lang w:val="en-US"/>
         </w:rPr>
         <w:t>smallint</w:t>
       </w:r>
@@ -2784,6 +3598,7 @@
           <w:color w:val="000000"/>
           <w:sz w:val="20"/>
           <w:szCs w:val="20"/>
+          <w:lang w:val="en-US"/>
         </w:rPr>
         <w:t>,</w:t>
       </w:r>
@@ -2792,81 +3607,63 @@
       <w:pPr>
         <w:pStyle w:val="Standard"/>
         <w:rPr>
-          <w:rFonts w:ascii="Calibri" w:hAnsi="Calibri" w:hint="eastAsia"/>
-          <w:color w:val="000000"/>
-          <w:sz w:val="20"/>
-          <w:szCs w:val="20"/>
-        </w:rPr>
-      </w:pPr>
-      <w:r>
-        <w:rPr>
-          <w:rFonts w:ascii="Calibri" w:hAnsi="Calibri" w:hint="eastAsia"/>
-          <w:color w:val="000000"/>
-          <w:sz w:val="20"/>
-          <w:szCs w:val="20"/>
-        </w:rPr>
-        <w:t xml:space="preserve">ciudad </w:t>
-      </w:r>
-      <w:proofErr w:type="spellStart"/>
-      <w:r>
-        <w:rPr>
-          <w:rFonts w:ascii="Calibri" w:hAnsi="Calibri" w:hint="eastAsia"/>
-          <w:color w:val="000000"/>
-          <w:sz w:val="20"/>
-          <w:szCs w:val="20"/>
-        </w:rPr>
-        <w:t>varchar</w:t>
-      </w:r>
-      <w:proofErr w:type="spellEnd"/>
-      <w:r>
-        <w:rPr>
-          <w:rFonts w:ascii="Calibri" w:hAnsi="Calibri" w:hint="eastAsia"/>
-          <w:color w:val="000000"/>
-          <w:sz w:val="20"/>
-          <w:szCs w:val="20"/>
-        </w:rPr>
-        <w:t xml:space="preserve"> (25),</w:t>
-      </w:r>
-    </w:p>
-    <w:p>
-      <w:pPr>
-        <w:pStyle w:val="Standard"/>
-        <w:rPr>
-          <w:rFonts w:ascii="Calibri" w:hAnsi="Calibri" w:hint="eastAsia"/>
-          <w:color w:val="000000"/>
-          <w:sz w:val="20"/>
-          <w:szCs w:val="20"/>
-          <w:lang w:val="en-US"/>
-        </w:rPr>
-      </w:pPr>
-      <w:proofErr w:type="spellStart"/>
-      <w:r>
-        <w:rPr>
-          <w:rFonts w:ascii="Calibri" w:hAnsi="Calibri" w:hint="eastAsia"/>
-          <w:color w:val="000000"/>
-          <w:sz w:val="20"/>
-          <w:szCs w:val="20"/>
-          <w:lang w:val="en-US"/>
-        </w:rPr>
-        <w:t>nombre</w:t>
-      </w:r>
-      <w:proofErr w:type="spellEnd"/>
-      <w:r>
-        <w:rPr>
-          <w:rFonts w:ascii="Calibri" w:hAnsi="Calibri" w:hint="eastAsia"/>
-          <w:color w:val="000000"/>
-          <w:sz w:val="20"/>
-          <w:szCs w:val="20"/>
-          <w:lang w:val="en-US"/>
-        </w:rPr>
-        <w:t xml:space="preserve"> varchar (30),</w:t>
-      </w:r>
-    </w:p>
-    <w:p>
-      <w:pPr>
-        <w:pStyle w:val="Standard"/>
-        <w:rPr>
-          <w:rFonts w:ascii="Calibri" w:hAnsi="Calibri" w:hint="eastAsia"/>
+          <w:rFonts w:ascii="Calibri" w:hAnsi="Calibri"/>
+          <w:color w:val="000000"/>
+          <w:sz w:val="20"/>
+          <w:szCs w:val="20"/>
+          <w:lang w:val="en-US"/>
+        </w:rPr>
+      </w:pPr>
+      <w:proofErr w:type="spellStart"/>
+      <w:r>
+        <w:rPr>
+          <w:rFonts w:ascii="Calibri" w:hAnsi="Calibri" w:hint="eastAsia"/>
+          <w:color w:val="000000"/>
+          <w:sz w:val="20"/>
+          <w:szCs w:val="20"/>
+          <w:lang w:val="en-US"/>
+        </w:rPr>
+        <w:t>dni_bookier</w:t>
+      </w:r>
+      <w:proofErr w:type="spellEnd"/>
+      <w:r>
+        <w:rPr>
+          <w:rFonts w:ascii="Calibri" w:hAnsi="Calibri" w:hint="eastAsia"/>
+          <w:color w:val="000000"/>
+          <w:sz w:val="20"/>
+          <w:szCs w:val="20"/>
+          <w:lang w:val="en-US"/>
+        </w:rPr>
+        <w:t xml:space="preserve"> </w:t>
+      </w:r>
+      <w:proofErr w:type="gramStart"/>
+      <w:r>
+        <w:rPr>
+          <w:rFonts w:ascii="Calibri" w:hAnsi="Calibri" w:hint="eastAsia"/>
+          <w:color w:val="000000"/>
+          <w:sz w:val="20"/>
+          <w:szCs w:val="20"/>
+          <w:lang w:val="en-US"/>
+        </w:rPr>
+        <w:t>varchar(</w:t>
+      </w:r>
+      <w:proofErr w:type="gramEnd"/>
+      <w:r>
+        <w:rPr>
+          <w:rFonts w:ascii="Calibri" w:hAnsi="Calibri" w:hint="eastAsia"/>
+          <w:color w:val="000000"/>
+          <w:sz w:val="20"/>
+          <w:szCs w:val="20"/>
+          <w:lang w:val="en-US"/>
+        </w:rPr>
+        <w:t>9) not null,</w:t>
+      </w:r>
+    </w:p>
+    <w:p>
+      <w:pPr>
+        <w:pStyle w:val="Standard"/>
+        <w:rPr>
+          <w:rFonts w:ascii="Calibri" w:hAnsi="Calibri"/>
           <w:color w:val="000000"/>
           <w:sz w:val="20"/>
           <w:szCs w:val="20"/>
@@ -2892,7 +3689,7 @@
           <w:szCs w:val="20"/>
           <w:lang w:val="en-US"/>
         </w:rPr>
-        <w:t>centro_pk</w:t>
+        <w:t>tarejtas_pk</w:t>
       </w:r>
       <w:proofErr w:type="spellEnd"/>
       <w:r>
@@ -2914,7 +3711,745 @@
           <w:szCs w:val="20"/>
           <w:lang w:val="en-US"/>
         </w:rPr>
-        <w:t>codigo_centro</w:t>
+        <w:t>idtarjeta</w:t>
+      </w:r>
+      <w:proofErr w:type="spellEnd"/>
+      <w:r>
+        <w:rPr>
+          <w:rFonts w:ascii="Calibri" w:hAnsi="Calibri" w:hint="eastAsia"/>
+          <w:color w:val="000000"/>
+          <w:sz w:val="20"/>
+          <w:szCs w:val="20"/>
+          <w:lang w:val="en-US"/>
+        </w:rPr>
+        <w:t>),</w:t>
+      </w:r>
+    </w:p>
+    <w:p>
+      <w:pPr>
+        <w:pStyle w:val="Standard"/>
+        <w:rPr>
+          <w:rFonts w:ascii="Calibri" w:hAnsi="Calibri"/>
+          <w:color w:val="000000"/>
+          <w:sz w:val="20"/>
+          <w:szCs w:val="20"/>
+          <w:lang w:val="en-US"/>
+        </w:rPr>
+      </w:pPr>
+      <w:r>
+        <w:rPr>
+          <w:rFonts w:ascii="Calibri" w:hAnsi="Calibri" w:hint="eastAsia"/>
+          <w:color w:val="000000"/>
+          <w:sz w:val="20"/>
+          <w:szCs w:val="20"/>
+          <w:lang w:val="en-US"/>
+        </w:rPr>
+        <w:t xml:space="preserve">constraint </w:t>
+      </w:r>
+      <w:proofErr w:type="spellStart"/>
+      <w:r>
+        <w:rPr>
+          <w:rFonts w:ascii="Calibri" w:hAnsi="Calibri" w:hint="eastAsia"/>
+          <w:color w:val="000000"/>
+          <w:sz w:val="20"/>
+          <w:szCs w:val="20"/>
+          <w:lang w:val="en-US"/>
+        </w:rPr>
+        <w:t>tarjetas_fk</w:t>
+      </w:r>
+      <w:proofErr w:type="spellEnd"/>
+      <w:r>
+        <w:rPr>
+          <w:rFonts w:ascii="Calibri" w:hAnsi="Calibri" w:hint="eastAsia"/>
+          <w:color w:val="000000"/>
+          <w:sz w:val="20"/>
+          <w:szCs w:val="20"/>
+          <w:lang w:val="en-US"/>
+        </w:rPr>
+        <w:t xml:space="preserve"> foreign key (</w:t>
+      </w:r>
+      <w:proofErr w:type="spellStart"/>
+      <w:r>
+        <w:rPr>
+          <w:rFonts w:ascii="Calibri" w:hAnsi="Calibri" w:hint="eastAsia"/>
+          <w:color w:val="000000"/>
+          <w:sz w:val="20"/>
+          <w:szCs w:val="20"/>
+          <w:lang w:val="en-US"/>
+        </w:rPr>
+        <w:t>dni_bookier</w:t>
+      </w:r>
+      <w:proofErr w:type="spellEnd"/>
+      <w:r>
+        <w:rPr>
+          <w:rFonts w:ascii="Calibri" w:hAnsi="Calibri" w:hint="eastAsia"/>
+          <w:color w:val="000000"/>
+          <w:sz w:val="20"/>
+          <w:szCs w:val="20"/>
+          <w:lang w:val="en-US"/>
+        </w:rPr>
+        <w:t xml:space="preserve">) references </w:t>
+      </w:r>
+      <w:proofErr w:type="spellStart"/>
+      <w:r>
+        <w:rPr>
+          <w:rFonts w:ascii="Calibri" w:hAnsi="Calibri" w:hint="eastAsia"/>
+          <w:color w:val="000000"/>
+          <w:sz w:val="20"/>
+          <w:szCs w:val="20"/>
+          <w:lang w:val="en-US"/>
+        </w:rPr>
+        <w:t>bookiers</w:t>
+      </w:r>
+      <w:proofErr w:type="spellEnd"/>
+      <w:r>
+        <w:rPr>
+          <w:rFonts w:ascii="Calibri" w:hAnsi="Calibri" w:hint="eastAsia"/>
+          <w:color w:val="000000"/>
+          <w:sz w:val="20"/>
+          <w:szCs w:val="20"/>
+          <w:lang w:val="en-US"/>
+        </w:rPr>
+        <w:t>(</w:t>
+      </w:r>
+      <w:proofErr w:type="spellStart"/>
+      <w:r>
+        <w:rPr>
+          <w:rFonts w:ascii="Calibri" w:hAnsi="Calibri" w:hint="eastAsia"/>
+          <w:color w:val="000000"/>
+          <w:sz w:val="20"/>
+          <w:szCs w:val="20"/>
+          <w:lang w:val="en-US"/>
+        </w:rPr>
+        <w:t>dni</w:t>
+      </w:r>
+      <w:proofErr w:type="spellEnd"/>
+      <w:r>
+        <w:rPr>
+          <w:rFonts w:ascii="Calibri" w:hAnsi="Calibri" w:hint="eastAsia"/>
+          <w:color w:val="000000"/>
+          <w:sz w:val="20"/>
+          <w:szCs w:val="20"/>
+          <w:lang w:val="en-US"/>
+        </w:rPr>
+        <w:t>)</w:t>
+      </w:r>
+    </w:p>
+    <w:p>
+      <w:pPr>
+        <w:pStyle w:val="Standard"/>
+        <w:rPr>
+          <w:rFonts w:ascii="Calibri" w:hAnsi="Calibri"/>
+          <w:color w:val="000000"/>
+          <w:sz w:val="20"/>
+          <w:szCs w:val="20"/>
+          <w:lang w:val="en-US"/>
+        </w:rPr>
+      </w:pPr>
+      <w:r>
+        <w:rPr>
+          <w:rFonts w:ascii="Calibri" w:hAnsi="Calibri" w:hint="eastAsia"/>
+          <w:color w:val="000000"/>
+          <w:sz w:val="20"/>
+          <w:szCs w:val="20"/>
+          <w:lang w:val="en-US"/>
+        </w:rPr>
+        <w:t>on delete cascade on update cascade);</w:t>
+      </w:r>
+    </w:p>
+    <w:p>
+      <w:pPr>
+        <w:pStyle w:val="Standard"/>
+        <w:rPr>
+          <w:rFonts w:ascii="Calibri" w:hAnsi="Calibri"/>
+          <w:color w:val="000000"/>
+          <w:sz w:val="20"/>
+          <w:szCs w:val="20"/>
+          <w:lang w:val="en-US"/>
+        </w:rPr>
+      </w:pPr>
+    </w:p>
+    <w:p>
+      <w:pPr>
+        <w:pStyle w:val="Standard"/>
+        <w:rPr>
+          <w:rFonts w:ascii="Calibri" w:hAnsi="Calibri"/>
+          <w:color w:val="000000"/>
+          <w:sz w:val="20"/>
+          <w:szCs w:val="20"/>
+          <w:lang w:val="en-US"/>
+        </w:rPr>
+      </w:pPr>
+    </w:p>
+    <w:p>
+      <w:pPr>
+        <w:pStyle w:val="Standard"/>
+        <w:rPr>
+          <w:rFonts w:ascii="Calibri" w:hAnsi="Calibri"/>
+          <w:color w:val="000000"/>
+          <w:sz w:val="20"/>
+          <w:szCs w:val="20"/>
+          <w:lang w:val="en-US"/>
+        </w:rPr>
+      </w:pPr>
+      <w:r>
+        <w:rPr>
+          <w:rFonts w:ascii="Calibri" w:hAnsi="Calibri" w:hint="eastAsia"/>
+          <w:color w:val="000000"/>
+          <w:sz w:val="20"/>
+          <w:szCs w:val="20"/>
+          <w:lang w:val="en-US"/>
+        </w:rPr>
+        <w:t xml:space="preserve">create table </w:t>
+      </w:r>
+      <w:proofErr w:type="spellStart"/>
+      <w:proofErr w:type="gramStart"/>
+      <w:r>
+        <w:rPr>
+          <w:rFonts w:ascii="Calibri" w:hAnsi="Calibri" w:hint="eastAsia"/>
+          <w:color w:val="000000"/>
+          <w:sz w:val="20"/>
+          <w:szCs w:val="20"/>
+          <w:lang w:val="en-US"/>
+        </w:rPr>
+        <w:t>bookierEstudiante</w:t>
+      </w:r>
+      <w:proofErr w:type="spellEnd"/>
+      <w:r>
+        <w:rPr>
+          <w:rFonts w:ascii="Calibri" w:hAnsi="Calibri" w:hint="eastAsia"/>
+          <w:color w:val="000000"/>
+          <w:sz w:val="20"/>
+          <w:szCs w:val="20"/>
+          <w:lang w:val="en-US"/>
+        </w:rPr>
+        <w:t>(</w:t>
+      </w:r>
+      <w:proofErr w:type="gramEnd"/>
+    </w:p>
+    <w:p>
+      <w:pPr>
+        <w:pStyle w:val="Standard"/>
+        <w:rPr>
+          <w:rFonts w:ascii="Calibri" w:hAnsi="Calibri"/>
+          <w:color w:val="000000"/>
+          <w:sz w:val="20"/>
+          <w:szCs w:val="20"/>
+          <w:lang w:val="en-US"/>
+        </w:rPr>
+      </w:pPr>
+      <w:proofErr w:type="spellStart"/>
+      <w:r>
+        <w:rPr>
+          <w:rFonts w:ascii="Calibri" w:hAnsi="Calibri" w:hint="eastAsia"/>
+          <w:color w:val="000000"/>
+          <w:sz w:val="20"/>
+          <w:szCs w:val="20"/>
+          <w:lang w:val="en-US"/>
+        </w:rPr>
+        <w:t>dni_bookier</w:t>
+      </w:r>
+      <w:proofErr w:type="spellEnd"/>
+      <w:r>
+        <w:rPr>
+          <w:rFonts w:ascii="Calibri" w:hAnsi="Calibri" w:hint="eastAsia"/>
+          <w:color w:val="000000"/>
+          <w:sz w:val="20"/>
+          <w:szCs w:val="20"/>
+          <w:lang w:val="en-US"/>
+        </w:rPr>
+        <w:t xml:space="preserve"> </w:t>
+      </w:r>
+      <w:proofErr w:type="gramStart"/>
+      <w:r>
+        <w:rPr>
+          <w:rFonts w:ascii="Calibri" w:hAnsi="Calibri" w:hint="eastAsia"/>
+          <w:color w:val="000000"/>
+          <w:sz w:val="20"/>
+          <w:szCs w:val="20"/>
+          <w:lang w:val="en-US"/>
+        </w:rPr>
+        <w:t>varchar(</w:t>
+      </w:r>
+      <w:proofErr w:type="gramEnd"/>
+      <w:r>
+        <w:rPr>
+          <w:rFonts w:ascii="Calibri" w:hAnsi="Calibri" w:hint="eastAsia"/>
+          <w:color w:val="000000"/>
+          <w:sz w:val="20"/>
+          <w:szCs w:val="20"/>
+          <w:lang w:val="en-US"/>
+        </w:rPr>
+        <w:t>9),</w:t>
+      </w:r>
+    </w:p>
+    <w:p>
+      <w:pPr>
+        <w:pStyle w:val="Standard"/>
+        <w:rPr>
+          <w:rFonts w:ascii="Calibri" w:hAnsi="Calibri"/>
+          <w:color w:val="000000"/>
+          <w:sz w:val="20"/>
+          <w:szCs w:val="20"/>
+          <w:lang w:val="en-US"/>
+        </w:rPr>
+      </w:pPr>
+      <w:r>
+        <w:rPr>
+          <w:rFonts w:ascii="Calibri" w:hAnsi="Calibri" w:hint="eastAsia"/>
+          <w:color w:val="000000"/>
+          <w:sz w:val="20"/>
+          <w:szCs w:val="20"/>
+          <w:lang w:val="en-US"/>
+        </w:rPr>
+        <w:t xml:space="preserve">constraint </w:t>
+      </w:r>
+      <w:proofErr w:type="spellStart"/>
+      <w:r>
+        <w:rPr>
+          <w:rFonts w:ascii="Calibri" w:hAnsi="Calibri" w:hint="eastAsia"/>
+          <w:color w:val="000000"/>
+          <w:sz w:val="20"/>
+          <w:szCs w:val="20"/>
+          <w:lang w:val="en-US"/>
+        </w:rPr>
+        <w:t>bookierestudiante_pk</w:t>
+      </w:r>
+      <w:proofErr w:type="spellEnd"/>
+      <w:r>
+        <w:rPr>
+          <w:rFonts w:ascii="Calibri" w:hAnsi="Calibri" w:hint="eastAsia"/>
+          <w:color w:val="000000"/>
+          <w:sz w:val="20"/>
+          <w:szCs w:val="20"/>
+          <w:lang w:val="en-US"/>
+        </w:rPr>
+        <w:t xml:space="preserve"> primary key (</w:t>
+      </w:r>
+      <w:proofErr w:type="spellStart"/>
+      <w:r>
+        <w:rPr>
+          <w:rFonts w:ascii="Calibri" w:hAnsi="Calibri" w:hint="eastAsia"/>
+          <w:color w:val="000000"/>
+          <w:sz w:val="20"/>
+          <w:szCs w:val="20"/>
+          <w:lang w:val="en-US"/>
+        </w:rPr>
+        <w:t>dni_bookier</w:t>
+      </w:r>
+      <w:proofErr w:type="spellEnd"/>
+      <w:r>
+        <w:rPr>
+          <w:rFonts w:ascii="Calibri" w:hAnsi="Calibri" w:hint="eastAsia"/>
+          <w:color w:val="000000"/>
+          <w:sz w:val="20"/>
+          <w:szCs w:val="20"/>
+          <w:lang w:val="en-US"/>
+        </w:rPr>
+        <w:t>),</w:t>
+      </w:r>
+    </w:p>
+    <w:p>
+      <w:pPr>
+        <w:pStyle w:val="Standard"/>
+        <w:rPr>
+          <w:rFonts w:ascii="Calibri" w:hAnsi="Calibri"/>
+          <w:color w:val="000000"/>
+          <w:sz w:val="20"/>
+          <w:szCs w:val="20"/>
+          <w:lang w:val="en-US"/>
+        </w:rPr>
+      </w:pPr>
+      <w:r>
+        <w:rPr>
+          <w:rFonts w:ascii="Calibri" w:hAnsi="Calibri" w:hint="eastAsia"/>
+          <w:color w:val="000000"/>
+          <w:sz w:val="20"/>
+          <w:szCs w:val="20"/>
+          <w:lang w:val="en-US"/>
+        </w:rPr>
+        <w:t xml:space="preserve">constraint </w:t>
+      </w:r>
+      <w:proofErr w:type="spellStart"/>
+      <w:r>
+        <w:rPr>
+          <w:rFonts w:ascii="Calibri" w:hAnsi="Calibri" w:hint="eastAsia"/>
+          <w:color w:val="000000"/>
+          <w:sz w:val="20"/>
+          <w:szCs w:val="20"/>
+          <w:lang w:val="en-US"/>
+        </w:rPr>
+        <w:t>bookierestudiante_fk</w:t>
+      </w:r>
+      <w:proofErr w:type="spellEnd"/>
+      <w:r>
+        <w:rPr>
+          <w:rFonts w:ascii="Calibri" w:hAnsi="Calibri" w:hint="eastAsia"/>
+          <w:color w:val="000000"/>
+          <w:sz w:val="20"/>
+          <w:szCs w:val="20"/>
+          <w:lang w:val="en-US"/>
+        </w:rPr>
+        <w:t xml:space="preserve"> foreign key (</w:t>
+      </w:r>
+      <w:proofErr w:type="spellStart"/>
+      <w:r>
+        <w:rPr>
+          <w:rFonts w:ascii="Calibri" w:hAnsi="Calibri" w:hint="eastAsia"/>
+          <w:color w:val="000000"/>
+          <w:sz w:val="20"/>
+          <w:szCs w:val="20"/>
+          <w:lang w:val="en-US"/>
+        </w:rPr>
+        <w:t>dni_bookier</w:t>
+      </w:r>
+      <w:proofErr w:type="spellEnd"/>
+      <w:r>
+        <w:rPr>
+          <w:rFonts w:ascii="Calibri" w:hAnsi="Calibri" w:hint="eastAsia"/>
+          <w:color w:val="000000"/>
+          <w:sz w:val="20"/>
+          <w:szCs w:val="20"/>
+          <w:lang w:val="en-US"/>
+        </w:rPr>
+        <w:t xml:space="preserve">) references </w:t>
+      </w:r>
+      <w:proofErr w:type="spellStart"/>
+      <w:r>
+        <w:rPr>
+          <w:rFonts w:ascii="Calibri" w:hAnsi="Calibri" w:hint="eastAsia"/>
+          <w:color w:val="000000"/>
+          <w:sz w:val="20"/>
+          <w:szCs w:val="20"/>
+          <w:lang w:val="en-US"/>
+        </w:rPr>
+        <w:t>bookiers</w:t>
+      </w:r>
+      <w:proofErr w:type="spellEnd"/>
+      <w:r>
+        <w:rPr>
+          <w:rFonts w:ascii="Calibri" w:hAnsi="Calibri" w:hint="eastAsia"/>
+          <w:color w:val="000000"/>
+          <w:sz w:val="20"/>
+          <w:szCs w:val="20"/>
+          <w:lang w:val="en-US"/>
+        </w:rPr>
+        <w:t>(</w:t>
+      </w:r>
+      <w:proofErr w:type="spellStart"/>
+      <w:r>
+        <w:rPr>
+          <w:rFonts w:ascii="Calibri" w:hAnsi="Calibri" w:hint="eastAsia"/>
+          <w:color w:val="000000"/>
+          <w:sz w:val="20"/>
+          <w:szCs w:val="20"/>
+          <w:lang w:val="en-US"/>
+        </w:rPr>
+        <w:t>dni</w:t>
+      </w:r>
+      <w:proofErr w:type="spellEnd"/>
+      <w:r>
+        <w:rPr>
+          <w:rFonts w:ascii="Calibri" w:hAnsi="Calibri" w:hint="eastAsia"/>
+          <w:color w:val="000000"/>
+          <w:sz w:val="20"/>
+          <w:szCs w:val="20"/>
+          <w:lang w:val="en-US"/>
+        </w:rPr>
+        <w:t>)</w:t>
+      </w:r>
+    </w:p>
+    <w:p>
+      <w:pPr>
+        <w:pStyle w:val="Standard"/>
+        <w:rPr>
+          <w:rFonts w:ascii="Calibri" w:hAnsi="Calibri"/>
+          <w:color w:val="000000"/>
+          <w:sz w:val="20"/>
+          <w:szCs w:val="20"/>
+          <w:lang w:val="en-US"/>
+        </w:rPr>
+      </w:pPr>
+      <w:r>
+        <w:rPr>
+          <w:rFonts w:ascii="Calibri" w:hAnsi="Calibri" w:hint="eastAsia"/>
+          <w:color w:val="000000"/>
+          <w:sz w:val="20"/>
+          <w:szCs w:val="20"/>
+          <w:lang w:val="en-US"/>
+        </w:rPr>
+        <w:t>on delete cascade on update cascade);</w:t>
+      </w:r>
+    </w:p>
+    <w:p>
+      <w:pPr>
+        <w:pStyle w:val="Standard"/>
+        <w:rPr>
+          <w:rFonts w:ascii="Calibri" w:hAnsi="Calibri"/>
+          <w:color w:val="000000"/>
+          <w:sz w:val="20"/>
+          <w:szCs w:val="20"/>
+          <w:lang w:val="en-US"/>
+        </w:rPr>
+      </w:pPr>
+    </w:p>
+    <w:p>
+      <w:pPr>
+        <w:pStyle w:val="Standard"/>
+        <w:rPr>
+          <w:rFonts w:ascii="Calibri" w:hAnsi="Calibri"/>
+          <w:color w:val="000000"/>
+          <w:sz w:val="20"/>
+          <w:szCs w:val="20"/>
+          <w:lang w:val="en-US"/>
+        </w:rPr>
+      </w:pPr>
+    </w:p>
+    <w:p>
+      <w:pPr>
+        <w:pStyle w:val="Standard"/>
+        <w:rPr>
+          <w:rFonts w:ascii="Calibri" w:hAnsi="Calibri"/>
+          <w:color w:val="000000"/>
+          <w:sz w:val="20"/>
+          <w:szCs w:val="20"/>
+          <w:lang w:val="en-US"/>
+        </w:rPr>
+      </w:pPr>
+      <w:r>
+        <w:rPr>
+          <w:rFonts w:ascii="Calibri" w:hAnsi="Calibri" w:hint="eastAsia"/>
+          <w:color w:val="000000"/>
+          <w:sz w:val="20"/>
+          <w:szCs w:val="20"/>
+          <w:lang w:val="en-US"/>
+        </w:rPr>
+        <w:t xml:space="preserve">create table </w:t>
+      </w:r>
+      <w:proofErr w:type="spellStart"/>
+      <w:proofErr w:type="gramStart"/>
+      <w:r>
+        <w:rPr>
+          <w:rFonts w:ascii="Calibri" w:hAnsi="Calibri" w:hint="eastAsia"/>
+          <w:color w:val="000000"/>
+          <w:sz w:val="20"/>
+          <w:szCs w:val="20"/>
+          <w:lang w:val="en-US"/>
+        </w:rPr>
+        <w:t>ventas</w:t>
+      </w:r>
+      <w:proofErr w:type="spellEnd"/>
+      <w:r>
+        <w:rPr>
+          <w:rFonts w:ascii="Calibri" w:hAnsi="Calibri" w:hint="eastAsia"/>
+          <w:color w:val="000000"/>
+          <w:sz w:val="20"/>
+          <w:szCs w:val="20"/>
+          <w:lang w:val="en-US"/>
+        </w:rPr>
+        <w:t>(</w:t>
+      </w:r>
+      <w:proofErr w:type="gramEnd"/>
+    </w:p>
+    <w:p>
+      <w:pPr>
+        <w:pStyle w:val="Standard"/>
+        <w:rPr>
+          <w:rFonts w:ascii="Calibri" w:hAnsi="Calibri"/>
+          <w:color w:val="000000"/>
+          <w:sz w:val="20"/>
+          <w:szCs w:val="20"/>
+          <w:lang w:val="en-US"/>
+        </w:rPr>
+      </w:pPr>
+      <w:proofErr w:type="spellStart"/>
+      <w:r>
+        <w:rPr>
+          <w:rFonts w:ascii="Calibri" w:hAnsi="Calibri" w:hint="eastAsia"/>
+          <w:color w:val="000000"/>
+          <w:sz w:val="20"/>
+          <w:szCs w:val="20"/>
+          <w:lang w:val="en-US"/>
+        </w:rPr>
+        <w:t>idventas</w:t>
+      </w:r>
+      <w:proofErr w:type="spellEnd"/>
+      <w:r>
+        <w:rPr>
+          <w:rFonts w:ascii="Calibri" w:hAnsi="Calibri" w:hint="eastAsia"/>
+          <w:color w:val="000000"/>
+          <w:sz w:val="20"/>
+          <w:szCs w:val="20"/>
+          <w:lang w:val="en-US"/>
+        </w:rPr>
+        <w:t xml:space="preserve"> </w:t>
+      </w:r>
+      <w:proofErr w:type="spellStart"/>
+      <w:r>
+        <w:rPr>
+          <w:rFonts w:ascii="Calibri" w:hAnsi="Calibri" w:hint="eastAsia"/>
+          <w:color w:val="000000"/>
+          <w:sz w:val="20"/>
+          <w:szCs w:val="20"/>
+          <w:lang w:val="en-US"/>
+        </w:rPr>
+        <w:t>mediumint</w:t>
+      </w:r>
+      <w:proofErr w:type="spellEnd"/>
+      <w:r>
+        <w:rPr>
+          <w:rFonts w:ascii="Calibri" w:hAnsi="Calibri" w:hint="eastAsia"/>
+          <w:color w:val="000000"/>
+          <w:sz w:val="20"/>
+          <w:szCs w:val="20"/>
+          <w:lang w:val="en-US"/>
+        </w:rPr>
+        <w:t>,</w:t>
+      </w:r>
+    </w:p>
+    <w:p>
+      <w:pPr>
+        <w:pStyle w:val="Standard"/>
+        <w:rPr>
+          <w:rFonts w:ascii="Calibri" w:hAnsi="Calibri"/>
+          <w:color w:val="000000"/>
+          <w:sz w:val="20"/>
+          <w:szCs w:val="20"/>
+          <w:lang w:val="en-US"/>
+        </w:rPr>
+      </w:pPr>
+      <w:proofErr w:type="spellStart"/>
+      <w:r>
+        <w:rPr>
+          <w:rFonts w:ascii="Calibri" w:hAnsi="Calibri" w:hint="eastAsia"/>
+          <w:color w:val="000000"/>
+          <w:sz w:val="20"/>
+          <w:szCs w:val="20"/>
+          <w:lang w:val="en-US"/>
+        </w:rPr>
+        <w:t>fecha</w:t>
+      </w:r>
+      <w:proofErr w:type="spellEnd"/>
+      <w:r>
+        <w:rPr>
+          <w:rFonts w:ascii="Calibri" w:hAnsi="Calibri" w:hint="eastAsia"/>
+          <w:color w:val="000000"/>
+          <w:sz w:val="20"/>
+          <w:szCs w:val="20"/>
+          <w:lang w:val="en-US"/>
+        </w:rPr>
+        <w:t xml:space="preserve"> date,</w:t>
+      </w:r>
+    </w:p>
+    <w:p>
+      <w:pPr>
+        <w:pStyle w:val="Standard"/>
+        <w:rPr>
+          <w:rFonts w:ascii="Calibri" w:hAnsi="Calibri"/>
+          <w:color w:val="000000"/>
+          <w:sz w:val="20"/>
+          <w:szCs w:val="20"/>
+          <w:lang w:val="en-US"/>
+        </w:rPr>
+      </w:pPr>
+      <w:proofErr w:type="spellStart"/>
+      <w:r>
+        <w:rPr>
+          <w:rFonts w:ascii="Calibri" w:hAnsi="Calibri" w:hint="eastAsia"/>
+          <w:color w:val="000000"/>
+          <w:sz w:val="20"/>
+          <w:szCs w:val="20"/>
+          <w:lang w:val="en-US"/>
+        </w:rPr>
+        <w:t>ip</w:t>
+      </w:r>
+      <w:proofErr w:type="spellEnd"/>
+      <w:r>
+        <w:rPr>
+          <w:rFonts w:ascii="Calibri" w:hAnsi="Calibri" w:hint="eastAsia"/>
+          <w:color w:val="000000"/>
+          <w:sz w:val="20"/>
+          <w:szCs w:val="20"/>
+          <w:lang w:val="en-US"/>
+        </w:rPr>
+        <w:t xml:space="preserve"> </w:t>
+      </w:r>
+      <w:proofErr w:type="gramStart"/>
+      <w:r>
+        <w:rPr>
+          <w:rFonts w:ascii="Calibri" w:hAnsi="Calibri" w:hint="eastAsia"/>
+          <w:color w:val="000000"/>
+          <w:sz w:val="20"/>
+          <w:szCs w:val="20"/>
+          <w:lang w:val="en-US"/>
+        </w:rPr>
+        <w:t>varchar(</w:t>
+      </w:r>
+      <w:proofErr w:type="gramEnd"/>
+      <w:r>
+        <w:rPr>
+          <w:rFonts w:ascii="Calibri" w:hAnsi="Calibri" w:hint="eastAsia"/>
+          <w:color w:val="000000"/>
+          <w:sz w:val="20"/>
+          <w:szCs w:val="20"/>
+          <w:lang w:val="en-US"/>
+        </w:rPr>
+        <w:t>15),</w:t>
+      </w:r>
+    </w:p>
+    <w:p>
+      <w:pPr>
+        <w:pStyle w:val="Standard"/>
+        <w:rPr>
+          <w:rFonts w:ascii="Calibri" w:hAnsi="Calibri"/>
+          <w:color w:val="000000"/>
+          <w:sz w:val="20"/>
+          <w:szCs w:val="20"/>
+          <w:lang w:val="en-US"/>
+        </w:rPr>
+      </w:pPr>
+      <w:r>
+        <w:rPr>
+          <w:rFonts w:ascii="Calibri" w:hAnsi="Calibri" w:hint="eastAsia"/>
+          <w:color w:val="000000"/>
+          <w:sz w:val="20"/>
+          <w:szCs w:val="20"/>
+          <w:lang w:val="en-US"/>
+        </w:rPr>
+        <w:t xml:space="preserve">constraint </w:t>
+      </w:r>
+      <w:proofErr w:type="spellStart"/>
+      <w:r>
+        <w:rPr>
+          <w:rFonts w:ascii="Calibri" w:hAnsi="Calibri" w:hint="eastAsia"/>
+          <w:color w:val="000000"/>
+          <w:sz w:val="20"/>
+          <w:szCs w:val="20"/>
+          <w:lang w:val="en-US"/>
+        </w:rPr>
+        <w:t>ventas_pk</w:t>
+      </w:r>
+      <w:proofErr w:type="spellEnd"/>
+      <w:r>
+        <w:rPr>
+          <w:rFonts w:ascii="Calibri" w:hAnsi="Calibri" w:hint="eastAsia"/>
+          <w:color w:val="000000"/>
+          <w:sz w:val="20"/>
+          <w:szCs w:val="20"/>
+          <w:lang w:val="en-US"/>
+        </w:rPr>
+        <w:t xml:space="preserve"> primary key (</w:t>
+      </w:r>
+      <w:proofErr w:type="spellStart"/>
+      <w:r>
+        <w:rPr>
+          <w:rFonts w:ascii="Calibri" w:hAnsi="Calibri" w:hint="eastAsia"/>
+          <w:color w:val="000000"/>
+          <w:sz w:val="20"/>
+          <w:szCs w:val="20"/>
+          <w:lang w:val="en-US"/>
+        </w:rPr>
+        <w:t>idventas</w:t>
       </w:r>
       <w:proofErr w:type="spellEnd"/>
       <w:r>
@@ -2932,31 +4467,31 @@
       <w:pPr>
         <w:pStyle w:val="Standard"/>
         <w:rPr>
-          <w:rFonts w:ascii="Calibri" w:hAnsi="Calibri" w:hint="eastAsia"/>
-          <w:color w:val="000000"/>
-          <w:sz w:val="20"/>
-          <w:szCs w:val="20"/>
-          <w:lang w:val="en-US"/>
-        </w:rPr>
-      </w:pPr>
-    </w:p>
-    <w:p>
-      <w:pPr>
-        <w:pStyle w:val="Standard"/>
-        <w:rPr>
-          <w:rFonts w:ascii="Calibri" w:hAnsi="Calibri" w:hint="eastAsia"/>
-          <w:color w:val="000000"/>
-          <w:sz w:val="20"/>
-          <w:szCs w:val="20"/>
-          <w:lang w:val="en-US"/>
-        </w:rPr>
-      </w:pPr>
-    </w:p>
-    <w:p>
-      <w:pPr>
-        <w:pStyle w:val="Standard"/>
-        <w:rPr>
-          <w:rFonts w:ascii="Calibri" w:hAnsi="Calibri" w:hint="eastAsia"/>
+          <w:rFonts w:ascii="Calibri" w:hAnsi="Calibri"/>
+          <w:color w:val="000000"/>
+          <w:sz w:val="20"/>
+          <w:szCs w:val="20"/>
+          <w:lang w:val="en-US"/>
+        </w:rPr>
+      </w:pPr>
+    </w:p>
+    <w:p>
+      <w:pPr>
+        <w:pStyle w:val="Standard"/>
+        <w:rPr>
+          <w:rFonts w:ascii="Calibri" w:hAnsi="Calibri"/>
+          <w:color w:val="000000"/>
+          <w:sz w:val="20"/>
+          <w:szCs w:val="20"/>
+          <w:lang w:val="en-US"/>
+        </w:rPr>
+      </w:pPr>
+    </w:p>
+    <w:p>
+      <w:pPr>
+        <w:pStyle w:val="Standard"/>
+        <w:rPr>
+          <w:rFonts w:ascii="Calibri" w:hAnsi="Calibri"/>
           <w:color w:val="000000"/>
           <w:sz w:val="20"/>
           <w:szCs w:val="20"/>
@@ -2983,6 +4518,329 @@
           <w:szCs w:val="20"/>
           <w:lang w:val="en-US"/>
         </w:rPr>
+        <w:t>estuventas</w:t>
+      </w:r>
+      <w:proofErr w:type="spellEnd"/>
+      <w:r>
+        <w:rPr>
+          <w:rFonts w:ascii="Calibri" w:hAnsi="Calibri" w:hint="eastAsia"/>
+          <w:color w:val="000000"/>
+          <w:sz w:val="20"/>
+          <w:szCs w:val="20"/>
+          <w:lang w:val="en-US"/>
+        </w:rPr>
+        <w:t>(</w:t>
+      </w:r>
+      <w:proofErr w:type="gramEnd"/>
+    </w:p>
+    <w:p>
+      <w:pPr>
+        <w:pStyle w:val="Standard"/>
+        <w:rPr>
+          <w:rFonts w:ascii="Calibri" w:hAnsi="Calibri"/>
+          <w:color w:val="000000"/>
+          <w:sz w:val="20"/>
+          <w:szCs w:val="20"/>
+          <w:lang w:val="en-US"/>
+        </w:rPr>
+      </w:pPr>
+      <w:proofErr w:type="spellStart"/>
+      <w:r>
+        <w:rPr>
+          <w:rFonts w:ascii="Calibri" w:hAnsi="Calibri" w:hint="eastAsia"/>
+          <w:color w:val="000000"/>
+          <w:sz w:val="20"/>
+          <w:szCs w:val="20"/>
+          <w:lang w:val="en-US"/>
+        </w:rPr>
+        <w:t>idestuventas</w:t>
+      </w:r>
+      <w:proofErr w:type="spellEnd"/>
+      <w:r>
+        <w:rPr>
+          <w:rFonts w:ascii="Calibri" w:hAnsi="Calibri" w:hint="eastAsia"/>
+          <w:color w:val="000000"/>
+          <w:sz w:val="20"/>
+          <w:szCs w:val="20"/>
+          <w:lang w:val="en-US"/>
+        </w:rPr>
+        <w:t xml:space="preserve"> </w:t>
+      </w:r>
+      <w:proofErr w:type="spellStart"/>
+      <w:r>
+        <w:rPr>
+          <w:rFonts w:ascii="Calibri" w:hAnsi="Calibri" w:hint="eastAsia"/>
+          <w:color w:val="000000"/>
+          <w:sz w:val="20"/>
+          <w:szCs w:val="20"/>
+          <w:lang w:val="en-US"/>
+        </w:rPr>
+        <w:t>smallint</w:t>
+      </w:r>
+      <w:proofErr w:type="spellEnd"/>
+      <w:r>
+        <w:rPr>
+          <w:rFonts w:ascii="Calibri" w:hAnsi="Calibri" w:hint="eastAsia"/>
+          <w:color w:val="000000"/>
+          <w:sz w:val="20"/>
+          <w:szCs w:val="20"/>
+          <w:lang w:val="en-US"/>
+        </w:rPr>
+        <w:t>,</w:t>
+      </w:r>
+    </w:p>
+    <w:p>
+      <w:pPr>
+        <w:pStyle w:val="Standard"/>
+        <w:rPr>
+          <w:rFonts w:ascii="Calibri" w:hAnsi="Calibri"/>
+          <w:color w:val="000000"/>
+          <w:sz w:val="20"/>
+          <w:szCs w:val="20"/>
+          <w:lang w:val="en-US"/>
+        </w:rPr>
+      </w:pPr>
+      <w:proofErr w:type="spellStart"/>
+      <w:r>
+        <w:rPr>
+          <w:rFonts w:ascii="Calibri" w:hAnsi="Calibri" w:hint="eastAsia"/>
+          <w:color w:val="000000"/>
+          <w:sz w:val="20"/>
+          <w:szCs w:val="20"/>
+          <w:lang w:val="en-US"/>
+        </w:rPr>
+        <w:t>idventas</w:t>
+      </w:r>
+      <w:proofErr w:type="spellEnd"/>
+      <w:r>
+        <w:rPr>
+          <w:rFonts w:ascii="Calibri" w:hAnsi="Calibri" w:hint="eastAsia"/>
+          <w:color w:val="000000"/>
+          <w:sz w:val="20"/>
+          <w:szCs w:val="20"/>
+          <w:lang w:val="en-US"/>
+        </w:rPr>
+        <w:t xml:space="preserve"> </w:t>
+      </w:r>
+      <w:proofErr w:type="spellStart"/>
+      <w:r>
+        <w:rPr>
+          <w:rFonts w:ascii="Calibri" w:hAnsi="Calibri" w:hint="eastAsia"/>
+          <w:color w:val="000000"/>
+          <w:sz w:val="20"/>
+          <w:szCs w:val="20"/>
+          <w:lang w:val="en-US"/>
+        </w:rPr>
+        <w:t>mediumint</w:t>
+      </w:r>
+      <w:proofErr w:type="spellEnd"/>
+      <w:r>
+        <w:rPr>
+          <w:rFonts w:ascii="Calibri" w:hAnsi="Calibri" w:hint="eastAsia"/>
+          <w:color w:val="000000"/>
+          <w:sz w:val="20"/>
+          <w:szCs w:val="20"/>
+          <w:lang w:val="en-US"/>
+        </w:rPr>
+        <w:t>,</w:t>
+      </w:r>
+    </w:p>
+    <w:p>
+      <w:pPr>
+        <w:pStyle w:val="Standard"/>
+        <w:rPr>
+          <w:rFonts w:ascii="Calibri" w:hAnsi="Calibri"/>
+          <w:color w:val="000000"/>
+          <w:sz w:val="20"/>
+          <w:szCs w:val="20"/>
+          <w:lang w:val="en-US"/>
+        </w:rPr>
+      </w:pPr>
+      <w:proofErr w:type="spellStart"/>
+      <w:r>
+        <w:rPr>
+          <w:rFonts w:ascii="Calibri" w:hAnsi="Calibri" w:hint="eastAsia"/>
+          <w:color w:val="000000"/>
+          <w:sz w:val="20"/>
+          <w:szCs w:val="20"/>
+          <w:lang w:val="en-US"/>
+        </w:rPr>
+        <w:t>dni_bookier</w:t>
+      </w:r>
+      <w:proofErr w:type="spellEnd"/>
+      <w:r>
+        <w:rPr>
+          <w:rFonts w:ascii="Calibri" w:hAnsi="Calibri" w:hint="eastAsia"/>
+          <w:color w:val="000000"/>
+          <w:sz w:val="20"/>
+          <w:szCs w:val="20"/>
+          <w:lang w:val="en-US"/>
+        </w:rPr>
+        <w:t xml:space="preserve"> </w:t>
+      </w:r>
+      <w:proofErr w:type="gramStart"/>
+      <w:r>
+        <w:rPr>
+          <w:rFonts w:ascii="Calibri" w:hAnsi="Calibri" w:hint="eastAsia"/>
+          <w:color w:val="000000"/>
+          <w:sz w:val="20"/>
+          <w:szCs w:val="20"/>
+          <w:lang w:val="en-US"/>
+        </w:rPr>
+        <w:t>varchar(</w:t>
+      </w:r>
+      <w:proofErr w:type="gramEnd"/>
+      <w:r>
+        <w:rPr>
+          <w:rFonts w:ascii="Calibri" w:hAnsi="Calibri" w:hint="eastAsia"/>
+          <w:color w:val="000000"/>
+          <w:sz w:val="20"/>
+          <w:szCs w:val="20"/>
+          <w:lang w:val="en-US"/>
+        </w:rPr>
+        <w:t>9) not null,</w:t>
+      </w:r>
+    </w:p>
+    <w:p>
+      <w:pPr>
+        <w:pStyle w:val="Standard"/>
+        <w:rPr>
+          <w:rFonts w:ascii="Calibri" w:hAnsi="Calibri"/>
+          <w:color w:val="000000"/>
+          <w:sz w:val="20"/>
+          <w:szCs w:val="20"/>
+          <w:lang w:val="en-US"/>
+        </w:rPr>
+      </w:pPr>
+      <w:r>
+        <w:rPr>
+          <w:rFonts w:ascii="Calibri" w:hAnsi="Calibri" w:hint="eastAsia"/>
+          <w:color w:val="000000"/>
+          <w:sz w:val="20"/>
+          <w:szCs w:val="20"/>
+          <w:lang w:val="en-US"/>
+        </w:rPr>
+        <w:t xml:space="preserve">constraint </w:t>
+      </w:r>
+      <w:proofErr w:type="spellStart"/>
+      <w:r>
+        <w:rPr>
+          <w:rFonts w:ascii="Calibri" w:hAnsi="Calibri" w:hint="eastAsia"/>
+          <w:color w:val="000000"/>
+          <w:sz w:val="20"/>
+          <w:szCs w:val="20"/>
+          <w:lang w:val="en-US"/>
+        </w:rPr>
+        <w:t>estuventas_pk</w:t>
+      </w:r>
+      <w:proofErr w:type="spellEnd"/>
+      <w:r>
+        <w:rPr>
+          <w:rFonts w:ascii="Calibri" w:hAnsi="Calibri" w:hint="eastAsia"/>
+          <w:color w:val="000000"/>
+          <w:sz w:val="20"/>
+          <w:szCs w:val="20"/>
+          <w:lang w:val="en-US"/>
+        </w:rPr>
+        <w:t xml:space="preserve"> primary key (</w:t>
+      </w:r>
+      <w:proofErr w:type="spellStart"/>
+      <w:r>
+        <w:rPr>
+          <w:rFonts w:ascii="Calibri" w:hAnsi="Calibri" w:hint="eastAsia"/>
+          <w:color w:val="000000"/>
+          <w:sz w:val="20"/>
+          <w:szCs w:val="20"/>
+          <w:lang w:val="en-US"/>
+        </w:rPr>
+        <w:t>idestuventas</w:t>
+      </w:r>
+      <w:proofErr w:type="spellEnd"/>
+      <w:r>
+        <w:rPr>
+          <w:rFonts w:ascii="Calibri" w:hAnsi="Calibri" w:hint="eastAsia"/>
+          <w:color w:val="000000"/>
+          <w:sz w:val="20"/>
+          <w:szCs w:val="20"/>
+          <w:lang w:val="en-US"/>
+        </w:rPr>
+        <w:t>),</w:t>
+      </w:r>
+    </w:p>
+    <w:p>
+      <w:pPr>
+        <w:pStyle w:val="Standard"/>
+        <w:rPr>
+          <w:rFonts w:ascii="Calibri" w:hAnsi="Calibri"/>
+          <w:color w:val="000000"/>
+          <w:sz w:val="20"/>
+          <w:szCs w:val="20"/>
+          <w:lang w:val="en-US"/>
+        </w:rPr>
+      </w:pPr>
+      <w:r>
+        <w:rPr>
+          <w:rFonts w:ascii="Calibri" w:hAnsi="Calibri" w:hint="eastAsia"/>
+          <w:color w:val="000000"/>
+          <w:sz w:val="20"/>
+          <w:szCs w:val="20"/>
+          <w:lang w:val="en-US"/>
+        </w:rPr>
+        <w:t xml:space="preserve">constraint </w:t>
+      </w:r>
+      <w:proofErr w:type="spellStart"/>
+      <w:r>
+        <w:rPr>
+          <w:rFonts w:ascii="Calibri" w:hAnsi="Calibri" w:hint="eastAsia"/>
+          <w:color w:val="000000"/>
+          <w:sz w:val="20"/>
+          <w:szCs w:val="20"/>
+          <w:lang w:val="en-US"/>
+        </w:rPr>
+        <w:t>estuventas_dni_fk</w:t>
+      </w:r>
+      <w:proofErr w:type="spellEnd"/>
+      <w:r>
+        <w:rPr>
+          <w:rFonts w:ascii="Calibri" w:hAnsi="Calibri" w:hint="eastAsia"/>
+          <w:color w:val="000000"/>
+          <w:sz w:val="20"/>
+          <w:szCs w:val="20"/>
+          <w:lang w:val="en-US"/>
+        </w:rPr>
+        <w:t xml:space="preserve"> foreign key (</w:t>
+      </w:r>
+      <w:proofErr w:type="spellStart"/>
+      <w:r>
+        <w:rPr>
+          <w:rFonts w:ascii="Calibri" w:hAnsi="Calibri" w:hint="eastAsia"/>
+          <w:color w:val="000000"/>
+          <w:sz w:val="20"/>
+          <w:szCs w:val="20"/>
+          <w:lang w:val="en-US"/>
+        </w:rPr>
+        <w:t>dni_bookier</w:t>
+      </w:r>
+      <w:proofErr w:type="spellEnd"/>
+      <w:r>
+        <w:rPr>
+          <w:rFonts w:ascii="Calibri" w:hAnsi="Calibri" w:hint="eastAsia"/>
+          <w:color w:val="000000"/>
+          <w:sz w:val="20"/>
+          <w:szCs w:val="20"/>
+          <w:lang w:val="en-US"/>
+        </w:rPr>
+        <w:t xml:space="preserve">) references </w:t>
+      </w:r>
+      <w:proofErr w:type="spellStart"/>
+      <w:r>
+        <w:rPr>
+          <w:rFonts w:ascii="Calibri" w:hAnsi="Calibri" w:hint="eastAsia"/>
+          <w:color w:val="000000"/>
+          <w:sz w:val="20"/>
+          <w:szCs w:val="20"/>
+          <w:lang w:val="en-US"/>
+        </w:rPr>
         <w:t>bookiers</w:t>
       </w:r>
       <w:proofErr w:type="spellEnd"/>
@@ -2996,25 +4854,14 @@
         </w:rPr>
         <w:t>(</w:t>
       </w:r>
-      <w:proofErr w:type="gramEnd"/>
-    </w:p>
-    <w:p>
-      <w:pPr>
-        <w:pStyle w:val="Standard"/>
-        <w:rPr>
-          <w:rFonts w:ascii="Calibri" w:hAnsi="Calibri" w:hint="eastAsia"/>
-          <w:color w:val="000000"/>
-          <w:sz w:val="20"/>
-          <w:szCs w:val="20"/>
-        </w:rPr>
-      </w:pPr>
-      <w:proofErr w:type="spellStart"/>
-      <w:r>
-        <w:rPr>
-          <w:rFonts w:ascii="Calibri" w:hAnsi="Calibri" w:hint="eastAsia"/>
-          <w:color w:val="000000"/>
-          <w:sz w:val="20"/>
-          <w:szCs w:val="20"/>
+      <w:proofErr w:type="spellStart"/>
+      <w:r>
+        <w:rPr>
+          <w:rFonts w:ascii="Calibri" w:hAnsi="Calibri" w:hint="eastAsia"/>
+          <w:color w:val="000000"/>
+          <w:sz w:val="20"/>
+          <w:szCs w:val="20"/>
+          <w:lang w:val="en-US"/>
         </w:rPr>
         <w:t>dni</w:t>
       </w:r>
@@ -3025,362 +4872,130 @@
           <w:color w:val="000000"/>
           <w:sz w:val="20"/>
           <w:szCs w:val="20"/>
-        </w:rPr>
-        <w:t xml:space="preserve"> </w:t>
-      </w:r>
-      <w:proofErr w:type="spellStart"/>
-      <w:proofErr w:type="gramStart"/>
-      <w:r>
-        <w:rPr>
-          <w:rFonts w:ascii="Calibri" w:hAnsi="Calibri" w:hint="eastAsia"/>
-          <w:color w:val="000000"/>
-          <w:sz w:val="20"/>
-          <w:szCs w:val="20"/>
-        </w:rPr>
-        <w:t>varchar</w:t>
-      </w:r>
-      <w:proofErr w:type="spellEnd"/>
-      <w:r>
-        <w:rPr>
-          <w:rFonts w:ascii="Calibri" w:hAnsi="Calibri" w:hint="eastAsia"/>
-          <w:color w:val="000000"/>
-          <w:sz w:val="20"/>
-          <w:szCs w:val="20"/>
+          <w:lang w:val="en-US"/>
+        </w:rPr>
+        <w:t>)</w:t>
+      </w:r>
+    </w:p>
+    <w:p>
+      <w:pPr>
+        <w:pStyle w:val="Standard"/>
+        <w:rPr>
+          <w:rFonts w:ascii="Calibri" w:hAnsi="Calibri"/>
+          <w:color w:val="000000"/>
+          <w:sz w:val="20"/>
+          <w:szCs w:val="20"/>
+          <w:lang w:val="en-US"/>
+        </w:rPr>
+      </w:pPr>
+      <w:r>
+        <w:rPr>
+          <w:rFonts w:ascii="Calibri" w:hAnsi="Calibri" w:hint="eastAsia"/>
+          <w:color w:val="000000"/>
+          <w:sz w:val="20"/>
+          <w:szCs w:val="20"/>
+          <w:lang w:val="en-US"/>
+        </w:rPr>
+        <w:t>on delete cascade on update cascade,</w:t>
+      </w:r>
+    </w:p>
+    <w:p>
+      <w:pPr>
+        <w:pStyle w:val="Standard"/>
+        <w:rPr>
+          <w:rFonts w:ascii="Calibri" w:hAnsi="Calibri"/>
+          <w:color w:val="000000"/>
+          <w:sz w:val="20"/>
+          <w:szCs w:val="20"/>
+          <w:lang w:val="en-US"/>
+        </w:rPr>
+      </w:pPr>
+      <w:r>
+        <w:rPr>
+          <w:rFonts w:ascii="Calibri" w:hAnsi="Calibri" w:hint="eastAsia"/>
+          <w:color w:val="000000"/>
+          <w:sz w:val="20"/>
+          <w:szCs w:val="20"/>
+          <w:lang w:val="en-US"/>
+        </w:rPr>
+        <w:t xml:space="preserve">constraint </w:t>
+      </w:r>
+      <w:proofErr w:type="spellStart"/>
+      <w:r>
+        <w:rPr>
+          <w:rFonts w:ascii="Calibri" w:hAnsi="Calibri" w:hint="eastAsia"/>
+          <w:color w:val="000000"/>
+          <w:sz w:val="20"/>
+          <w:szCs w:val="20"/>
+          <w:lang w:val="en-US"/>
+        </w:rPr>
+        <w:t>estuventas_idventa_fk</w:t>
+      </w:r>
+      <w:proofErr w:type="spellEnd"/>
+      <w:r>
+        <w:rPr>
+          <w:rFonts w:ascii="Calibri" w:hAnsi="Calibri" w:hint="eastAsia"/>
+          <w:color w:val="000000"/>
+          <w:sz w:val="20"/>
+          <w:szCs w:val="20"/>
+          <w:lang w:val="en-US"/>
+        </w:rPr>
+        <w:t xml:space="preserve"> foreign key (</w:t>
+      </w:r>
+      <w:proofErr w:type="spellStart"/>
+      <w:r>
+        <w:rPr>
+          <w:rFonts w:ascii="Calibri" w:hAnsi="Calibri" w:hint="eastAsia"/>
+          <w:color w:val="000000"/>
+          <w:sz w:val="20"/>
+          <w:szCs w:val="20"/>
+          <w:lang w:val="en-US"/>
+        </w:rPr>
+        <w:t>idventas</w:t>
+      </w:r>
+      <w:proofErr w:type="spellEnd"/>
+      <w:r>
+        <w:rPr>
+          <w:rFonts w:ascii="Calibri" w:hAnsi="Calibri" w:hint="eastAsia"/>
+          <w:color w:val="000000"/>
+          <w:sz w:val="20"/>
+          <w:szCs w:val="20"/>
+          <w:lang w:val="en-US"/>
+        </w:rPr>
+        <w:t xml:space="preserve">) references </w:t>
+      </w:r>
+      <w:proofErr w:type="spellStart"/>
+      <w:r>
+        <w:rPr>
+          <w:rFonts w:ascii="Calibri" w:hAnsi="Calibri" w:hint="eastAsia"/>
+          <w:color w:val="000000"/>
+          <w:sz w:val="20"/>
+          <w:szCs w:val="20"/>
+          <w:lang w:val="en-US"/>
+        </w:rPr>
+        <w:t>ventas</w:t>
+      </w:r>
+      <w:proofErr w:type="spellEnd"/>
+      <w:r>
+        <w:rPr>
+          <w:rFonts w:ascii="Calibri" w:hAnsi="Calibri" w:hint="eastAsia"/>
+          <w:color w:val="000000"/>
+          <w:sz w:val="20"/>
+          <w:szCs w:val="20"/>
+          <w:lang w:val="en-US"/>
         </w:rPr>
         <w:t>(</w:t>
       </w:r>
-      <w:proofErr w:type="gramEnd"/>
-      <w:r>
-        <w:rPr>
-          <w:rFonts w:ascii="Calibri" w:hAnsi="Calibri" w:hint="eastAsia"/>
-          <w:color w:val="000000"/>
-          <w:sz w:val="20"/>
-          <w:szCs w:val="20"/>
-        </w:rPr>
-        <w:t>9),</w:t>
-      </w:r>
-    </w:p>
-    <w:p>
-      <w:pPr>
-        <w:pStyle w:val="Standard"/>
-        <w:rPr>
-          <w:rFonts w:ascii="Calibri" w:hAnsi="Calibri" w:hint="eastAsia"/>
-          <w:color w:val="000000"/>
-          <w:sz w:val="20"/>
-          <w:szCs w:val="20"/>
-        </w:rPr>
-      </w:pPr>
-      <w:r>
-        <w:rPr>
-          <w:rFonts w:ascii="Calibri" w:hAnsi="Calibri" w:hint="eastAsia"/>
-          <w:color w:val="000000"/>
-          <w:sz w:val="20"/>
-          <w:szCs w:val="20"/>
-        </w:rPr>
-        <w:t xml:space="preserve">nombre </w:t>
-      </w:r>
-      <w:proofErr w:type="spellStart"/>
-      <w:proofErr w:type="gramStart"/>
-      <w:r>
-        <w:rPr>
-          <w:rFonts w:ascii="Calibri" w:hAnsi="Calibri" w:hint="eastAsia"/>
-          <w:color w:val="000000"/>
-          <w:sz w:val="20"/>
-          <w:szCs w:val="20"/>
-        </w:rPr>
-        <w:t>varchar</w:t>
-      </w:r>
-      <w:proofErr w:type="spellEnd"/>
-      <w:r>
-        <w:rPr>
-          <w:rFonts w:ascii="Calibri" w:hAnsi="Calibri" w:hint="eastAsia"/>
-          <w:color w:val="000000"/>
-          <w:sz w:val="20"/>
-          <w:szCs w:val="20"/>
-        </w:rPr>
-        <w:t>(</w:t>
-      </w:r>
-      <w:proofErr w:type="gramEnd"/>
-      <w:r>
-        <w:rPr>
-          <w:rFonts w:ascii="Calibri" w:hAnsi="Calibri" w:hint="eastAsia"/>
-          <w:color w:val="000000"/>
-          <w:sz w:val="20"/>
-          <w:szCs w:val="20"/>
-        </w:rPr>
-        <w:t>15),</w:t>
-      </w:r>
-    </w:p>
-    <w:p>
-      <w:pPr>
-        <w:pStyle w:val="Standard"/>
-        <w:rPr>
-          <w:rFonts w:ascii="Calibri" w:hAnsi="Calibri" w:hint="eastAsia"/>
-          <w:color w:val="000000"/>
-          <w:sz w:val="20"/>
-          <w:szCs w:val="20"/>
-        </w:rPr>
-      </w:pPr>
-      <w:r>
-        <w:rPr>
-          <w:rFonts w:ascii="Calibri" w:hAnsi="Calibri" w:hint="eastAsia"/>
-          <w:color w:val="000000"/>
-          <w:sz w:val="20"/>
-          <w:szCs w:val="20"/>
-        </w:rPr>
-        <w:t xml:space="preserve">apellidos </w:t>
-      </w:r>
-      <w:proofErr w:type="spellStart"/>
-      <w:proofErr w:type="gramStart"/>
-      <w:r>
-        <w:rPr>
-          <w:rFonts w:ascii="Calibri" w:hAnsi="Calibri" w:hint="eastAsia"/>
-          <w:color w:val="000000"/>
-          <w:sz w:val="20"/>
-          <w:szCs w:val="20"/>
-        </w:rPr>
-        <w:t>varchar</w:t>
-      </w:r>
-      <w:proofErr w:type="spellEnd"/>
-      <w:r>
-        <w:rPr>
-          <w:rFonts w:ascii="Calibri" w:hAnsi="Calibri" w:hint="eastAsia"/>
-          <w:color w:val="000000"/>
-          <w:sz w:val="20"/>
-          <w:szCs w:val="20"/>
-        </w:rPr>
-        <w:t>(</w:t>
-      </w:r>
-      <w:proofErr w:type="gramEnd"/>
-      <w:r>
-        <w:rPr>
-          <w:rFonts w:ascii="Calibri" w:hAnsi="Calibri" w:hint="eastAsia"/>
-          <w:color w:val="000000"/>
-          <w:sz w:val="20"/>
-          <w:szCs w:val="20"/>
-        </w:rPr>
-        <w:t>30),</w:t>
-      </w:r>
-    </w:p>
-    <w:p>
-      <w:pPr>
-        <w:pStyle w:val="Standard"/>
-        <w:rPr>
-          <w:rFonts w:ascii="Calibri" w:hAnsi="Calibri" w:hint="eastAsia"/>
-          <w:color w:val="000000"/>
-          <w:sz w:val="20"/>
-          <w:szCs w:val="20"/>
-          <w:lang w:val="en-US"/>
-        </w:rPr>
-      </w:pPr>
-      <w:proofErr w:type="spellStart"/>
-      <w:r>
-        <w:rPr>
-          <w:rFonts w:ascii="Calibri" w:hAnsi="Calibri" w:hint="eastAsia"/>
-          <w:color w:val="000000"/>
-          <w:sz w:val="20"/>
-          <w:szCs w:val="20"/>
-          <w:lang w:val="en-US"/>
-        </w:rPr>
-        <w:t>id_centro</w:t>
-      </w:r>
-      <w:proofErr w:type="spellEnd"/>
-      <w:r>
-        <w:rPr>
-          <w:rFonts w:ascii="Calibri" w:hAnsi="Calibri" w:hint="eastAsia"/>
-          <w:color w:val="000000"/>
-          <w:sz w:val="20"/>
-          <w:szCs w:val="20"/>
-          <w:lang w:val="en-US"/>
-        </w:rPr>
-        <w:t xml:space="preserve"> </w:t>
-      </w:r>
-      <w:proofErr w:type="spellStart"/>
-      <w:r>
-        <w:rPr>
-          <w:rFonts w:ascii="Calibri" w:hAnsi="Calibri" w:hint="eastAsia"/>
-          <w:color w:val="000000"/>
-          <w:sz w:val="20"/>
-          <w:szCs w:val="20"/>
-          <w:lang w:val="en-US"/>
-        </w:rPr>
-        <w:t>smallint</w:t>
-      </w:r>
-      <w:proofErr w:type="spellEnd"/>
-      <w:r>
-        <w:rPr>
-          <w:rFonts w:ascii="Calibri" w:hAnsi="Calibri" w:hint="eastAsia"/>
-          <w:color w:val="000000"/>
-          <w:sz w:val="20"/>
-          <w:szCs w:val="20"/>
-          <w:lang w:val="en-US"/>
-        </w:rPr>
-        <w:t>,</w:t>
-      </w:r>
-    </w:p>
-    <w:p>
-      <w:pPr>
-        <w:pStyle w:val="Standard"/>
-        <w:rPr>
-          <w:rFonts w:ascii="Calibri" w:hAnsi="Calibri" w:hint="eastAsia"/>
-          <w:color w:val="000000"/>
-          <w:sz w:val="20"/>
-          <w:szCs w:val="20"/>
-          <w:lang w:val="en-US"/>
-        </w:rPr>
-      </w:pPr>
-      <w:r>
-        <w:rPr>
-          <w:rFonts w:ascii="Calibri" w:hAnsi="Calibri" w:hint="eastAsia"/>
-          <w:color w:val="000000"/>
-          <w:sz w:val="20"/>
-          <w:szCs w:val="20"/>
-          <w:lang w:val="en-US"/>
-        </w:rPr>
-        <w:t xml:space="preserve">constraint </w:t>
-      </w:r>
-      <w:proofErr w:type="spellStart"/>
-      <w:r>
-        <w:rPr>
-          <w:rFonts w:ascii="Calibri" w:hAnsi="Calibri" w:hint="eastAsia"/>
-          <w:color w:val="000000"/>
-          <w:sz w:val="20"/>
-          <w:szCs w:val="20"/>
-          <w:lang w:val="en-US"/>
-        </w:rPr>
-        <w:t>bookiers_pk</w:t>
-      </w:r>
-      <w:proofErr w:type="spellEnd"/>
-      <w:r>
-        <w:rPr>
-          <w:rFonts w:ascii="Calibri" w:hAnsi="Calibri" w:hint="eastAsia"/>
-          <w:color w:val="000000"/>
-          <w:sz w:val="20"/>
-          <w:szCs w:val="20"/>
-          <w:lang w:val="en-US"/>
-        </w:rPr>
-        <w:t xml:space="preserve"> primary key (</w:t>
-      </w:r>
-      <w:proofErr w:type="spellStart"/>
-      <w:r>
-        <w:rPr>
-          <w:rFonts w:ascii="Calibri" w:hAnsi="Calibri" w:hint="eastAsia"/>
-          <w:color w:val="000000"/>
-          <w:sz w:val="20"/>
-          <w:szCs w:val="20"/>
-          <w:lang w:val="en-US"/>
-        </w:rPr>
-        <w:t>dni</w:t>
-      </w:r>
-      <w:proofErr w:type="spellEnd"/>
-      <w:r>
-        <w:rPr>
-          <w:rFonts w:ascii="Calibri" w:hAnsi="Calibri" w:hint="eastAsia"/>
-          <w:color w:val="000000"/>
-          <w:sz w:val="20"/>
-          <w:szCs w:val="20"/>
-          <w:lang w:val="en-US"/>
-        </w:rPr>
-        <w:t>),</w:t>
-      </w:r>
-    </w:p>
-    <w:p>
-      <w:pPr>
-        <w:pStyle w:val="Standard"/>
-        <w:rPr>
-          <w:rFonts w:ascii="Calibri" w:hAnsi="Calibri" w:hint="eastAsia"/>
-          <w:color w:val="000000"/>
-          <w:sz w:val="20"/>
-          <w:szCs w:val="20"/>
-          <w:lang w:val="en-US"/>
-        </w:rPr>
-      </w:pPr>
-      <w:r>
-        <w:rPr>
-          <w:rFonts w:ascii="Calibri" w:hAnsi="Calibri" w:hint="eastAsia"/>
-          <w:color w:val="000000"/>
-          <w:sz w:val="20"/>
-          <w:szCs w:val="20"/>
-          <w:lang w:val="en-US"/>
-        </w:rPr>
-        <w:t xml:space="preserve">constraint </w:t>
-      </w:r>
-      <w:proofErr w:type="spellStart"/>
-      <w:r>
-        <w:rPr>
-          <w:rFonts w:ascii="Calibri" w:hAnsi="Calibri" w:hint="eastAsia"/>
-          <w:color w:val="000000"/>
-          <w:sz w:val="20"/>
-          <w:szCs w:val="20"/>
-          <w:lang w:val="en-US"/>
-        </w:rPr>
-        <w:t>bookiers_fk</w:t>
-      </w:r>
-      <w:proofErr w:type="spellEnd"/>
-      <w:r>
-        <w:rPr>
-          <w:rFonts w:ascii="Calibri" w:hAnsi="Calibri" w:hint="eastAsia"/>
-          <w:color w:val="000000"/>
-          <w:sz w:val="20"/>
-          <w:szCs w:val="20"/>
-          <w:lang w:val="en-US"/>
-        </w:rPr>
-        <w:t xml:space="preserve"> foreign key (</w:t>
-      </w:r>
-      <w:proofErr w:type="spellStart"/>
-      <w:r>
-        <w:rPr>
-          <w:rFonts w:ascii="Calibri" w:hAnsi="Calibri" w:hint="eastAsia"/>
-          <w:color w:val="000000"/>
-          <w:sz w:val="20"/>
-          <w:szCs w:val="20"/>
-          <w:lang w:val="en-US"/>
-        </w:rPr>
-        <w:t>id_centro</w:t>
-      </w:r>
-      <w:proofErr w:type="spellEnd"/>
-      <w:r>
-        <w:rPr>
-          <w:rFonts w:ascii="Calibri" w:hAnsi="Calibri" w:hint="eastAsia"/>
-          <w:color w:val="000000"/>
-          <w:sz w:val="20"/>
-          <w:szCs w:val="20"/>
-          <w:lang w:val="en-US"/>
-        </w:rPr>
-        <w:t xml:space="preserve">) references </w:t>
-      </w:r>
-      <w:proofErr w:type="spellStart"/>
-      <w:r>
-        <w:rPr>
-          <w:rFonts w:ascii="Calibri" w:hAnsi="Calibri" w:hint="eastAsia"/>
-          <w:color w:val="000000"/>
-          <w:sz w:val="20"/>
-          <w:szCs w:val="20"/>
-          <w:lang w:val="en-US"/>
-        </w:rPr>
-        <w:t>centro</w:t>
-      </w:r>
-      <w:proofErr w:type="spellEnd"/>
-      <w:r>
-        <w:rPr>
-          <w:rFonts w:ascii="Calibri" w:hAnsi="Calibri" w:hint="eastAsia"/>
-          <w:color w:val="000000"/>
-          <w:sz w:val="20"/>
-          <w:szCs w:val="20"/>
-          <w:lang w:val="en-US"/>
-        </w:rPr>
-        <w:t>(</w:t>
-      </w:r>
-      <w:proofErr w:type="spellStart"/>
-      <w:r>
-        <w:rPr>
-          <w:rFonts w:ascii="Calibri" w:hAnsi="Calibri" w:hint="eastAsia"/>
-          <w:color w:val="000000"/>
-          <w:sz w:val="20"/>
-          <w:szCs w:val="20"/>
-          <w:lang w:val="en-US"/>
-        </w:rPr>
-        <w:t>codigo_centro</w:t>
+      <w:proofErr w:type="spellStart"/>
+      <w:r>
+        <w:rPr>
+          <w:rFonts w:ascii="Calibri" w:hAnsi="Calibri" w:hint="eastAsia"/>
+          <w:color w:val="000000"/>
+          <w:sz w:val="20"/>
+          <w:szCs w:val="20"/>
+          <w:lang w:val="en-US"/>
+        </w:rPr>
+        <w:t>idventas</w:t>
       </w:r>
       <w:proofErr w:type="spellEnd"/>
       <w:r>
@@ -3398,1602 +5013,7 @@
       <w:pPr>
         <w:pStyle w:val="Standard"/>
         <w:rPr>
-          <w:rFonts w:ascii="Calibri" w:hAnsi="Calibri" w:hint="eastAsia"/>
-          <w:color w:val="000000"/>
-          <w:sz w:val="20"/>
-          <w:szCs w:val="20"/>
-          <w:lang w:val="en-US"/>
-        </w:rPr>
-      </w:pPr>
-      <w:r>
-        <w:rPr>
-          <w:rFonts w:ascii="Calibri" w:hAnsi="Calibri" w:hint="eastAsia"/>
-          <w:color w:val="000000"/>
-          <w:sz w:val="20"/>
-          <w:szCs w:val="20"/>
-          <w:lang w:val="en-US"/>
-        </w:rPr>
-        <w:t>on delete cascade on update cascade);</w:t>
-      </w:r>
-    </w:p>
-    <w:p>
-      <w:pPr>
-        <w:pStyle w:val="Standard"/>
-        <w:rPr>
-          <w:rFonts w:ascii="Calibri" w:hAnsi="Calibri" w:hint="eastAsia"/>
-          <w:color w:val="000000"/>
-          <w:sz w:val="20"/>
-          <w:szCs w:val="20"/>
-          <w:lang w:val="en-US"/>
-        </w:rPr>
-      </w:pPr>
-    </w:p>
-    <w:p>
-      <w:pPr>
-        <w:pStyle w:val="Standard"/>
-        <w:rPr>
-          <w:rFonts w:ascii="Calibri" w:hAnsi="Calibri" w:hint="eastAsia"/>
-          <w:color w:val="000000"/>
-          <w:sz w:val="20"/>
-          <w:szCs w:val="20"/>
-          <w:lang w:val="en-US"/>
-        </w:rPr>
-      </w:pPr>
-    </w:p>
-    <w:p>
-      <w:pPr>
-        <w:pStyle w:val="Standard"/>
-        <w:rPr>
-          <w:rFonts w:ascii="Calibri" w:hAnsi="Calibri" w:hint="eastAsia"/>
-          <w:color w:val="000000"/>
-          <w:sz w:val="20"/>
-          <w:szCs w:val="20"/>
-          <w:lang w:val="en-US"/>
-        </w:rPr>
-      </w:pPr>
-      <w:r>
-        <w:rPr>
-          <w:rFonts w:ascii="Calibri" w:hAnsi="Calibri" w:hint="eastAsia"/>
-          <w:color w:val="000000"/>
-          <w:sz w:val="20"/>
-          <w:szCs w:val="20"/>
-          <w:lang w:val="en-US"/>
-        </w:rPr>
-        <w:t xml:space="preserve">create table </w:t>
-      </w:r>
-      <w:proofErr w:type="spellStart"/>
-      <w:proofErr w:type="gramStart"/>
-      <w:r>
-        <w:rPr>
-          <w:rFonts w:ascii="Calibri" w:hAnsi="Calibri" w:hint="eastAsia"/>
-          <w:color w:val="000000"/>
-          <w:sz w:val="20"/>
-          <w:szCs w:val="20"/>
-          <w:lang w:val="en-US"/>
-        </w:rPr>
-        <w:t>tarjetas</w:t>
-      </w:r>
-      <w:proofErr w:type="spellEnd"/>
-      <w:r>
-        <w:rPr>
-          <w:rFonts w:ascii="Calibri" w:hAnsi="Calibri" w:hint="eastAsia"/>
-          <w:color w:val="000000"/>
-          <w:sz w:val="20"/>
-          <w:szCs w:val="20"/>
-          <w:lang w:val="en-US"/>
-        </w:rPr>
-        <w:t>(</w:t>
-      </w:r>
-      <w:proofErr w:type="gramEnd"/>
-    </w:p>
-    <w:p>
-      <w:pPr>
-        <w:pStyle w:val="Standard"/>
-        <w:rPr>
-          <w:rFonts w:ascii="Calibri" w:hAnsi="Calibri" w:hint="eastAsia"/>
-          <w:color w:val="000000"/>
-          <w:sz w:val="20"/>
-          <w:szCs w:val="20"/>
-          <w:lang w:val="en-US"/>
-        </w:rPr>
-      </w:pPr>
-      <w:proofErr w:type="spellStart"/>
-      <w:r>
-        <w:rPr>
-          <w:rFonts w:ascii="Calibri" w:hAnsi="Calibri" w:hint="eastAsia"/>
-          <w:color w:val="000000"/>
-          <w:sz w:val="20"/>
-          <w:szCs w:val="20"/>
-          <w:lang w:val="en-US"/>
-        </w:rPr>
-        <w:t>idtarjeta</w:t>
-      </w:r>
-      <w:proofErr w:type="spellEnd"/>
-      <w:r>
-        <w:rPr>
-          <w:rFonts w:ascii="Calibri" w:hAnsi="Calibri" w:hint="eastAsia"/>
-          <w:color w:val="000000"/>
-          <w:sz w:val="20"/>
-          <w:szCs w:val="20"/>
-          <w:lang w:val="en-US"/>
-        </w:rPr>
-        <w:t xml:space="preserve"> </w:t>
-      </w:r>
-      <w:proofErr w:type="spellStart"/>
-      <w:r>
-        <w:rPr>
-          <w:rFonts w:ascii="Calibri" w:hAnsi="Calibri" w:hint="eastAsia"/>
-          <w:color w:val="000000"/>
-          <w:sz w:val="20"/>
-          <w:szCs w:val="20"/>
-          <w:lang w:val="en-US"/>
-        </w:rPr>
-        <w:t>smallint</w:t>
-      </w:r>
-      <w:proofErr w:type="spellEnd"/>
-      <w:r>
-        <w:rPr>
-          <w:rFonts w:ascii="Calibri" w:hAnsi="Calibri" w:hint="eastAsia"/>
-          <w:color w:val="000000"/>
-          <w:sz w:val="20"/>
-          <w:szCs w:val="20"/>
-          <w:lang w:val="en-US"/>
-        </w:rPr>
-        <w:t>,</w:t>
-      </w:r>
-    </w:p>
-    <w:p>
-      <w:pPr>
-        <w:pStyle w:val="Standard"/>
-        <w:rPr>
-          <w:rFonts w:ascii="Calibri" w:hAnsi="Calibri" w:hint="eastAsia"/>
-          <w:color w:val="000000"/>
-          <w:sz w:val="20"/>
-          <w:szCs w:val="20"/>
-          <w:lang w:val="en-US"/>
-        </w:rPr>
-      </w:pPr>
-      <w:proofErr w:type="spellStart"/>
-      <w:r>
-        <w:rPr>
-          <w:rFonts w:ascii="Calibri" w:hAnsi="Calibri" w:hint="eastAsia"/>
-          <w:color w:val="000000"/>
-          <w:sz w:val="20"/>
-          <w:szCs w:val="20"/>
-          <w:lang w:val="en-US"/>
-        </w:rPr>
-        <w:t>dni_bookier</w:t>
-      </w:r>
-      <w:proofErr w:type="spellEnd"/>
-      <w:r>
-        <w:rPr>
-          <w:rFonts w:ascii="Calibri" w:hAnsi="Calibri" w:hint="eastAsia"/>
-          <w:color w:val="000000"/>
-          <w:sz w:val="20"/>
-          <w:szCs w:val="20"/>
-          <w:lang w:val="en-US"/>
-        </w:rPr>
-        <w:t xml:space="preserve"> </w:t>
-      </w:r>
-      <w:proofErr w:type="gramStart"/>
-      <w:r>
-        <w:rPr>
-          <w:rFonts w:ascii="Calibri" w:hAnsi="Calibri" w:hint="eastAsia"/>
-          <w:color w:val="000000"/>
-          <w:sz w:val="20"/>
-          <w:szCs w:val="20"/>
-          <w:lang w:val="en-US"/>
-        </w:rPr>
-        <w:t>varchar(</w:t>
-      </w:r>
-      <w:proofErr w:type="gramEnd"/>
-      <w:r>
-        <w:rPr>
-          <w:rFonts w:ascii="Calibri" w:hAnsi="Calibri" w:hint="eastAsia"/>
-          <w:color w:val="000000"/>
-          <w:sz w:val="20"/>
-          <w:szCs w:val="20"/>
-          <w:lang w:val="en-US"/>
-        </w:rPr>
-        <w:t>9) not null,</w:t>
-      </w:r>
-    </w:p>
-    <w:p>
-      <w:pPr>
-        <w:pStyle w:val="Standard"/>
-        <w:rPr>
-          <w:rFonts w:ascii="Calibri" w:hAnsi="Calibri" w:hint="eastAsia"/>
-          <w:color w:val="000000"/>
-          <w:sz w:val="20"/>
-          <w:szCs w:val="20"/>
-          <w:lang w:val="en-US"/>
-        </w:rPr>
-      </w:pPr>
-      <w:r>
-        <w:rPr>
-          <w:rFonts w:ascii="Calibri" w:hAnsi="Calibri" w:hint="eastAsia"/>
-          <w:color w:val="000000"/>
-          <w:sz w:val="20"/>
-          <w:szCs w:val="20"/>
-          <w:lang w:val="en-US"/>
-        </w:rPr>
-        <w:t xml:space="preserve">constraint </w:t>
-      </w:r>
-      <w:proofErr w:type="spellStart"/>
-      <w:r>
-        <w:rPr>
-          <w:rFonts w:ascii="Calibri" w:hAnsi="Calibri" w:hint="eastAsia"/>
-          <w:color w:val="000000"/>
-          <w:sz w:val="20"/>
-          <w:szCs w:val="20"/>
-          <w:lang w:val="en-US"/>
-        </w:rPr>
-        <w:t>tarejtas_pk</w:t>
-      </w:r>
-      <w:proofErr w:type="spellEnd"/>
-      <w:r>
-        <w:rPr>
-          <w:rFonts w:ascii="Calibri" w:hAnsi="Calibri" w:hint="eastAsia"/>
-          <w:color w:val="000000"/>
-          <w:sz w:val="20"/>
-          <w:szCs w:val="20"/>
-          <w:lang w:val="en-US"/>
-        </w:rPr>
-        <w:t xml:space="preserve"> primary key (</w:t>
-      </w:r>
-      <w:proofErr w:type="spellStart"/>
-      <w:r>
-        <w:rPr>
-          <w:rFonts w:ascii="Calibri" w:hAnsi="Calibri" w:hint="eastAsia"/>
-          <w:color w:val="000000"/>
-          <w:sz w:val="20"/>
-          <w:szCs w:val="20"/>
-          <w:lang w:val="en-US"/>
-        </w:rPr>
-        <w:t>idtarjeta</w:t>
-      </w:r>
-      <w:proofErr w:type="spellEnd"/>
-      <w:r>
-        <w:rPr>
-          <w:rFonts w:ascii="Calibri" w:hAnsi="Calibri" w:hint="eastAsia"/>
-          <w:color w:val="000000"/>
-          <w:sz w:val="20"/>
-          <w:szCs w:val="20"/>
-          <w:lang w:val="en-US"/>
-        </w:rPr>
-        <w:t>),</w:t>
-      </w:r>
-    </w:p>
-    <w:p>
-      <w:pPr>
-        <w:pStyle w:val="Standard"/>
-        <w:rPr>
-          <w:rFonts w:ascii="Calibri" w:hAnsi="Calibri" w:hint="eastAsia"/>
-          <w:color w:val="000000"/>
-          <w:sz w:val="20"/>
-          <w:szCs w:val="20"/>
-          <w:lang w:val="en-US"/>
-        </w:rPr>
-      </w:pPr>
-      <w:r>
-        <w:rPr>
-          <w:rFonts w:ascii="Calibri" w:hAnsi="Calibri" w:hint="eastAsia"/>
-          <w:color w:val="000000"/>
-          <w:sz w:val="20"/>
-          <w:szCs w:val="20"/>
-          <w:lang w:val="en-US"/>
-        </w:rPr>
-        <w:t xml:space="preserve">constraint </w:t>
-      </w:r>
-      <w:proofErr w:type="spellStart"/>
-      <w:r>
-        <w:rPr>
-          <w:rFonts w:ascii="Calibri" w:hAnsi="Calibri" w:hint="eastAsia"/>
-          <w:color w:val="000000"/>
-          <w:sz w:val="20"/>
-          <w:szCs w:val="20"/>
-          <w:lang w:val="en-US"/>
-        </w:rPr>
-        <w:t>tarjetas_fk</w:t>
-      </w:r>
-      <w:proofErr w:type="spellEnd"/>
-      <w:r>
-        <w:rPr>
-          <w:rFonts w:ascii="Calibri" w:hAnsi="Calibri" w:hint="eastAsia"/>
-          <w:color w:val="000000"/>
-          <w:sz w:val="20"/>
-          <w:szCs w:val="20"/>
-          <w:lang w:val="en-US"/>
-        </w:rPr>
-        <w:t xml:space="preserve"> foreign key (</w:t>
-      </w:r>
-      <w:proofErr w:type="spellStart"/>
-      <w:r>
-        <w:rPr>
-          <w:rFonts w:ascii="Calibri" w:hAnsi="Calibri" w:hint="eastAsia"/>
-          <w:color w:val="000000"/>
-          <w:sz w:val="20"/>
-          <w:szCs w:val="20"/>
-          <w:lang w:val="en-US"/>
-        </w:rPr>
-        <w:t>dni_bookier</w:t>
-      </w:r>
-      <w:proofErr w:type="spellEnd"/>
-      <w:r>
-        <w:rPr>
-          <w:rFonts w:ascii="Calibri" w:hAnsi="Calibri" w:hint="eastAsia"/>
-          <w:color w:val="000000"/>
-          <w:sz w:val="20"/>
-          <w:szCs w:val="20"/>
-          <w:lang w:val="en-US"/>
-        </w:rPr>
-        <w:t xml:space="preserve">) references </w:t>
-      </w:r>
-      <w:proofErr w:type="spellStart"/>
-      <w:r>
-        <w:rPr>
-          <w:rFonts w:ascii="Calibri" w:hAnsi="Calibri" w:hint="eastAsia"/>
-          <w:color w:val="000000"/>
-          <w:sz w:val="20"/>
-          <w:szCs w:val="20"/>
-          <w:lang w:val="en-US"/>
-        </w:rPr>
-        <w:t>bookiers</w:t>
-      </w:r>
-      <w:proofErr w:type="spellEnd"/>
-      <w:r>
-        <w:rPr>
-          <w:rFonts w:ascii="Calibri" w:hAnsi="Calibri" w:hint="eastAsia"/>
-          <w:color w:val="000000"/>
-          <w:sz w:val="20"/>
-          <w:szCs w:val="20"/>
-          <w:lang w:val="en-US"/>
-        </w:rPr>
-        <w:t>(</w:t>
-      </w:r>
-      <w:proofErr w:type="spellStart"/>
-      <w:r>
-        <w:rPr>
-          <w:rFonts w:ascii="Calibri" w:hAnsi="Calibri" w:hint="eastAsia"/>
-          <w:color w:val="000000"/>
-          <w:sz w:val="20"/>
-          <w:szCs w:val="20"/>
-          <w:lang w:val="en-US"/>
-        </w:rPr>
-        <w:t>dni</w:t>
-      </w:r>
-      <w:proofErr w:type="spellEnd"/>
-      <w:r>
-        <w:rPr>
-          <w:rFonts w:ascii="Calibri" w:hAnsi="Calibri" w:hint="eastAsia"/>
-          <w:color w:val="000000"/>
-          <w:sz w:val="20"/>
-          <w:szCs w:val="20"/>
-          <w:lang w:val="en-US"/>
-        </w:rPr>
-        <w:t>)</w:t>
-      </w:r>
-    </w:p>
-    <w:p>
-      <w:pPr>
-        <w:pStyle w:val="Standard"/>
-        <w:rPr>
-          <w:rFonts w:ascii="Calibri" w:hAnsi="Calibri" w:hint="eastAsia"/>
-          <w:color w:val="000000"/>
-          <w:sz w:val="20"/>
-          <w:szCs w:val="20"/>
-          <w:lang w:val="en-US"/>
-        </w:rPr>
-      </w:pPr>
-      <w:r>
-        <w:rPr>
-          <w:rFonts w:ascii="Calibri" w:hAnsi="Calibri" w:hint="eastAsia"/>
-          <w:color w:val="000000"/>
-          <w:sz w:val="20"/>
-          <w:szCs w:val="20"/>
-          <w:lang w:val="en-US"/>
-        </w:rPr>
-        <w:t>on delete cascade on update cascade);</w:t>
-      </w:r>
-    </w:p>
-    <w:p>
-      <w:pPr>
-        <w:pStyle w:val="Standard"/>
-        <w:rPr>
-          <w:rFonts w:ascii="Calibri" w:hAnsi="Calibri" w:hint="eastAsia"/>
-          <w:color w:val="000000"/>
-          <w:sz w:val="20"/>
-          <w:szCs w:val="20"/>
-          <w:lang w:val="en-US"/>
-        </w:rPr>
-      </w:pPr>
-    </w:p>
-    <w:p>
-      <w:pPr>
-        <w:pStyle w:val="Standard"/>
-        <w:rPr>
-          <w:rFonts w:ascii="Calibri" w:hAnsi="Calibri" w:hint="eastAsia"/>
-          <w:color w:val="000000"/>
-          <w:sz w:val="20"/>
-          <w:szCs w:val="20"/>
-          <w:lang w:val="en-US"/>
-        </w:rPr>
-      </w:pPr>
-    </w:p>
-    <w:p>
-      <w:pPr>
-        <w:pStyle w:val="Standard"/>
-        <w:rPr>
-          <w:rFonts w:ascii="Calibri" w:hAnsi="Calibri" w:hint="eastAsia"/>
-          <w:color w:val="000000"/>
-          <w:sz w:val="20"/>
-          <w:szCs w:val="20"/>
-          <w:lang w:val="en-US"/>
-        </w:rPr>
-      </w:pPr>
-      <w:r>
-        <w:rPr>
-          <w:rFonts w:ascii="Calibri" w:hAnsi="Calibri" w:hint="eastAsia"/>
-          <w:color w:val="000000"/>
-          <w:sz w:val="20"/>
-          <w:szCs w:val="20"/>
-          <w:lang w:val="en-US"/>
-        </w:rPr>
-        <w:t xml:space="preserve">create table </w:t>
-      </w:r>
-      <w:proofErr w:type="spellStart"/>
-      <w:proofErr w:type="gramStart"/>
-      <w:r>
-        <w:rPr>
-          <w:rFonts w:ascii="Calibri" w:hAnsi="Calibri" w:hint="eastAsia"/>
-          <w:color w:val="000000"/>
-          <w:sz w:val="20"/>
-          <w:szCs w:val="20"/>
-          <w:lang w:val="en-US"/>
-        </w:rPr>
-        <w:t>bookierEstudiante</w:t>
-      </w:r>
-      <w:proofErr w:type="spellEnd"/>
-      <w:r>
-        <w:rPr>
-          <w:rFonts w:ascii="Calibri" w:hAnsi="Calibri" w:hint="eastAsia"/>
-          <w:color w:val="000000"/>
-          <w:sz w:val="20"/>
-          <w:szCs w:val="20"/>
-          <w:lang w:val="en-US"/>
-        </w:rPr>
-        <w:t>(</w:t>
-      </w:r>
-      <w:proofErr w:type="gramEnd"/>
-    </w:p>
-    <w:p>
-      <w:pPr>
-        <w:pStyle w:val="Standard"/>
-        <w:rPr>
-          <w:rFonts w:ascii="Calibri" w:hAnsi="Calibri" w:hint="eastAsia"/>
-          <w:color w:val="000000"/>
-          <w:sz w:val="20"/>
-          <w:szCs w:val="20"/>
-          <w:lang w:val="en-US"/>
-        </w:rPr>
-      </w:pPr>
-      <w:proofErr w:type="spellStart"/>
-      <w:r>
-        <w:rPr>
-          <w:rFonts w:ascii="Calibri" w:hAnsi="Calibri" w:hint="eastAsia"/>
-          <w:color w:val="000000"/>
-          <w:sz w:val="20"/>
-          <w:szCs w:val="20"/>
-          <w:lang w:val="en-US"/>
-        </w:rPr>
-        <w:t>dni_bookier</w:t>
-      </w:r>
-      <w:proofErr w:type="spellEnd"/>
-      <w:r>
-        <w:rPr>
-          <w:rFonts w:ascii="Calibri" w:hAnsi="Calibri" w:hint="eastAsia"/>
-          <w:color w:val="000000"/>
-          <w:sz w:val="20"/>
-          <w:szCs w:val="20"/>
-          <w:lang w:val="en-US"/>
-        </w:rPr>
-        <w:t xml:space="preserve"> </w:t>
-      </w:r>
-      <w:proofErr w:type="gramStart"/>
-      <w:r>
-        <w:rPr>
-          <w:rFonts w:ascii="Calibri" w:hAnsi="Calibri" w:hint="eastAsia"/>
-          <w:color w:val="000000"/>
-          <w:sz w:val="20"/>
-          <w:szCs w:val="20"/>
-          <w:lang w:val="en-US"/>
-        </w:rPr>
-        <w:t>varchar(</w:t>
-      </w:r>
-      <w:proofErr w:type="gramEnd"/>
-      <w:r>
-        <w:rPr>
-          <w:rFonts w:ascii="Calibri" w:hAnsi="Calibri" w:hint="eastAsia"/>
-          <w:color w:val="000000"/>
-          <w:sz w:val="20"/>
-          <w:szCs w:val="20"/>
-          <w:lang w:val="en-US"/>
-        </w:rPr>
-        <w:t>9),</w:t>
-      </w:r>
-    </w:p>
-    <w:p>
-      <w:pPr>
-        <w:pStyle w:val="Standard"/>
-        <w:rPr>
-          <w:rFonts w:ascii="Calibri" w:hAnsi="Calibri" w:hint="eastAsia"/>
-          <w:color w:val="000000"/>
-          <w:sz w:val="20"/>
-          <w:szCs w:val="20"/>
-          <w:lang w:val="en-US"/>
-        </w:rPr>
-      </w:pPr>
-      <w:r>
-        <w:rPr>
-          <w:rFonts w:ascii="Calibri" w:hAnsi="Calibri" w:hint="eastAsia"/>
-          <w:color w:val="000000"/>
-          <w:sz w:val="20"/>
-          <w:szCs w:val="20"/>
-          <w:lang w:val="en-US"/>
-        </w:rPr>
-        <w:t xml:space="preserve">constraint </w:t>
-      </w:r>
-      <w:proofErr w:type="spellStart"/>
-      <w:r>
-        <w:rPr>
-          <w:rFonts w:ascii="Calibri" w:hAnsi="Calibri" w:hint="eastAsia"/>
-          <w:color w:val="000000"/>
-          <w:sz w:val="20"/>
-          <w:szCs w:val="20"/>
-          <w:lang w:val="en-US"/>
-        </w:rPr>
-        <w:t>bookierestudiante_pk</w:t>
-      </w:r>
-      <w:proofErr w:type="spellEnd"/>
-      <w:r>
-        <w:rPr>
-          <w:rFonts w:ascii="Calibri" w:hAnsi="Calibri" w:hint="eastAsia"/>
-          <w:color w:val="000000"/>
-          <w:sz w:val="20"/>
-          <w:szCs w:val="20"/>
-          <w:lang w:val="en-US"/>
-        </w:rPr>
-        <w:t xml:space="preserve"> primary key (</w:t>
-      </w:r>
-      <w:proofErr w:type="spellStart"/>
-      <w:r>
-        <w:rPr>
-          <w:rFonts w:ascii="Calibri" w:hAnsi="Calibri" w:hint="eastAsia"/>
-          <w:color w:val="000000"/>
-          <w:sz w:val="20"/>
-          <w:szCs w:val="20"/>
-          <w:lang w:val="en-US"/>
-        </w:rPr>
-        <w:t>dni_bookier</w:t>
-      </w:r>
-      <w:proofErr w:type="spellEnd"/>
-      <w:r>
-        <w:rPr>
-          <w:rFonts w:ascii="Calibri" w:hAnsi="Calibri" w:hint="eastAsia"/>
-          <w:color w:val="000000"/>
-          <w:sz w:val="20"/>
-          <w:szCs w:val="20"/>
-          <w:lang w:val="en-US"/>
-        </w:rPr>
-        <w:t>),</w:t>
-      </w:r>
-    </w:p>
-    <w:p>
-      <w:pPr>
-        <w:pStyle w:val="Standard"/>
-        <w:rPr>
-          <w:rFonts w:ascii="Calibri" w:hAnsi="Calibri" w:hint="eastAsia"/>
-          <w:color w:val="000000"/>
-          <w:sz w:val="20"/>
-          <w:szCs w:val="20"/>
-          <w:lang w:val="en-US"/>
-        </w:rPr>
-      </w:pPr>
-      <w:r>
-        <w:rPr>
-          <w:rFonts w:ascii="Calibri" w:hAnsi="Calibri" w:hint="eastAsia"/>
-          <w:color w:val="000000"/>
-          <w:sz w:val="20"/>
-          <w:szCs w:val="20"/>
-          <w:lang w:val="en-US"/>
-        </w:rPr>
-        <w:t xml:space="preserve">constraint </w:t>
-      </w:r>
-      <w:proofErr w:type="spellStart"/>
-      <w:r>
-        <w:rPr>
-          <w:rFonts w:ascii="Calibri" w:hAnsi="Calibri" w:hint="eastAsia"/>
-          <w:color w:val="000000"/>
-          <w:sz w:val="20"/>
-          <w:szCs w:val="20"/>
-          <w:lang w:val="en-US"/>
-        </w:rPr>
-        <w:t>bookierestudiante_fk</w:t>
-      </w:r>
-      <w:proofErr w:type="spellEnd"/>
-      <w:r>
-        <w:rPr>
-          <w:rFonts w:ascii="Calibri" w:hAnsi="Calibri" w:hint="eastAsia"/>
-          <w:color w:val="000000"/>
-          <w:sz w:val="20"/>
-          <w:szCs w:val="20"/>
-          <w:lang w:val="en-US"/>
-        </w:rPr>
-        <w:t xml:space="preserve"> foreign key (</w:t>
-      </w:r>
-      <w:proofErr w:type="spellStart"/>
-      <w:r>
-        <w:rPr>
-          <w:rFonts w:ascii="Calibri" w:hAnsi="Calibri" w:hint="eastAsia"/>
-          <w:color w:val="000000"/>
-          <w:sz w:val="20"/>
-          <w:szCs w:val="20"/>
-          <w:lang w:val="en-US"/>
-        </w:rPr>
-        <w:t>dni_bookier</w:t>
-      </w:r>
-      <w:proofErr w:type="spellEnd"/>
-      <w:r>
-        <w:rPr>
-          <w:rFonts w:ascii="Calibri" w:hAnsi="Calibri" w:hint="eastAsia"/>
-          <w:color w:val="000000"/>
-          <w:sz w:val="20"/>
-          <w:szCs w:val="20"/>
-          <w:lang w:val="en-US"/>
-        </w:rPr>
-        <w:t xml:space="preserve">) references </w:t>
-      </w:r>
-      <w:proofErr w:type="spellStart"/>
-      <w:r>
-        <w:rPr>
-          <w:rFonts w:ascii="Calibri" w:hAnsi="Calibri" w:hint="eastAsia"/>
-          <w:color w:val="000000"/>
-          <w:sz w:val="20"/>
-          <w:szCs w:val="20"/>
-          <w:lang w:val="en-US"/>
-        </w:rPr>
-        <w:t>bookiers</w:t>
-      </w:r>
-      <w:proofErr w:type="spellEnd"/>
-      <w:r>
-        <w:rPr>
-          <w:rFonts w:ascii="Calibri" w:hAnsi="Calibri" w:hint="eastAsia"/>
-          <w:color w:val="000000"/>
-          <w:sz w:val="20"/>
-          <w:szCs w:val="20"/>
-          <w:lang w:val="en-US"/>
-        </w:rPr>
-        <w:t>(</w:t>
-      </w:r>
-      <w:proofErr w:type="spellStart"/>
-      <w:r>
-        <w:rPr>
-          <w:rFonts w:ascii="Calibri" w:hAnsi="Calibri" w:hint="eastAsia"/>
-          <w:color w:val="000000"/>
-          <w:sz w:val="20"/>
-          <w:szCs w:val="20"/>
-          <w:lang w:val="en-US"/>
-        </w:rPr>
-        <w:t>dni</w:t>
-      </w:r>
-      <w:proofErr w:type="spellEnd"/>
-      <w:r>
-        <w:rPr>
-          <w:rFonts w:ascii="Calibri" w:hAnsi="Calibri" w:hint="eastAsia"/>
-          <w:color w:val="000000"/>
-          <w:sz w:val="20"/>
-          <w:szCs w:val="20"/>
-          <w:lang w:val="en-US"/>
-        </w:rPr>
-        <w:t>)</w:t>
-      </w:r>
-    </w:p>
-    <w:p>
-      <w:pPr>
-        <w:pStyle w:val="Standard"/>
-        <w:rPr>
-          <w:rFonts w:ascii="Calibri" w:hAnsi="Calibri" w:hint="eastAsia"/>
-          <w:color w:val="000000"/>
-          <w:sz w:val="20"/>
-          <w:szCs w:val="20"/>
-          <w:lang w:val="en-US"/>
-        </w:rPr>
-      </w:pPr>
-      <w:r>
-        <w:rPr>
-          <w:rFonts w:ascii="Calibri" w:hAnsi="Calibri" w:hint="eastAsia"/>
-          <w:color w:val="000000"/>
-          <w:sz w:val="20"/>
-          <w:szCs w:val="20"/>
-          <w:lang w:val="en-US"/>
-        </w:rPr>
-        <w:t>on delete cascade on update cascade);</w:t>
-      </w:r>
-    </w:p>
-    <w:p>
-      <w:pPr>
-        <w:pStyle w:val="Standard"/>
-        <w:rPr>
-          <w:rFonts w:ascii="Calibri" w:hAnsi="Calibri" w:hint="eastAsia"/>
-          <w:color w:val="000000"/>
-          <w:sz w:val="20"/>
-          <w:szCs w:val="20"/>
-          <w:lang w:val="en-US"/>
-        </w:rPr>
-      </w:pPr>
-    </w:p>
-    <w:p>
-      <w:pPr>
-        <w:pStyle w:val="Standard"/>
-        <w:rPr>
-          <w:rFonts w:ascii="Calibri" w:hAnsi="Calibri" w:hint="eastAsia"/>
-          <w:color w:val="000000"/>
-          <w:sz w:val="20"/>
-          <w:szCs w:val="20"/>
-          <w:lang w:val="en-US"/>
-        </w:rPr>
-      </w:pPr>
-    </w:p>
-    <w:p>
-      <w:pPr>
-        <w:pStyle w:val="Standard"/>
-        <w:rPr>
-          <w:rFonts w:ascii="Calibri" w:hAnsi="Calibri" w:hint="eastAsia"/>
-          <w:color w:val="000000"/>
-          <w:sz w:val="20"/>
-          <w:szCs w:val="20"/>
-          <w:lang w:val="en-US"/>
-        </w:rPr>
-      </w:pPr>
-      <w:r>
-        <w:rPr>
-          <w:rFonts w:ascii="Calibri" w:hAnsi="Calibri" w:hint="eastAsia"/>
-          <w:color w:val="000000"/>
-          <w:sz w:val="20"/>
-          <w:szCs w:val="20"/>
-          <w:lang w:val="en-US"/>
-        </w:rPr>
-        <w:t xml:space="preserve">create table </w:t>
-      </w:r>
-      <w:proofErr w:type="spellStart"/>
-      <w:proofErr w:type="gramStart"/>
-      <w:r>
-        <w:rPr>
-          <w:rFonts w:ascii="Calibri" w:hAnsi="Calibri" w:hint="eastAsia"/>
-          <w:color w:val="000000"/>
-          <w:sz w:val="20"/>
-          <w:szCs w:val="20"/>
-          <w:lang w:val="en-US"/>
-        </w:rPr>
-        <w:t>ventas</w:t>
-      </w:r>
-      <w:proofErr w:type="spellEnd"/>
-      <w:r>
-        <w:rPr>
-          <w:rFonts w:ascii="Calibri" w:hAnsi="Calibri" w:hint="eastAsia"/>
-          <w:color w:val="000000"/>
-          <w:sz w:val="20"/>
-          <w:szCs w:val="20"/>
-          <w:lang w:val="en-US"/>
-        </w:rPr>
-        <w:t>(</w:t>
-      </w:r>
-      <w:proofErr w:type="gramEnd"/>
-    </w:p>
-    <w:p>
-      <w:pPr>
-        <w:pStyle w:val="Standard"/>
-        <w:rPr>
-          <w:rFonts w:ascii="Calibri" w:hAnsi="Calibri" w:hint="eastAsia"/>
-          <w:color w:val="000000"/>
-          <w:sz w:val="20"/>
-          <w:szCs w:val="20"/>
-          <w:lang w:val="en-US"/>
-        </w:rPr>
-      </w:pPr>
-      <w:proofErr w:type="spellStart"/>
-      <w:r>
-        <w:rPr>
-          <w:rFonts w:ascii="Calibri" w:hAnsi="Calibri" w:hint="eastAsia"/>
-          <w:color w:val="000000"/>
-          <w:sz w:val="20"/>
-          <w:szCs w:val="20"/>
-          <w:lang w:val="en-US"/>
-        </w:rPr>
-        <w:t>idventas</w:t>
-      </w:r>
-      <w:proofErr w:type="spellEnd"/>
-      <w:r>
-        <w:rPr>
-          <w:rFonts w:ascii="Calibri" w:hAnsi="Calibri" w:hint="eastAsia"/>
-          <w:color w:val="000000"/>
-          <w:sz w:val="20"/>
-          <w:szCs w:val="20"/>
-          <w:lang w:val="en-US"/>
-        </w:rPr>
-        <w:t xml:space="preserve"> </w:t>
-      </w:r>
-      <w:proofErr w:type="spellStart"/>
-      <w:r>
-        <w:rPr>
-          <w:rFonts w:ascii="Calibri" w:hAnsi="Calibri" w:hint="eastAsia"/>
-          <w:color w:val="000000"/>
-          <w:sz w:val="20"/>
-          <w:szCs w:val="20"/>
-          <w:lang w:val="en-US"/>
-        </w:rPr>
-        <w:t>mediumint</w:t>
-      </w:r>
-      <w:proofErr w:type="spellEnd"/>
-      <w:r>
-        <w:rPr>
-          <w:rFonts w:ascii="Calibri" w:hAnsi="Calibri" w:hint="eastAsia"/>
-          <w:color w:val="000000"/>
-          <w:sz w:val="20"/>
-          <w:szCs w:val="20"/>
-          <w:lang w:val="en-US"/>
-        </w:rPr>
-        <w:t>,</w:t>
-      </w:r>
-    </w:p>
-    <w:p>
-      <w:pPr>
-        <w:pStyle w:val="Standard"/>
-        <w:rPr>
-          <w:rFonts w:ascii="Calibri" w:hAnsi="Calibri" w:hint="eastAsia"/>
-          <w:color w:val="000000"/>
-          <w:sz w:val="20"/>
-          <w:szCs w:val="20"/>
-          <w:lang w:val="en-US"/>
-        </w:rPr>
-      </w:pPr>
-      <w:proofErr w:type="spellStart"/>
-      <w:r>
-        <w:rPr>
-          <w:rFonts w:ascii="Calibri" w:hAnsi="Calibri" w:hint="eastAsia"/>
-          <w:color w:val="000000"/>
-          <w:sz w:val="20"/>
-          <w:szCs w:val="20"/>
-          <w:lang w:val="en-US"/>
-        </w:rPr>
-        <w:t>fecha</w:t>
-      </w:r>
-      <w:proofErr w:type="spellEnd"/>
-      <w:r>
-        <w:rPr>
-          <w:rFonts w:ascii="Calibri" w:hAnsi="Calibri" w:hint="eastAsia"/>
-          <w:color w:val="000000"/>
-          <w:sz w:val="20"/>
-          <w:szCs w:val="20"/>
-          <w:lang w:val="en-US"/>
-        </w:rPr>
-        <w:t xml:space="preserve"> date,</w:t>
-      </w:r>
-    </w:p>
-    <w:p>
-      <w:pPr>
-        <w:pStyle w:val="Standard"/>
-        <w:rPr>
-          <w:rFonts w:ascii="Calibri" w:hAnsi="Calibri" w:hint="eastAsia"/>
-          <w:color w:val="000000"/>
-          <w:sz w:val="20"/>
-          <w:szCs w:val="20"/>
-          <w:lang w:val="en-US"/>
-        </w:rPr>
-      </w:pPr>
-      <w:proofErr w:type="spellStart"/>
-      <w:r>
-        <w:rPr>
-          <w:rFonts w:ascii="Calibri" w:hAnsi="Calibri" w:hint="eastAsia"/>
-          <w:color w:val="000000"/>
-          <w:sz w:val="20"/>
-          <w:szCs w:val="20"/>
-          <w:lang w:val="en-US"/>
-        </w:rPr>
-        <w:t>ip</w:t>
-      </w:r>
-      <w:proofErr w:type="spellEnd"/>
-      <w:r>
-        <w:rPr>
-          <w:rFonts w:ascii="Calibri" w:hAnsi="Calibri" w:hint="eastAsia"/>
-          <w:color w:val="000000"/>
-          <w:sz w:val="20"/>
-          <w:szCs w:val="20"/>
-          <w:lang w:val="en-US"/>
-        </w:rPr>
-        <w:t xml:space="preserve"> </w:t>
-      </w:r>
-      <w:proofErr w:type="gramStart"/>
-      <w:r>
-        <w:rPr>
-          <w:rFonts w:ascii="Calibri" w:hAnsi="Calibri" w:hint="eastAsia"/>
-          <w:color w:val="000000"/>
-          <w:sz w:val="20"/>
-          <w:szCs w:val="20"/>
-          <w:lang w:val="en-US"/>
-        </w:rPr>
-        <w:t>varchar(</w:t>
-      </w:r>
-      <w:proofErr w:type="gramEnd"/>
-      <w:r>
-        <w:rPr>
-          <w:rFonts w:ascii="Calibri" w:hAnsi="Calibri" w:hint="eastAsia"/>
-          <w:color w:val="000000"/>
-          <w:sz w:val="20"/>
-          <w:szCs w:val="20"/>
-          <w:lang w:val="en-US"/>
-        </w:rPr>
-        <w:t>15),</w:t>
-      </w:r>
-    </w:p>
-    <w:p>
-      <w:pPr>
-        <w:pStyle w:val="Standard"/>
-        <w:rPr>
-          <w:rFonts w:ascii="Calibri" w:hAnsi="Calibri" w:hint="eastAsia"/>
-          <w:color w:val="000000"/>
-          <w:sz w:val="20"/>
-          <w:szCs w:val="20"/>
-          <w:lang w:val="en-US"/>
-        </w:rPr>
-      </w:pPr>
-      <w:r>
-        <w:rPr>
-          <w:rFonts w:ascii="Calibri" w:hAnsi="Calibri" w:hint="eastAsia"/>
-          <w:color w:val="000000"/>
-          <w:sz w:val="20"/>
-          <w:szCs w:val="20"/>
-          <w:lang w:val="en-US"/>
-        </w:rPr>
-        <w:t xml:space="preserve">constraint </w:t>
-      </w:r>
-      <w:proofErr w:type="spellStart"/>
-      <w:r>
-        <w:rPr>
-          <w:rFonts w:ascii="Calibri" w:hAnsi="Calibri" w:hint="eastAsia"/>
-          <w:color w:val="000000"/>
-          <w:sz w:val="20"/>
-          <w:szCs w:val="20"/>
-          <w:lang w:val="en-US"/>
-        </w:rPr>
-        <w:t>ventas_pk</w:t>
-      </w:r>
-      <w:proofErr w:type="spellEnd"/>
-      <w:r>
-        <w:rPr>
-          <w:rFonts w:ascii="Calibri" w:hAnsi="Calibri" w:hint="eastAsia"/>
-          <w:color w:val="000000"/>
-          <w:sz w:val="20"/>
-          <w:szCs w:val="20"/>
-          <w:lang w:val="en-US"/>
-        </w:rPr>
-        <w:t xml:space="preserve"> primary key (</w:t>
-      </w:r>
-      <w:proofErr w:type="spellStart"/>
-      <w:r>
-        <w:rPr>
-          <w:rFonts w:ascii="Calibri" w:hAnsi="Calibri" w:hint="eastAsia"/>
-          <w:color w:val="000000"/>
-          <w:sz w:val="20"/>
-          <w:szCs w:val="20"/>
-          <w:lang w:val="en-US"/>
-        </w:rPr>
-        <w:t>idventas</w:t>
-      </w:r>
-      <w:proofErr w:type="spellEnd"/>
-      <w:r>
-        <w:rPr>
-          <w:rFonts w:ascii="Calibri" w:hAnsi="Calibri" w:hint="eastAsia"/>
-          <w:color w:val="000000"/>
-          <w:sz w:val="20"/>
-          <w:szCs w:val="20"/>
-          <w:lang w:val="en-US"/>
-        </w:rPr>
-        <w:t>));</w:t>
-      </w:r>
-    </w:p>
-    <w:p>
-      <w:pPr>
-        <w:pStyle w:val="Standard"/>
-        <w:rPr>
-          <w:rFonts w:ascii="Calibri" w:hAnsi="Calibri" w:hint="eastAsia"/>
-          <w:color w:val="000000"/>
-          <w:sz w:val="20"/>
-          <w:szCs w:val="20"/>
-          <w:lang w:val="en-US"/>
-        </w:rPr>
-      </w:pPr>
-    </w:p>
-    <w:p>
-      <w:pPr>
-        <w:pStyle w:val="Standard"/>
-        <w:rPr>
-          <w:rFonts w:ascii="Calibri" w:hAnsi="Calibri" w:hint="eastAsia"/>
-          <w:color w:val="000000"/>
-          <w:sz w:val="20"/>
-          <w:szCs w:val="20"/>
-          <w:lang w:val="en-US"/>
-        </w:rPr>
-      </w:pPr>
-    </w:p>
-    <w:p>
-      <w:pPr>
-        <w:pStyle w:val="Standard"/>
-        <w:rPr>
-          <w:rFonts w:ascii="Calibri" w:hAnsi="Calibri" w:hint="eastAsia"/>
-          <w:color w:val="000000"/>
-          <w:sz w:val="20"/>
-          <w:szCs w:val="20"/>
-          <w:lang w:val="en-US"/>
-        </w:rPr>
-      </w:pPr>
-      <w:r>
-        <w:rPr>
-          <w:rFonts w:ascii="Calibri" w:hAnsi="Calibri" w:hint="eastAsia"/>
-          <w:color w:val="000000"/>
-          <w:sz w:val="20"/>
-          <w:szCs w:val="20"/>
-          <w:lang w:val="en-US"/>
-        </w:rPr>
-        <w:t xml:space="preserve">create table </w:t>
-      </w:r>
-      <w:proofErr w:type="spellStart"/>
-      <w:proofErr w:type="gramStart"/>
-      <w:r>
-        <w:rPr>
-          <w:rFonts w:ascii="Calibri" w:hAnsi="Calibri" w:hint="eastAsia"/>
-          <w:color w:val="000000"/>
-          <w:sz w:val="20"/>
-          <w:szCs w:val="20"/>
-          <w:lang w:val="en-US"/>
-        </w:rPr>
-        <w:t>estuventas</w:t>
-      </w:r>
-      <w:proofErr w:type="spellEnd"/>
-      <w:r>
-        <w:rPr>
-          <w:rFonts w:ascii="Calibri" w:hAnsi="Calibri" w:hint="eastAsia"/>
-          <w:color w:val="000000"/>
-          <w:sz w:val="20"/>
-          <w:szCs w:val="20"/>
-          <w:lang w:val="en-US"/>
-        </w:rPr>
-        <w:t>(</w:t>
-      </w:r>
-      <w:proofErr w:type="gramEnd"/>
-    </w:p>
-    <w:p>
-      <w:pPr>
-        <w:pStyle w:val="Standard"/>
-        <w:rPr>
-          <w:rFonts w:ascii="Calibri" w:hAnsi="Calibri" w:hint="eastAsia"/>
-          <w:color w:val="000000"/>
-          <w:sz w:val="20"/>
-          <w:szCs w:val="20"/>
-          <w:lang w:val="en-US"/>
-        </w:rPr>
-      </w:pPr>
-      <w:proofErr w:type="spellStart"/>
-      <w:r>
-        <w:rPr>
-          <w:rFonts w:ascii="Calibri" w:hAnsi="Calibri" w:hint="eastAsia"/>
-          <w:color w:val="000000"/>
-          <w:sz w:val="20"/>
-          <w:szCs w:val="20"/>
-          <w:lang w:val="en-US"/>
-        </w:rPr>
-        <w:t>idestuventas</w:t>
-      </w:r>
-      <w:proofErr w:type="spellEnd"/>
-      <w:r>
-        <w:rPr>
-          <w:rFonts w:ascii="Calibri" w:hAnsi="Calibri" w:hint="eastAsia"/>
-          <w:color w:val="000000"/>
-          <w:sz w:val="20"/>
-          <w:szCs w:val="20"/>
-          <w:lang w:val="en-US"/>
-        </w:rPr>
-        <w:t xml:space="preserve"> </w:t>
-      </w:r>
-      <w:proofErr w:type="spellStart"/>
-      <w:r>
-        <w:rPr>
-          <w:rFonts w:ascii="Calibri" w:hAnsi="Calibri" w:hint="eastAsia"/>
-          <w:color w:val="000000"/>
-          <w:sz w:val="20"/>
-          <w:szCs w:val="20"/>
-          <w:lang w:val="en-US"/>
-        </w:rPr>
-        <w:t>smallint</w:t>
-      </w:r>
-      <w:proofErr w:type="spellEnd"/>
-      <w:r>
-        <w:rPr>
-          <w:rFonts w:ascii="Calibri" w:hAnsi="Calibri" w:hint="eastAsia"/>
-          <w:color w:val="000000"/>
-          <w:sz w:val="20"/>
-          <w:szCs w:val="20"/>
-          <w:lang w:val="en-US"/>
-        </w:rPr>
-        <w:t>,</w:t>
-      </w:r>
-    </w:p>
-    <w:p>
-      <w:pPr>
-        <w:pStyle w:val="Standard"/>
-        <w:rPr>
-          <w:rFonts w:ascii="Calibri" w:hAnsi="Calibri" w:hint="eastAsia"/>
-          <w:color w:val="000000"/>
-          <w:sz w:val="20"/>
-          <w:szCs w:val="20"/>
-          <w:lang w:val="en-US"/>
-        </w:rPr>
-      </w:pPr>
-      <w:proofErr w:type="spellStart"/>
-      <w:r>
-        <w:rPr>
-          <w:rFonts w:ascii="Calibri" w:hAnsi="Calibri" w:hint="eastAsia"/>
-          <w:color w:val="000000"/>
-          <w:sz w:val="20"/>
-          <w:szCs w:val="20"/>
-          <w:lang w:val="en-US"/>
-        </w:rPr>
-        <w:t>idventas</w:t>
-      </w:r>
-      <w:proofErr w:type="spellEnd"/>
-      <w:r>
-        <w:rPr>
-          <w:rFonts w:ascii="Calibri" w:hAnsi="Calibri" w:hint="eastAsia"/>
-          <w:color w:val="000000"/>
-          <w:sz w:val="20"/>
-          <w:szCs w:val="20"/>
-          <w:lang w:val="en-US"/>
-        </w:rPr>
-        <w:t xml:space="preserve"> </w:t>
-      </w:r>
-      <w:proofErr w:type="spellStart"/>
-      <w:r>
-        <w:rPr>
-          <w:rFonts w:ascii="Calibri" w:hAnsi="Calibri" w:hint="eastAsia"/>
-          <w:color w:val="000000"/>
-          <w:sz w:val="20"/>
-          <w:szCs w:val="20"/>
-          <w:lang w:val="en-US"/>
-        </w:rPr>
-        <w:t>mediumint</w:t>
-      </w:r>
-      <w:proofErr w:type="spellEnd"/>
-      <w:r>
-        <w:rPr>
-          <w:rFonts w:ascii="Calibri" w:hAnsi="Calibri" w:hint="eastAsia"/>
-          <w:color w:val="000000"/>
-          <w:sz w:val="20"/>
-          <w:szCs w:val="20"/>
-          <w:lang w:val="en-US"/>
-        </w:rPr>
-        <w:t>,</w:t>
-      </w:r>
-    </w:p>
-    <w:p>
-      <w:pPr>
-        <w:pStyle w:val="Standard"/>
-        <w:rPr>
-          <w:rFonts w:ascii="Calibri" w:hAnsi="Calibri" w:hint="eastAsia"/>
-          <w:color w:val="000000"/>
-          <w:sz w:val="20"/>
-          <w:szCs w:val="20"/>
-          <w:lang w:val="en-US"/>
-        </w:rPr>
-      </w:pPr>
-      <w:proofErr w:type="spellStart"/>
-      <w:r>
-        <w:rPr>
-          <w:rFonts w:ascii="Calibri" w:hAnsi="Calibri" w:hint="eastAsia"/>
-          <w:color w:val="000000"/>
-          <w:sz w:val="20"/>
-          <w:szCs w:val="20"/>
-          <w:lang w:val="en-US"/>
-        </w:rPr>
-        <w:t>dni_bookier</w:t>
-      </w:r>
-      <w:proofErr w:type="spellEnd"/>
-      <w:r>
-        <w:rPr>
-          <w:rFonts w:ascii="Calibri" w:hAnsi="Calibri" w:hint="eastAsia"/>
-          <w:color w:val="000000"/>
-          <w:sz w:val="20"/>
-          <w:szCs w:val="20"/>
-          <w:lang w:val="en-US"/>
-        </w:rPr>
-        <w:t xml:space="preserve"> </w:t>
-      </w:r>
-      <w:proofErr w:type="gramStart"/>
-      <w:r>
-        <w:rPr>
-          <w:rFonts w:ascii="Calibri" w:hAnsi="Calibri" w:hint="eastAsia"/>
-          <w:color w:val="000000"/>
-          <w:sz w:val="20"/>
-          <w:szCs w:val="20"/>
-          <w:lang w:val="en-US"/>
-        </w:rPr>
-        <w:t>varchar(</w:t>
-      </w:r>
-      <w:proofErr w:type="gramEnd"/>
-      <w:r>
-        <w:rPr>
-          <w:rFonts w:ascii="Calibri" w:hAnsi="Calibri" w:hint="eastAsia"/>
-          <w:color w:val="000000"/>
-          <w:sz w:val="20"/>
-          <w:szCs w:val="20"/>
-          <w:lang w:val="en-US"/>
-        </w:rPr>
-        <w:t>9) not null,</w:t>
-      </w:r>
-    </w:p>
-    <w:p>
-      <w:pPr>
-        <w:pStyle w:val="Standard"/>
-        <w:rPr>
-          <w:rFonts w:ascii="Calibri" w:hAnsi="Calibri" w:hint="eastAsia"/>
-          <w:color w:val="000000"/>
-          <w:sz w:val="20"/>
-          <w:szCs w:val="20"/>
-          <w:lang w:val="en-US"/>
-        </w:rPr>
-      </w:pPr>
-      <w:r>
-        <w:rPr>
-          <w:rFonts w:ascii="Calibri" w:hAnsi="Calibri" w:hint="eastAsia"/>
-          <w:color w:val="000000"/>
-          <w:sz w:val="20"/>
-          <w:szCs w:val="20"/>
-          <w:lang w:val="en-US"/>
-        </w:rPr>
-        <w:t xml:space="preserve">constraint </w:t>
-      </w:r>
-      <w:proofErr w:type="spellStart"/>
-      <w:r>
-        <w:rPr>
-          <w:rFonts w:ascii="Calibri" w:hAnsi="Calibri" w:hint="eastAsia"/>
-          <w:color w:val="000000"/>
-          <w:sz w:val="20"/>
-          <w:szCs w:val="20"/>
-          <w:lang w:val="en-US"/>
-        </w:rPr>
-        <w:t>estuventas_pk</w:t>
-      </w:r>
-      <w:proofErr w:type="spellEnd"/>
-      <w:r>
-        <w:rPr>
-          <w:rFonts w:ascii="Calibri" w:hAnsi="Calibri" w:hint="eastAsia"/>
-          <w:color w:val="000000"/>
-          <w:sz w:val="20"/>
-          <w:szCs w:val="20"/>
-          <w:lang w:val="en-US"/>
-        </w:rPr>
-        <w:t xml:space="preserve"> primary key (</w:t>
-      </w:r>
-      <w:proofErr w:type="spellStart"/>
-      <w:r>
-        <w:rPr>
-          <w:rFonts w:ascii="Calibri" w:hAnsi="Calibri" w:hint="eastAsia"/>
-          <w:color w:val="000000"/>
-          <w:sz w:val="20"/>
-          <w:szCs w:val="20"/>
-          <w:lang w:val="en-US"/>
-        </w:rPr>
-        <w:t>idestuventas</w:t>
-      </w:r>
-      <w:proofErr w:type="spellEnd"/>
-      <w:r>
-        <w:rPr>
-          <w:rFonts w:ascii="Calibri" w:hAnsi="Calibri" w:hint="eastAsia"/>
-          <w:color w:val="000000"/>
-          <w:sz w:val="20"/>
-          <w:szCs w:val="20"/>
-          <w:lang w:val="en-US"/>
-        </w:rPr>
-        <w:t>),</w:t>
-      </w:r>
-    </w:p>
-    <w:p>
-      <w:pPr>
-        <w:pStyle w:val="Standard"/>
-        <w:rPr>
-          <w:rFonts w:ascii="Calibri" w:hAnsi="Calibri" w:hint="eastAsia"/>
-          <w:color w:val="000000"/>
-          <w:sz w:val="20"/>
-          <w:szCs w:val="20"/>
-          <w:lang w:val="en-US"/>
-        </w:rPr>
-      </w:pPr>
-      <w:r>
-        <w:rPr>
-          <w:rFonts w:ascii="Calibri" w:hAnsi="Calibri" w:hint="eastAsia"/>
-          <w:color w:val="000000"/>
-          <w:sz w:val="20"/>
-          <w:szCs w:val="20"/>
-          <w:lang w:val="en-US"/>
-        </w:rPr>
-        <w:t xml:space="preserve">constraint </w:t>
-      </w:r>
-      <w:proofErr w:type="spellStart"/>
-      <w:r>
-        <w:rPr>
-          <w:rFonts w:ascii="Calibri" w:hAnsi="Calibri" w:hint="eastAsia"/>
-          <w:color w:val="000000"/>
-          <w:sz w:val="20"/>
-          <w:szCs w:val="20"/>
-          <w:lang w:val="en-US"/>
-        </w:rPr>
-        <w:t>estuventas_dni_fk</w:t>
-      </w:r>
-      <w:proofErr w:type="spellEnd"/>
-      <w:r>
-        <w:rPr>
-          <w:rFonts w:ascii="Calibri" w:hAnsi="Calibri" w:hint="eastAsia"/>
-          <w:color w:val="000000"/>
-          <w:sz w:val="20"/>
-          <w:szCs w:val="20"/>
-          <w:lang w:val="en-US"/>
-        </w:rPr>
-        <w:t xml:space="preserve"> foreign key (</w:t>
-      </w:r>
-      <w:proofErr w:type="spellStart"/>
-      <w:r>
-        <w:rPr>
-          <w:rFonts w:ascii="Calibri" w:hAnsi="Calibri" w:hint="eastAsia"/>
-          <w:color w:val="000000"/>
-          <w:sz w:val="20"/>
-          <w:szCs w:val="20"/>
-          <w:lang w:val="en-US"/>
-        </w:rPr>
-        <w:t>dni_bookier</w:t>
-      </w:r>
-      <w:proofErr w:type="spellEnd"/>
-      <w:r>
-        <w:rPr>
-          <w:rFonts w:ascii="Calibri" w:hAnsi="Calibri" w:hint="eastAsia"/>
-          <w:color w:val="000000"/>
-          <w:sz w:val="20"/>
-          <w:szCs w:val="20"/>
-          <w:lang w:val="en-US"/>
-        </w:rPr>
-        <w:t xml:space="preserve">) references </w:t>
-      </w:r>
-      <w:proofErr w:type="spellStart"/>
-      <w:r>
-        <w:rPr>
-          <w:rFonts w:ascii="Calibri" w:hAnsi="Calibri" w:hint="eastAsia"/>
-          <w:color w:val="000000"/>
-          <w:sz w:val="20"/>
-          <w:szCs w:val="20"/>
-          <w:lang w:val="en-US"/>
-        </w:rPr>
-        <w:t>bookiers</w:t>
-      </w:r>
-      <w:proofErr w:type="spellEnd"/>
-      <w:r>
-        <w:rPr>
-          <w:rFonts w:ascii="Calibri" w:hAnsi="Calibri" w:hint="eastAsia"/>
-          <w:color w:val="000000"/>
-          <w:sz w:val="20"/>
-          <w:szCs w:val="20"/>
-          <w:lang w:val="en-US"/>
-        </w:rPr>
-        <w:t>(</w:t>
-      </w:r>
-      <w:proofErr w:type="spellStart"/>
-      <w:r>
-        <w:rPr>
-          <w:rFonts w:ascii="Calibri" w:hAnsi="Calibri" w:hint="eastAsia"/>
-          <w:color w:val="000000"/>
-          <w:sz w:val="20"/>
-          <w:szCs w:val="20"/>
-          <w:lang w:val="en-US"/>
-        </w:rPr>
-        <w:t>dni</w:t>
-      </w:r>
-      <w:proofErr w:type="spellEnd"/>
-      <w:r>
-        <w:rPr>
-          <w:rFonts w:ascii="Calibri" w:hAnsi="Calibri" w:hint="eastAsia"/>
-          <w:color w:val="000000"/>
-          <w:sz w:val="20"/>
-          <w:szCs w:val="20"/>
-          <w:lang w:val="en-US"/>
-        </w:rPr>
-        <w:t>)</w:t>
-      </w:r>
-    </w:p>
-    <w:p>
-      <w:pPr>
-        <w:pStyle w:val="Standard"/>
-        <w:rPr>
-          <w:rFonts w:ascii="Calibri" w:hAnsi="Calibri" w:hint="eastAsia"/>
-          <w:color w:val="000000"/>
-          <w:sz w:val="20"/>
-          <w:szCs w:val="20"/>
-          <w:lang w:val="en-US"/>
-        </w:rPr>
-      </w:pPr>
-      <w:r>
-        <w:rPr>
-          <w:rFonts w:ascii="Calibri" w:hAnsi="Calibri" w:hint="eastAsia"/>
-          <w:color w:val="000000"/>
-          <w:sz w:val="20"/>
-          <w:szCs w:val="20"/>
-          <w:lang w:val="en-US"/>
-        </w:rPr>
-        <w:t>on delete cascade on update cascade,</w:t>
-      </w:r>
-    </w:p>
-    <w:p>
-      <w:pPr>
-        <w:pStyle w:val="Standard"/>
-        <w:rPr>
-          <w:rFonts w:ascii="Calibri" w:hAnsi="Calibri" w:hint="eastAsia"/>
-          <w:color w:val="000000"/>
-          <w:sz w:val="20"/>
-          <w:szCs w:val="20"/>
-        </w:rPr>
-      </w:pPr>
-      <w:proofErr w:type="spellStart"/>
-      <w:r>
-        <w:rPr>
-          <w:rFonts w:ascii="Calibri" w:hAnsi="Calibri" w:hint="eastAsia"/>
-          <w:color w:val="000000"/>
-          <w:sz w:val="20"/>
-          <w:szCs w:val="20"/>
-        </w:rPr>
-        <w:t>constraint</w:t>
-      </w:r>
-      <w:proofErr w:type="spellEnd"/>
-      <w:r>
-        <w:rPr>
-          <w:rFonts w:ascii="Calibri" w:hAnsi="Calibri" w:hint="eastAsia"/>
-          <w:color w:val="000000"/>
-          <w:sz w:val="20"/>
-          <w:szCs w:val="20"/>
-        </w:rPr>
-        <w:t xml:space="preserve"> </w:t>
-      </w:r>
-      <w:proofErr w:type="spellStart"/>
-      <w:r>
-        <w:rPr>
-          <w:rFonts w:ascii="Calibri" w:hAnsi="Calibri" w:hint="eastAsia"/>
-          <w:color w:val="000000"/>
-          <w:sz w:val="20"/>
-          <w:szCs w:val="20"/>
-        </w:rPr>
-        <w:t>estuventas_idventa_fk</w:t>
-      </w:r>
-      <w:proofErr w:type="spellEnd"/>
-      <w:r>
-        <w:rPr>
-          <w:rFonts w:ascii="Calibri" w:hAnsi="Calibri" w:hint="eastAsia"/>
-          <w:color w:val="000000"/>
-          <w:sz w:val="20"/>
-          <w:szCs w:val="20"/>
-        </w:rPr>
-        <w:t xml:space="preserve"> </w:t>
-      </w:r>
-      <w:proofErr w:type="spellStart"/>
-      <w:r>
-        <w:rPr>
-          <w:rFonts w:ascii="Calibri" w:hAnsi="Calibri" w:hint="eastAsia"/>
-          <w:color w:val="000000"/>
-          <w:sz w:val="20"/>
-          <w:szCs w:val="20"/>
-        </w:rPr>
-        <w:t>foreign</w:t>
-      </w:r>
-      <w:proofErr w:type="spellEnd"/>
-      <w:r>
-        <w:rPr>
-          <w:rFonts w:ascii="Calibri" w:hAnsi="Calibri" w:hint="eastAsia"/>
-          <w:color w:val="000000"/>
-          <w:sz w:val="20"/>
-          <w:szCs w:val="20"/>
-        </w:rPr>
-        <w:t xml:space="preserve"> </w:t>
-      </w:r>
-      <w:proofErr w:type="spellStart"/>
-      <w:r>
-        <w:rPr>
-          <w:rFonts w:ascii="Calibri" w:hAnsi="Calibri" w:hint="eastAsia"/>
-          <w:color w:val="000000"/>
-          <w:sz w:val="20"/>
-          <w:szCs w:val="20"/>
-        </w:rPr>
-        <w:t>key</w:t>
-      </w:r>
-      <w:proofErr w:type="spellEnd"/>
-      <w:r>
-        <w:rPr>
-          <w:rFonts w:ascii="Calibri" w:hAnsi="Calibri" w:hint="eastAsia"/>
-          <w:color w:val="000000"/>
-          <w:sz w:val="20"/>
-          <w:szCs w:val="20"/>
-        </w:rPr>
-        <w:t xml:space="preserve"> (</w:t>
-      </w:r>
-      <w:proofErr w:type="spellStart"/>
-      <w:r>
-        <w:rPr>
-          <w:rFonts w:ascii="Calibri" w:hAnsi="Calibri" w:hint="eastAsia"/>
-          <w:color w:val="000000"/>
-          <w:sz w:val="20"/>
-          <w:szCs w:val="20"/>
-        </w:rPr>
-        <w:t>idventas</w:t>
-      </w:r>
-      <w:proofErr w:type="spellEnd"/>
-      <w:r>
-        <w:rPr>
-          <w:rFonts w:ascii="Calibri" w:hAnsi="Calibri" w:hint="eastAsia"/>
-          <w:color w:val="000000"/>
-          <w:sz w:val="20"/>
-          <w:szCs w:val="20"/>
-        </w:rPr>
-        <w:t xml:space="preserve">) </w:t>
-      </w:r>
-      <w:proofErr w:type="spellStart"/>
-      <w:r>
-        <w:rPr>
-          <w:rFonts w:ascii="Calibri" w:hAnsi="Calibri" w:hint="eastAsia"/>
-          <w:color w:val="000000"/>
-          <w:sz w:val="20"/>
-          <w:szCs w:val="20"/>
-        </w:rPr>
-        <w:t>references</w:t>
-      </w:r>
-      <w:proofErr w:type="spellEnd"/>
-      <w:r>
-        <w:rPr>
-          <w:rFonts w:ascii="Calibri" w:hAnsi="Calibri" w:hint="eastAsia"/>
-          <w:color w:val="000000"/>
-          <w:sz w:val="20"/>
-          <w:szCs w:val="20"/>
-        </w:rPr>
-        <w:t xml:space="preserve"> ventas(</w:t>
-      </w:r>
-      <w:proofErr w:type="spellStart"/>
-      <w:r>
-        <w:rPr>
-          <w:rFonts w:ascii="Calibri" w:hAnsi="Calibri" w:hint="eastAsia"/>
-          <w:color w:val="000000"/>
-          <w:sz w:val="20"/>
-          <w:szCs w:val="20"/>
-        </w:rPr>
-        <w:t>idventas</w:t>
-      </w:r>
-      <w:proofErr w:type="spellEnd"/>
-      <w:r>
-        <w:rPr>
-          <w:rFonts w:ascii="Calibri" w:hAnsi="Calibri" w:hint="eastAsia"/>
-          <w:color w:val="000000"/>
-          <w:sz w:val="20"/>
-          <w:szCs w:val="20"/>
-        </w:rPr>
-        <w:t>)</w:t>
-      </w:r>
-    </w:p>
-    <w:p>
-      <w:pPr>
-        <w:pStyle w:val="Standard"/>
-        <w:rPr>
-          <w:rFonts w:ascii="Calibri" w:hAnsi="Calibri" w:hint="eastAsia"/>
+          <w:rFonts w:ascii="Calibri" w:hAnsi="Calibri"/>
           <w:color w:val="000000"/>
           <w:sz w:val="20"/>
           <w:szCs w:val="20"/>
@@ -5016,31 +5036,31 @@
       <w:pPr>
         <w:pStyle w:val="Standard"/>
         <w:rPr>
-          <w:rFonts w:ascii="Calibri" w:hAnsi="Calibri" w:hint="eastAsia"/>
-          <w:color w:val="000000"/>
-          <w:sz w:val="20"/>
-          <w:szCs w:val="20"/>
-          <w:lang w:val="en-US"/>
-        </w:rPr>
-      </w:pPr>
-    </w:p>
-    <w:p>
-      <w:pPr>
-        <w:pStyle w:val="Standard"/>
-        <w:rPr>
-          <w:rFonts w:ascii="Calibri" w:hAnsi="Calibri" w:hint="eastAsia"/>
-          <w:color w:val="000000"/>
-          <w:sz w:val="20"/>
-          <w:szCs w:val="20"/>
-          <w:lang w:val="en-US"/>
-        </w:rPr>
-      </w:pPr>
-    </w:p>
-    <w:p>
-      <w:pPr>
-        <w:pStyle w:val="Standard"/>
-        <w:rPr>
-          <w:rFonts w:ascii="Calibri" w:hAnsi="Calibri" w:hint="eastAsia"/>
+          <w:rFonts w:ascii="Calibri" w:hAnsi="Calibri"/>
+          <w:color w:val="000000"/>
+          <w:sz w:val="20"/>
+          <w:szCs w:val="20"/>
+          <w:lang w:val="en-US"/>
+        </w:rPr>
+      </w:pPr>
+    </w:p>
+    <w:p>
+      <w:pPr>
+        <w:pStyle w:val="Standard"/>
+        <w:rPr>
+          <w:rFonts w:ascii="Calibri" w:hAnsi="Calibri"/>
+          <w:color w:val="000000"/>
+          <w:sz w:val="20"/>
+          <w:szCs w:val="20"/>
+          <w:lang w:val="en-US"/>
+        </w:rPr>
+      </w:pPr>
+    </w:p>
+    <w:p>
+      <w:pPr>
+        <w:pStyle w:val="Standard"/>
+        <w:rPr>
+          <w:rFonts w:ascii="Calibri" w:hAnsi="Calibri"/>
           <w:color w:val="000000"/>
           <w:sz w:val="20"/>
           <w:szCs w:val="20"/>
@@ -5086,7 +5106,7 @@
       <w:pPr>
         <w:pStyle w:val="Standard"/>
         <w:rPr>
-          <w:rFonts w:ascii="Calibri" w:hAnsi="Calibri" w:hint="eastAsia"/>
+          <w:rFonts w:ascii="Calibri" w:hAnsi="Calibri"/>
           <w:color w:val="000000"/>
           <w:sz w:val="20"/>
           <w:szCs w:val="20"/>
@@ -5142,7 +5162,7 @@
       <w:pPr>
         <w:pStyle w:val="Standard"/>
         <w:rPr>
-          <w:rFonts w:ascii="Calibri" w:hAnsi="Calibri" w:hint="eastAsia"/>
+          <w:rFonts w:ascii="Calibri" w:hAnsi="Calibri"/>
           <w:color w:val="000000"/>
           <w:sz w:val="20"/>
           <w:szCs w:val="20"/>
@@ -5176,7 +5196,7 @@
       <w:pPr>
         <w:pStyle w:val="Standard"/>
         <w:rPr>
-          <w:rFonts w:ascii="Calibri" w:hAnsi="Calibri" w:hint="eastAsia"/>
+          <w:rFonts w:ascii="Calibri" w:hAnsi="Calibri"/>
           <w:color w:val="000000"/>
           <w:sz w:val="20"/>
           <w:szCs w:val="20"/>
@@ -5232,7 +5252,7 @@
       <w:pPr>
         <w:pStyle w:val="Standard"/>
         <w:rPr>
-          <w:rFonts w:ascii="Calibri" w:hAnsi="Calibri" w:hint="eastAsia"/>
+          <w:rFonts w:ascii="Calibri" w:hAnsi="Calibri"/>
           <w:color w:val="000000"/>
           <w:sz w:val="20"/>
           <w:szCs w:val="20"/>
@@ -5298,31 +5318,31 @@
       <w:pPr>
         <w:pStyle w:val="Standard"/>
         <w:rPr>
-          <w:rFonts w:ascii="Calibri" w:hAnsi="Calibri" w:hint="eastAsia"/>
-          <w:color w:val="000000"/>
-          <w:sz w:val="20"/>
-          <w:szCs w:val="20"/>
-          <w:lang w:val="en-US"/>
-        </w:rPr>
-      </w:pPr>
-    </w:p>
-    <w:p>
-      <w:pPr>
-        <w:pStyle w:val="Standard"/>
-        <w:rPr>
-          <w:rFonts w:ascii="Calibri" w:hAnsi="Calibri" w:hint="eastAsia"/>
-          <w:color w:val="000000"/>
-          <w:sz w:val="20"/>
-          <w:szCs w:val="20"/>
-          <w:lang w:val="en-US"/>
-        </w:rPr>
-      </w:pPr>
-    </w:p>
-    <w:p>
-      <w:pPr>
-        <w:pStyle w:val="Standard"/>
-        <w:rPr>
-          <w:rFonts w:ascii="Calibri" w:hAnsi="Calibri" w:hint="eastAsia"/>
+          <w:rFonts w:ascii="Calibri" w:hAnsi="Calibri"/>
+          <w:color w:val="000000"/>
+          <w:sz w:val="20"/>
+          <w:szCs w:val="20"/>
+          <w:lang w:val="en-US"/>
+        </w:rPr>
+      </w:pPr>
+    </w:p>
+    <w:p>
+      <w:pPr>
+        <w:pStyle w:val="Standard"/>
+        <w:rPr>
+          <w:rFonts w:ascii="Calibri" w:hAnsi="Calibri"/>
+          <w:color w:val="000000"/>
+          <w:sz w:val="20"/>
+          <w:szCs w:val="20"/>
+          <w:lang w:val="en-US"/>
+        </w:rPr>
+      </w:pPr>
+    </w:p>
+    <w:p>
+      <w:pPr>
+        <w:pStyle w:val="Standard"/>
+        <w:rPr>
+          <w:rFonts w:ascii="Calibri" w:hAnsi="Calibri"/>
           <w:color w:val="000000"/>
           <w:sz w:val="20"/>
           <w:szCs w:val="20"/>
@@ -5368,7 +5388,7 @@
       <w:pPr>
         <w:pStyle w:val="Standard"/>
         <w:rPr>
-          <w:rFonts w:ascii="Calibri" w:hAnsi="Calibri" w:hint="eastAsia"/>
+          <w:rFonts w:ascii="Calibri" w:hAnsi="Calibri"/>
           <w:color w:val="000000"/>
           <w:sz w:val="20"/>
           <w:szCs w:val="20"/>
@@ -5424,7 +5444,7 @@
       <w:pPr>
         <w:pStyle w:val="Standard"/>
         <w:rPr>
-          <w:rFonts w:ascii="Calibri" w:hAnsi="Calibri" w:hint="eastAsia"/>
+          <w:rFonts w:ascii="Calibri" w:hAnsi="Calibri"/>
           <w:color w:val="000000"/>
           <w:sz w:val="20"/>
           <w:szCs w:val="20"/>
@@ -5490,7 +5510,7 @@
       <w:pPr>
         <w:pStyle w:val="Standard"/>
         <w:rPr>
-          <w:rFonts w:ascii="Calibri" w:hAnsi="Calibri" w:hint="eastAsia"/>
+          <w:rFonts w:ascii="Calibri" w:hAnsi="Calibri"/>
           <w:color w:val="000000"/>
           <w:sz w:val="20"/>
           <w:szCs w:val="20"/>
@@ -5600,31 +5620,31 @@
       <w:pPr>
         <w:pStyle w:val="Standard"/>
         <w:rPr>
-          <w:rFonts w:ascii="Calibri" w:hAnsi="Calibri" w:hint="eastAsia"/>
-          <w:color w:val="000000"/>
-          <w:sz w:val="20"/>
-          <w:szCs w:val="20"/>
-          <w:lang w:val="en-US"/>
-        </w:rPr>
-      </w:pPr>
-    </w:p>
-    <w:p>
-      <w:pPr>
-        <w:pStyle w:val="Standard"/>
-        <w:rPr>
-          <w:rFonts w:ascii="Calibri" w:hAnsi="Calibri" w:hint="eastAsia"/>
-          <w:color w:val="000000"/>
-          <w:sz w:val="20"/>
-          <w:szCs w:val="20"/>
-          <w:lang w:val="en-US"/>
-        </w:rPr>
-      </w:pPr>
-    </w:p>
-    <w:p>
-      <w:pPr>
-        <w:pStyle w:val="Standard"/>
-        <w:rPr>
-          <w:rFonts w:ascii="Calibri" w:hAnsi="Calibri" w:hint="eastAsia"/>
+          <w:rFonts w:ascii="Calibri" w:hAnsi="Calibri"/>
+          <w:color w:val="000000"/>
+          <w:sz w:val="20"/>
+          <w:szCs w:val="20"/>
+          <w:lang w:val="en-US"/>
+        </w:rPr>
+      </w:pPr>
+    </w:p>
+    <w:p>
+      <w:pPr>
+        <w:pStyle w:val="Standard"/>
+        <w:rPr>
+          <w:rFonts w:ascii="Calibri" w:hAnsi="Calibri"/>
+          <w:color w:val="000000"/>
+          <w:sz w:val="20"/>
+          <w:szCs w:val="20"/>
+          <w:lang w:val="en-US"/>
+        </w:rPr>
+      </w:pPr>
+    </w:p>
+    <w:p>
+      <w:pPr>
+        <w:pStyle w:val="Standard"/>
+        <w:rPr>
+          <w:rFonts w:ascii="Calibri" w:hAnsi="Calibri"/>
           <w:color w:val="000000"/>
           <w:sz w:val="20"/>
           <w:szCs w:val="20"/>
@@ -5680,7 +5700,7 @@
       <w:pPr>
         <w:pStyle w:val="Standard"/>
         <w:rPr>
-          <w:rFonts w:ascii="Calibri" w:hAnsi="Calibri" w:hint="eastAsia"/>
+          <w:rFonts w:ascii="Calibri" w:hAnsi="Calibri"/>
           <w:color w:val="000000"/>
           <w:sz w:val="20"/>
           <w:szCs w:val="20"/>
@@ -5736,7 +5756,7 @@
       <w:pPr>
         <w:pStyle w:val="Standard"/>
         <w:rPr>
-          <w:rFonts w:ascii="Calibri" w:hAnsi="Calibri" w:hint="eastAsia"/>
+          <w:rFonts w:ascii="Calibri" w:hAnsi="Calibri"/>
           <w:color w:val="000000"/>
           <w:sz w:val="20"/>
           <w:szCs w:val="20"/>
@@ -5792,7 +5812,7 @@
       <w:pPr>
         <w:pStyle w:val="Standard"/>
         <w:rPr>
-          <w:rFonts w:ascii="Calibri" w:hAnsi="Calibri" w:hint="eastAsia"/>
+          <w:rFonts w:ascii="Calibri" w:hAnsi="Calibri"/>
           <w:color w:val="000000"/>
           <w:sz w:val="20"/>
           <w:szCs w:val="20"/>
@@ -5848,7 +5868,7 @@
       <w:pPr>
         <w:pStyle w:val="Standard"/>
         <w:rPr>
-          <w:rFonts w:ascii="Calibri" w:hAnsi="Calibri" w:hint="eastAsia"/>
+          <w:rFonts w:ascii="Calibri" w:hAnsi="Calibri"/>
           <w:color w:val="000000"/>
           <w:sz w:val="20"/>
           <w:szCs w:val="20"/>
@@ -5904,7 +5924,7 @@
       <w:pPr>
         <w:pStyle w:val="Standard"/>
         <w:rPr>
-          <w:rFonts w:ascii="Calibri" w:hAnsi="Calibri" w:hint="eastAsia"/>
+          <w:rFonts w:ascii="Calibri" w:hAnsi="Calibri"/>
           <w:color w:val="000000"/>
           <w:sz w:val="20"/>
           <w:szCs w:val="20"/>
@@ -5992,7 +6012,7 @@
       <w:pPr>
         <w:pStyle w:val="Standard"/>
         <w:rPr>
-          <w:rFonts w:ascii="Calibri" w:hAnsi="Calibri" w:hint="eastAsia"/>
+          <w:rFonts w:ascii="Calibri" w:hAnsi="Calibri"/>
           <w:color w:val="000000"/>
           <w:sz w:val="20"/>
           <w:szCs w:val="20"/>
@@ -6102,7 +6122,7 @@
       <w:pPr>
         <w:pStyle w:val="Standard"/>
         <w:rPr>
-          <w:rFonts w:ascii="Calibri" w:hAnsi="Calibri" w:hint="eastAsia"/>
+          <w:rFonts w:ascii="Calibri" w:hAnsi="Calibri"/>
           <w:color w:val="000000"/>
           <w:sz w:val="20"/>
           <w:szCs w:val="20"/>
@@ -6124,7 +6144,7 @@
       <w:pPr>
         <w:pStyle w:val="Standard"/>
         <w:rPr>
-          <w:rFonts w:ascii="Calibri" w:hAnsi="Calibri" w:hint="eastAsia"/>
+          <w:rFonts w:ascii="Calibri" w:hAnsi="Calibri"/>
           <w:color w:val="000000"/>
           <w:sz w:val="20"/>
           <w:szCs w:val="20"/>
@@ -6234,7 +6254,7 @@
       <w:pPr>
         <w:pStyle w:val="Standard"/>
         <w:rPr>
-          <w:rFonts w:ascii="Calibri" w:hAnsi="Calibri" w:hint="eastAsia"/>
+          <w:rFonts w:ascii="Calibri" w:hAnsi="Calibri"/>
           <w:color w:val="000000"/>
           <w:sz w:val="20"/>
           <w:szCs w:val="20"/>
@@ -6256,31 +6276,31 @@
       <w:pPr>
         <w:pStyle w:val="Standard"/>
         <w:rPr>
-          <w:rFonts w:ascii="Calibri" w:hAnsi="Calibri" w:hint="eastAsia"/>
-          <w:color w:val="000000"/>
-          <w:sz w:val="20"/>
-          <w:szCs w:val="20"/>
-          <w:lang w:val="en-US"/>
-        </w:rPr>
-      </w:pPr>
-    </w:p>
-    <w:p>
-      <w:pPr>
-        <w:pStyle w:val="Standard"/>
-        <w:rPr>
-          <w:rFonts w:ascii="Calibri" w:hAnsi="Calibri" w:hint="eastAsia"/>
-          <w:color w:val="000000"/>
-          <w:sz w:val="20"/>
-          <w:szCs w:val="20"/>
-          <w:lang w:val="en-US"/>
-        </w:rPr>
-      </w:pPr>
-    </w:p>
-    <w:p>
-      <w:pPr>
-        <w:pStyle w:val="Standard"/>
-        <w:rPr>
-          <w:rFonts w:ascii="Calibri" w:hAnsi="Calibri" w:hint="eastAsia"/>
+          <w:rFonts w:ascii="Calibri" w:hAnsi="Calibri"/>
+          <w:color w:val="000000"/>
+          <w:sz w:val="20"/>
+          <w:szCs w:val="20"/>
+          <w:lang w:val="en-US"/>
+        </w:rPr>
+      </w:pPr>
+    </w:p>
+    <w:p>
+      <w:pPr>
+        <w:pStyle w:val="Standard"/>
+        <w:rPr>
+          <w:rFonts w:ascii="Calibri" w:hAnsi="Calibri"/>
+          <w:color w:val="000000"/>
+          <w:sz w:val="20"/>
+          <w:szCs w:val="20"/>
+          <w:lang w:val="en-US"/>
+        </w:rPr>
+      </w:pPr>
+    </w:p>
+    <w:p>
+      <w:pPr>
+        <w:pStyle w:val="Standard"/>
+        <w:rPr>
+          <w:rFonts w:ascii="Calibri" w:hAnsi="Calibri"/>
           <w:color w:val="000000"/>
           <w:sz w:val="20"/>
           <w:szCs w:val="20"/>
@@ -6336,7 +6356,7 @@
       <w:pPr>
         <w:pStyle w:val="Standard"/>
         <w:rPr>
-          <w:rFonts w:ascii="Calibri" w:hAnsi="Calibri" w:hint="eastAsia"/>
+          <w:rFonts w:ascii="Calibri" w:hAnsi="Calibri"/>
           <w:color w:val="000000"/>
           <w:sz w:val="20"/>
           <w:szCs w:val="20"/>
@@ -6392,7 +6412,7 @@
       <w:pPr>
         <w:pStyle w:val="Standard"/>
         <w:rPr>
-          <w:rFonts w:ascii="Calibri" w:hAnsi="Calibri" w:hint="eastAsia"/>
+          <w:rFonts w:ascii="Calibri" w:hAnsi="Calibri"/>
           <w:color w:val="000000"/>
           <w:sz w:val="20"/>
           <w:szCs w:val="20"/>
@@ -6448,7 +6468,7 @@
       <w:pPr>
         <w:pStyle w:val="Standard"/>
         <w:rPr>
-          <w:rFonts w:ascii="Calibri" w:hAnsi="Calibri" w:hint="eastAsia"/>
+          <w:rFonts w:ascii="Calibri" w:hAnsi="Calibri"/>
           <w:color w:val="000000"/>
           <w:sz w:val="20"/>
           <w:szCs w:val="20"/>
@@ -6536,7 +6556,7 @@
       <w:pPr>
         <w:pStyle w:val="Standard"/>
         <w:rPr>
-          <w:rFonts w:ascii="Calibri" w:hAnsi="Calibri" w:hint="eastAsia"/>
+          <w:rFonts w:ascii="Calibri" w:hAnsi="Calibri"/>
           <w:color w:val="000000"/>
           <w:sz w:val="20"/>
           <w:szCs w:val="20"/>
@@ -6646,7 +6666,7 @@
       <w:pPr>
         <w:pStyle w:val="Standard"/>
         <w:rPr>
-          <w:rFonts w:ascii="Calibri" w:hAnsi="Calibri" w:hint="eastAsia"/>
+          <w:rFonts w:ascii="Calibri" w:hAnsi="Calibri"/>
           <w:color w:val="000000"/>
           <w:sz w:val="20"/>
           <w:szCs w:val="20"/>
@@ -6668,7 +6688,7 @@
       <w:pPr>
         <w:pStyle w:val="Standard"/>
         <w:rPr>
-          <w:rFonts w:ascii="Calibri" w:hAnsi="Calibri" w:hint="eastAsia"/>
+          <w:rFonts w:ascii="Calibri" w:hAnsi="Calibri"/>
           <w:color w:val="000000"/>
           <w:sz w:val="20"/>
           <w:szCs w:val="20"/>
@@ -6959,17 +6979,7 @@
           <w:color w:val="FFFFFF"/>
         </w:rPr>
         <w:lastRenderedPageBreak/>
-        <w:t xml:space="preserve">[2 puntos] EJERCICIO 3: MODELADO FÍSICO DDL </w:t>
-      </w:r>
-      <w:r>
-        <w:rPr>
-          <w:rFonts w:ascii="Calibri" w:eastAsia="Arial Unicode MS" w:hAnsi="Calibri" w:cs="Arial Unicode MS"/>
-          <w:b/>
-          <w:bCs/>
-          <w:caps/>
-          <w:color w:val="FFFFFF"/>
-        </w:rPr>
-        <w:t>(MODIFICACIÓN DE METADATOS)</w:t>
+        <w:t>[2 puntos] EJERCICIO 3: MODELADO FÍSICO DDL (MODIFICACIÓN DE METADATOS)</w:t>
       </w:r>
     </w:p>
     <w:p>
@@ -7013,8 +7023,9 @@
           <w:szCs w:val="20"/>
           <w:shd w:val="clear" w:color="auto" w:fill="DEE6EF"/>
         </w:rPr>
-        <w:t xml:space="preserve">Modificar la tabla principal (BOOKIERS / DAWERS) para que los campos “nombre” y “apellidos” sean únicos (en conjunto), es decir, que se pueda repetir </w:t>
-      </w:r>
+        <w:t xml:space="preserve">Modificar la tabla principal (BOOKIERS / DAWERS) para que los campos “nombre” y “apellidos” sean únicos (en conjunto), es decir, que se pueda repetir el nombre y los apellidos por </w:t>
+      </w:r>
+      <w:proofErr w:type="gramStart"/>
       <w:r>
         <w:rPr>
           <w:rFonts w:ascii="Calibri" w:hAnsi="Calibri"/>
@@ -7022,9 +7033,9 @@
           <w:szCs w:val="20"/>
           <w:shd w:val="clear" w:color="auto" w:fill="DEE6EF"/>
         </w:rPr>
-        <w:t xml:space="preserve">el nombre y los apellidos por </w:t>
-      </w:r>
-      <w:proofErr w:type="gramStart"/>
+        <w:t>separado</w:t>
+      </w:r>
+      <w:proofErr w:type="gramEnd"/>
       <w:r>
         <w:rPr>
           <w:rFonts w:ascii="Calibri" w:hAnsi="Calibri"/>
@@ -7032,16 +7043,6 @@
           <w:szCs w:val="20"/>
           <w:shd w:val="clear" w:color="auto" w:fill="DEE6EF"/>
         </w:rPr>
-        <w:t>separado</w:t>
-      </w:r>
-      <w:proofErr w:type="gramEnd"/>
-      <w:r>
-        <w:rPr>
-          <w:rFonts w:ascii="Calibri" w:hAnsi="Calibri"/>
-          <w:color w:val="000000"/>
-          <w:szCs w:val="20"/>
-          <w:shd w:val="clear" w:color="auto" w:fill="DEE6EF"/>
-        </w:rPr>
         <w:t xml:space="preserve"> pero no puedan insertarse dos filas con los dos datos idénticos.</w:t>
       </w:r>
     </w:p>
@@ -7060,6 +7061,7 @@
       <w:pPr>
         <w:ind w:firstLine="360"/>
         <w:rPr>
+          <w:rFonts w:hint="eastAsia"/>
           <w:sz w:val="16"/>
           <w:szCs w:val="16"/>
           <w:lang w:val="en-US"/>
@@ -7197,6 +7199,7 @@
       <w:pPr>
         <w:ind w:firstLine="360"/>
         <w:rPr>
+          <w:rFonts w:hint="eastAsia"/>
           <w:sz w:val="16"/>
           <w:szCs w:val="16"/>
         </w:rPr>
@@ -7213,6 +7216,7 @@
       <w:pPr>
         <w:ind w:left="1065" w:firstLine="351"/>
         <w:rPr>
+          <w:rFonts w:hint="eastAsia"/>
           <w:sz w:val="16"/>
           <w:szCs w:val="16"/>
         </w:rPr>
@@ -7222,6 +7226,7 @@
       <w:pPr>
         <w:ind w:left="1065" w:firstLine="351"/>
         <w:rPr>
+          <w:rFonts w:hint="eastAsia"/>
           <w:sz w:val="16"/>
           <w:szCs w:val="16"/>
         </w:rPr>
@@ -7295,6 +7300,7 @@
       <w:pPr>
         <w:ind w:left="1065" w:firstLine="351"/>
         <w:rPr>
+          <w:rFonts w:hint="eastAsia"/>
           <w:sz w:val="16"/>
           <w:szCs w:val="16"/>
         </w:rPr>
@@ -7304,6 +7310,7 @@
       <w:pPr>
         <w:ind w:left="1065" w:firstLine="351"/>
         <w:rPr>
+          <w:rFonts w:hint="eastAsia"/>
           <w:sz w:val="16"/>
           <w:szCs w:val="16"/>
         </w:rPr>
@@ -7400,6 +7407,7 @@
       <w:pPr>
         <w:ind w:firstLine="360"/>
         <w:rPr>
+          <w:rFonts w:hint="eastAsia"/>
           <w:sz w:val="16"/>
           <w:szCs w:val="16"/>
         </w:rPr>
@@ -7480,6 +7488,7 @@
       <w:pPr>
         <w:ind w:firstLine="360"/>
         <w:rPr>
+          <w:rFonts w:hint="eastAsia"/>
           <w:sz w:val="16"/>
           <w:szCs w:val="16"/>
         </w:rPr>
@@ -7489,6 +7498,7 @@
       <w:pPr>
         <w:ind w:left="708" w:firstLine="708"/>
         <w:rPr>
+          <w:rFonts w:hint="eastAsia"/>
           <w:sz w:val="16"/>
           <w:szCs w:val="16"/>
           <w:lang w:val="en-US"/>
@@ -7567,6 +7577,7 @@
       <w:pPr>
         <w:ind w:left="708" w:firstLine="708"/>
         <w:rPr>
+          <w:rFonts w:hint="eastAsia"/>
           <w:sz w:val="16"/>
           <w:szCs w:val="16"/>
           <w:lang w:val="en-US"/>
@@ -7577,6 +7588,7 @@
       <w:pPr>
         <w:ind w:left="708" w:firstLine="708"/>
         <w:rPr>
+          <w:rFonts w:hint="eastAsia"/>
           <w:sz w:val="16"/>
           <w:szCs w:val="16"/>
         </w:rPr>
@@ -7696,6 +7708,7 @@
       <w:pPr>
         <w:ind w:left="360"/>
         <w:rPr>
+          <w:rFonts w:hint="eastAsia"/>
           <w:sz w:val="16"/>
           <w:szCs w:val="16"/>
         </w:rPr>
@@ -7760,6 +7773,7 @@
       <w:pPr>
         <w:ind w:left="708" w:firstLine="708"/>
         <w:rPr>
+          <w:rFonts w:hint="eastAsia"/>
           <w:sz w:val="16"/>
           <w:szCs w:val="16"/>
         </w:rPr>
@@ -7792,6 +7806,7 @@
       <w:pPr>
         <w:ind w:left="708" w:firstLine="708"/>
         <w:rPr>
+          <w:rFonts w:hint="eastAsia"/>
           <w:sz w:val="16"/>
           <w:szCs w:val="16"/>
         </w:rPr>
@@ -7801,6 +7816,7 @@
       <w:pPr>
         <w:ind w:left="708" w:firstLine="708"/>
         <w:rPr>
+          <w:rFonts w:hint="eastAsia"/>
           <w:sz w:val="16"/>
           <w:szCs w:val="16"/>
           <w:lang w:val="en-US"/>
@@ -7877,6 +7893,7 @@
       <w:pPr>
         <w:ind w:left="708" w:firstLine="708"/>
         <w:rPr>
+          <w:rFonts w:hint="eastAsia"/>
           <w:sz w:val="16"/>
           <w:szCs w:val="16"/>
           <w:lang w:val="en-US"/>
@@ -7887,6 +7904,7 @@
       <w:pPr>
         <w:ind w:left="708" w:firstLine="708"/>
         <w:rPr>
+          <w:rFonts w:hint="eastAsia"/>
           <w:sz w:val="16"/>
           <w:szCs w:val="16"/>
         </w:rPr>
@@ -7910,6 +7928,7 @@
       <w:pPr>
         <w:ind w:left="708" w:firstLine="708"/>
         <w:rPr>
+          <w:rFonts w:hint="eastAsia"/>
           <w:sz w:val="16"/>
           <w:szCs w:val="16"/>
         </w:rPr>
@@ -7919,6 +7938,7 @@
       <w:pPr>
         <w:ind w:left="2124" w:firstLine="12"/>
         <w:rPr>
+          <w:rFonts w:hint="eastAsia"/>
           <w:sz w:val="16"/>
           <w:szCs w:val="16"/>
           <w:lang w:val="en-US"/>
@@ -8136,17 +8156,7 @@
           <w:color w:val="FFFFFF"/>
         </w:rPr>
         <w:lastRenderedPageBreak/>
-        <w:t xml:space="preserve">[2 puntos] EJERCICIO 4: MODELADO FÍSICO DML </w:t>
-      </w:r>
-      <w:r>
-        <w:rPr>
-          <w:rFonts w:ascii="Calibri" w:eastAsia="Arial Unicode MS" w:hAnsi="Calibri" w:cs="Arial Unicode MS"/>
-          <w:b/>
-          <w:bCs/>
-          <w:caps/>
-          <w:color w:val="FFFFFF"/>
-        </w:rPr>
-        <w:t>(MANIPULACIÓN DE DATOS)</w:t>
+        <w:t>[2 puntos] EJERCICIO 4: MODELADO FÍSICO DML (MANIPULACIÓN DE DATOS)</w:t>
       </w:r>
     </w:p>
     <w:p>
@@ -8184,7 +8194,7 @@
       <w:pPr>
         <w:pStyle w:val="Standard"/>
         <w:rPr>
-          <w:rFonts w:ascii="Calibri" w:hAnsi="Calibri" w:hint="eastAsia"/>
+          <w:rFonts w:ascii="Calibri" w:hAnsi="Calibri"/>
           <w:color w:val="000000"/>
           <w:sz w:val="20"/>
           <w:szCs w:val="20"/>
@@ -8205,7 +8215,7 @@
         <w:pStyle w:val="Standard"/>
         <w:ind w:firstLine="709"/>
         <w:rPr>
-          <w:rFonts w:ascii="Calibri" w:hAnsi="Calibri" w:hint="eastAsia"/>
+          <w:rFonts w:ascii="Calibri" w:hAnsi="Calibri"/>
           <w:color w:val="000000"/>
           <w:sz w:val="20"/>
           <w:szCs w:val="20"/>
@@ -8277,7 +8287,7 @@
         <w:pStyle w:val="Standard"/>
         <w:ind w:firstLine="709"/>
         <w:rPr>
-          <w:rFonts w:ascii="Calibri" w:hAnsi="Calibri" w:hint="eastAsia"/>
+          <w:rFonts w:ascii="Calibri" w:hAnsi="Calibri"/>
           <w:color w:val="000000"/>
           <w:sz w:val="20"/>
           <w:szCs w:val="20"/>
@@ -8349,7 +8359,7 @@
         <w:pStyle w:val="Standard"/>
         <w:ind w:firstLine="709"/>
         <w:rPr>
-          <w:rFonts w:ascii="Calibri" w:hAnsi="Calibri" w:hint="eastAsia"/>
+          <w:rFonts w:ascii="Calibri" w:hAnsi="Calibri"/>
           <w:color w:val="000000"/>
           <w:sz w:val="20"/>
           <w:szCs w:val="20"/>
@@ -8421,7 +8431,7 @@
         <w:pStyle w:val="Standard"/>
         <w:ind w:firstLine="709"/>
         <w:rPr>
-          <w:rFonts w:ascii="Calibri" w:hAnsi="Calibri" w:hint="eastAsia"/>
+          <w:rFonts w:ascii="Calibri" w:hAnsi="Calibri"/>
           <w:color w:val="000000"/>
           <w:sz w:val="20"/>
           <w:szCs w:val="20"/>
@@ -8521,7 +8531,7 @@
       <w:pPr>
         <w:pStyle w:val="Standard"/>
         <w:rPr>
-          <w:rFonts w:ascii="Calibri" w:hAnsi="Calibri" w:hint="eastAsia"/>
+          <w:rFonts w:ascii="Calibri" w:hAnsi="Calibri"/>
           <w:color w:val="000000"/>
           <w:sz w:val="20"/>
           <w:szCs w:val="20"/>
@@ -8573,7 +8583,7 @@
         <w:pStyle w:val="Standard"/>
         <w:ind w:firstLine="709"/>
         <w:rPr>
-          <w:rFonts w:ascii="Calibri" w:hAnsi="Calibri" w:hint="eastAsia"/>
+          <w:rFonts w:ascii="Calibri" w:hAnsi="Calibri"/>
           <w:color w:val="000000"/>
           <w:sz w:val="20"/>
           <w:szCs w:val="20"/>
@@ -8618,7 +8628,7 @@
         <w:pStyle w:val="Standard"/>
         <w:ind w:firstLine="709"/>
         <w:rPr>
-          <w:rFonts w:ascii="Calibri" w:hAnsi="Calibri" w:hint="eastAsia"/>
+          <w:rFonts w:ascii="Calibri" w:hAnsi="Calibri"/>
           <w:color w:val="000000"/>
           <w:sz w:val="20"/>
           <w:szCs w:val="20"/>
@@ -8663,7 +8673,7 @@
         <w:pStyle w:val="Standard"/>
         <w:ind w:left="709"/>
         <w:rPr>
-          <w:rFonts w:ascii="Calibri" w:hAnsi="Calibri" w:hint="eastAsia"/>
+          <w:rFonts w:ascii="Calibri" w:hAnsi="Calibri"/>
           <w:color w:val="000000"/>
           <w:sz w:val="20"/>
           <w:szCs w:val="20"/>
@@ -8708,7 +8718,7 @@
         <w:pStyle w:val="Standard"/>
         <w:ind w:left="709"/>
         <w:rPr>
-          <w:rFonts w:ascii="Calibri" w:hAnsi="Calibri" w:hint="eastAsia"/>
+          <w:rFonts w:ascii="Calibri" w:hAnsi="Calibri"/>
           <w:color w:val="000000"/>
           <w:sz w:val="20"/>
           <w:szCs w:val="20"/>
@@ -8752,19 +8762,19 @@
       <w:pPr>
         <w:pStyle w:val="Standard"/>
         <w:rPr>
-          <w:rFonts w:ascii="Calibri" w:hAnsi="Calibri" w:hint="eastAsia"/>
-          <w:color w:val="000000"/>
-          <w:sz w:val="20"/>
-          <w:szCs w:val="20"/>
-          <w:lang w:val="en-US"/>
-        </w:rPr>
-      </w:pPr>
-    </w:p>
-    <w:p>
-      <w:pPr>
-        <w:pStyle w:val="Standard"/>
-        <w:rPr>
-          <w:rFonts w:ascii="Calibri" w:hAnsi="Calibri" w:hint="eastAsia"/>
+          <w:rFonts w:ascii="Calibri" w:hAnsi="Calibri"/>
+          <w:color w:val="000000"/>
+          <w:sz w:val="20"/>
+          <w:szCs w:val="20"/>
+          <w:lang w:val="en-US"/>
+        </w:rPr>
+      </w:pPr>
+    </w:p>
+    <w:p>
+      <w:pPr>
+        <w:pStyle w:val="Standard"/>
+        <w:rPr>
+          <w:rFonts w:ascii="Calibri" w:hAnsi="Calibri"/>
           <w:color w:val="000000"/>
           <w:sz w:val="20"/>
           <w:szCs w:val="20"/>
@@ -8825,7 +8835,7 @@
         <w:pStyle w:val="Standard"/>
         <w:ind w:firstLine="709"/>
         <w:rPr>
-          <w:rFonts w:ascii="Calibri" w:hAnsi="Calibri" w:hint="eastAsia"/>
+          <w:rFonts w:ascii="Calibri" w:hAnsi="Calibri"/>
           <w:color w:val="000000"/>
           <w:sz w:val="20"/>
           <w:szCs w:val="20"/>
@@ -8927,18 +8937,18 @@
       <w:pPr>
         <w:pStyle w:val="Standard"/>
         <w:rPr>
-          <w:rFonts w:ascii="Calibri" w:hAnsi="Calibri" w:hint="eastAsia"/>
-          <w:color w:val="000000"/>
-          <w:sz w:val="20"/>
-          <w:szCs w:val="20"/>
-        </w:rPr>
-      </w:pPr>
-    </w:p>
-    <w:p>
-      <w:pPr>
-        <w:pStyle w:val="Standard"/>
-        <w:rPr>
-          <w:rFonts w:ascii="Calibri" w:hAnsi="Calibri" w:hint="eastAsia"/>
+          <w:rFonts w:ascii="Calibri" w:hAnsi="Calibri"/>
+          <w:color w:val="000000"/>
+          <w:sz w:val="20"/>
+          <w:szCs w:val="20"/>
+        </w:rPr>
+      </w:pPr>
+    </w:p>
+    <w:p>
+      <w:pPr>
+        <w:pStyle w:val="Standard"/>
+        <w:rPr>
+          <w:rFonts w:ascii="Calibri" w:hAnsi="Calibri"/>
           <w:color w:val="000000"/>
           <w:sz w:val="20"/>
           <w:szCs w:val="20"/>
@@ -8979,7 +8989,7 @@
         <w:pStyle w:val="Standard"/>
         <w:ind w:firstLine="709"/>
         <w:rPr>
-          <w:rFonts w:ascii="Calibri" w:hAnsi="Calibri" w:hint="eastAsia"/>
+          <w:rFonts w:ascii="Calibri" w:hAnsi="Calibri"/>
           <w:color w:val="000000"/>
           <w:sz w:val="20"/>
           <w:szCs w:val="20"/>
@@ -9095,19 +9105,19 @@
       <w:pPr>
         <w:pStyle w:val="Standard"/>
         <w:rPr>
-          <w:rFonts w:ascii="Calibri" w:hAnsi="Calibri" w:hint="eastAsia"/>
-          <w:color w:val="000000"/>
-          <w:sz w:val="20"/>
-          <w:szCs w:val="20"/>
-          <w:lang w:val="en-US"/>
-        </w:rPr>
-      </w:pPr>
-    </w:p>
-    <w:p>
-      <w:pPr>
-        <w:pStyle w:val="Standard"/>
-        <w:rPr>
-          <w:rFonts w:ascii="Calibri" w:hAnsi="Calibri" w:hint="eastAsia"/>
+          <w:rFonts w:ascii="Calibri" w:hAnsi="Calibri"/>
+          <w:color w:val="000000"/>
+          <w:sz w:val="20"/>
+          <w:szCs w:val="20"/>
+          <w:lang w:val="en-US"/>
+        </w:rPr>
+      </w:pPr>
+    </w:p>
+    <w:p>
+      <w:pPr>
+        <w:pStyle w:val="Standard"/>
+        <w:rPr>
+          <w:rFonts w:ascii="Calibri" w:hAnsi="Calibri"/>
           <w:color w:val="000000"/>
           <w:sz w:val="20"/>
           <w:szCs w:val="20"/>
@@ -9168,7 +9178,7 @@
         <w:pStyle w:val="Standard"/>
         <w:ind w:firstLine="709"/>
         <w:rPr>
-          <w:rFonts w:ascii="Calibri" w:hAnsi="Calibri" w:hint="eastAsia"/>
+          <w:rFonts w:ascii="Calibri" w:hAnsi="Calibri"/>
           <w:color w:val="000000"/>
           <w:sz w:val="20"/>
           <w:szCs w:val="20"/>
@@ -9212,19 +9222,19 @@
       <w:pPr>
         <w:pStyle w:val="Standard"/>
         <w:rPr>
-          <w:rFonts w:ascii="Calibri" w:hAnsi="Calibri" w:hint="eastAsia"/>
-          <w:color w:val="000000"/>
-          <w:sz w:val="20"/>
-          <w:szCs w:val="20"/>
-          <w:lang w:val="en-US"/>
-        </w:rPr>
-      </w:pPr>
-    </w:p>
-    <w:p>
-      <w:pPr>
-        <w:pStyle w:val="Standard"/>
-        <w:rPr>
-          <w:rFonts w:ascii="Calibri" w:hAnsi="Calibri" w:hint="eastAsia"/>
+          <w:rFonts w:ascii="Calibri" w:hAnsi="Calibri"/>
+          <w:color w:val="000000"/>
+          <w:sz w:val="20"/>
+          <w:szCs w:val="20"/>
+          <w:lang w:val="en-US"/>
+        </w:rPr>
+      </w:pPr>
+    </w:p>
+    <w:p>
+      <w:pPr>
+        <w:pStyle w:val="Standard"/>
+        <w:rPr>
+          <w:rFonts w:ascii="Calibri" w:hAnsi="Calibri"/>
           <w:color w:val="000000"/>
           <w:sz w:val="20"/>
           <w:szCs w:val="20"/>
@@ -9274,7 +9284,7 @@
         <w:pStyle w:val="Standard"/>
         <w:ind w:firstLine="709"/>
         <w:rPr>
-          <w:rFonts w:ascii="Calibri" w:hAnsi="Calibri" w:hint="eastAsia"/>
+          <w:rFonts w:ascii="Calibri" w:hAnsi="Calibri"/>
           <w:color w:val="000000"/>
           <w:sz w:val="20"/>
           <w:szCs w:val="20"/>
@@ -9356,18 +9366,18 @@
       <w:pPr>
         <w:pStyle w:val="Standard"/>
         <w:rPr>
-          <w:rFonts w:ascii="Calibri" w:hAnsi="Calibri" w:hint="eastAsia"/>
-          <w:color w:val="000000"/>
-          <w:sz w:val="20"/>
-          <w:szCs w:val="20"/>
-        </w:rPr>
-      </w:pPr>
-    </w:p>
-    <w:p>
-      <w:pPr>
-        <w:pStyle w:val="Standard"/>
-        <w:rPr>
-          <w:rFonts w:ascii="Calibri" w:hAnsi="Calibri" w:hint="eastAsia"/>
+          <w:rFonts w:ascii="Calibri" w:hAnsi="Calibri"/>
+          <w:color w:val="000000"/>
+          <w:sz w:val="20"/>
+          <w:szCs w:val="20"/>
+        </w:rPr>
+      </w:pPr>
+    </w:p>
+    <w:p>
+      <w:pPr>
+        <w:pStyle w:val="Standard"/>
+        <w:rPr>
+          <w:rFonts w:ascii="Calibri" w:hAnsi="Calibri"/>
           <w:color w:val="000000"/>
           <w:sz w:val="20"/>
           <w:szCs w:val="20"/>
@@ -9408,7 +9418,7 @@
         <w:pStyle w:val="Standard"/>
         <w:ind w:firstLine="709"/>
         <w:rPr>
-          <w:rFonts w:ascii="Calibri" w:hAnsi="Calibri" w:hint="eastAsia"/>
+          <w:rFonts w:ascii="Calibri" w:hAnsi="Calibri"/>
           <w:color w:val="000000"/>
           <w:sz w:val="20"/>
           <w:szCs w:val="20"/>
@@ -9510,18 +9520,18 @@
       <w:pPr>
         <w:pStyle w:val="Standard"/>
         <w:rPr>
-          <w:rFonts w:ascii="Calibri" w:hAnsi="Calibri" w:hint="eastAsia"/>
-          <w:color w:val="000000"/>
-          <w:sz w:val="20"/>
-          <w:szCs w:val="20"/>
-        </w:rPr>
-      </w:pPr>
-    </w:p>
-    <w:p>
-      <w:pPr>
-        <w:pStyle w:val="Standard"/>
-        <w:rPr>
-          <w:rFonts w:ascii="Calibri" w:hAnsi="Calibri" w:hint="eastAsia"/>
+          <w:rFonts w:ascii="Calibri" w:hAnsi="Calibri"/>
+          <w:color w:val="000000"/>
+          <w:sz w:val="20"/>
+          <w:szCs w:val="20"/>
+        </w:rPr>
+      </w:pPr>
+    </w:p>
+    <w:p>
+      <w:pPr>
+        <w:pStyle w:val="Standard"/>
+        <w:rPr>
+          <w:rFonts w:ascii="Calibri" w:hAnsi="Calibri"/>
           <w:color w:val="000000"/>
           <w:sz w:val="20"/>
           <w:szCs w:val="20"/>
@@ -9580,7 +9590,7 @@
         <w:pStyle w:val="Standard"/>
         <w:ind w:left="709"/>
         <w:rPr>
-          <w:rFonts w:ascii="Calibri" w:hAnsi="Calibri" w:hint="eastAsia"/>
+          <w:rFonts w:ascii="Calibri" w:hAnsi="Calibri"/>
           <w:color w:val="000000"/>
           <w:sz w:val="20"/>
           <w:szCs w:val="20"/>
@@ -9672,7 +9682,7 @@
         <w:pStyle w:val="Standard"/>
         <w:ind w:left="709"/>
         <w:rPr>
-          <w:rFonts w:ascii="Calibri" w:hAnsi="Calibri" w:hint="eastAsia"/>
+          <w:rFonts w:ascii="Calibri" w:hAnsi="Calibri"/>
           <w:color w:val="000000"/>
           <w:sz w:val="20"/>
           <w:szCs w:val="20"/>
@@ -9763,18 +9773,18 @@
       <w:pPr>
         <w:pStyle w:val="Standard"/>
         <w:rPr>
-          <w:rFonts w:ascii="Calibri" w:hAnsi="Calibri" w:hint="eastAsia"/>
-          <w:color w:val="000000"/>
-          <w:sz w:val="20"/>
-          <w:szCs w:val="20"/>
-        </w:rPr>
-      </w:pPr>
-    </w:p>
-    <w:p>
-      <w:pPr>
-        <w:pStyle w:val="Standard"/>
-        <w:rPr>
-          <w:rFonts w:ascii="Calibri" w:hAnsi="Calibri" w:hint="eastAsia"/>
+          <w:rFonts w:ascii="Calibri" w:hAnsi="Calibri"/>
+          <w:color w:val="000000"/>
+          <w:sz w:val="20"/>
+          <w:szCs w:val="20"/>
+        </w:rPr>
+      </w:pPr>
+    </w:p>
+    <w:p>
+      <w:pPr>
+        <w:pStyle w:val="Standard"/>
+        <w:rPr>
+          <w:rFonts w:ascii="Calibri" w:hAnsi="Calibri"/>
           <w:color w:val="000000"/>
           <w:sz w:val="20"/>
           <w:szCs w:val="20"/>
@@ -9835,7 +9845,7 @@
         <w:pStyle w:val="Standard"/>
         <w:ind w:left="709"/>
         <w:rPr>
-          <w:rFonts w:ascii="Calibri" w:hAnsi="Calibri" w:hint="eastAsia"/>
+          <w:rFonts w:ascii="Calibri" w:hAnsi="Calibri"/>
           <w:color w:val="000000"/>
           <w:sz w:val="20"/>
           <w:szCs w:val="20"/>
@@ -9927,7 +9937,7 @@
         <w:pStyle w:val="Standard"/>
         <w:ind w:left="709"/>
         <w:rPr>
-          <w:rFonts w:ascii="Calibri" w:hAnsi="Calibri" w:hint="eastAsia"/>
+          <w:rFonts w:ascii="Calibri" w:hAnsi="Calibri"/>
           <w:color w:val="000000"/>
           <w:sz w:val="20"/>
           <w:szCs w:val="20"/>
@@ -10018,18 +10028,18 @@
       <w:pPr>
         <w:pStyle w:val="Standard"/>
         <w:rPr>
-          <w:rFonts w:ascii="Calibri" w:hAnsi="Calibri" w:hint="eastAsia"/>
-          <w:color w:val="000000"/>
-          <w:sz w:val="20"/>
-          <w:szCs w:val="20"/>
-        </w:rPr>
-      </w:pPr>
-    </w:p>
-    <w:p>
-      <w:pPr>
-        <w:pStyle w:val="Standard"/>
-        <w:rPr>
-          <w:rFonts w:ascii="Calibri" w:hAnsi="Calibri" w:hint="eastAsia"/>
+          <w:rFonts w:ascii="Calibri" w:hAnsi="Calibri"/>
+          <w:color w:val="000000"/>
+          <w:sz w:val="20"/>
+          <w:szCs w:val="20"/>
+        </w:rPr>
+      </w:pPr>
+    </w:p>
+    <w:p>
+      <w:pPr>
+        <w:pStyle w:val="Standard"/>
+        <w:rPr>
+          <w:rFonts w:ascii="Calibri" w:hAnsi="Calibri"/>
           <w:color w:val="000000"/>
           <w:sz w:val="20"/>
           <w:szCs w:val="20"/>
@@ -10070,7 +10080,7 @@
         <w:pStyle w:val="Standard"/>
         <w:ind w:left="709"/>
         <w:rPr>
-          <w:rFonts w:ascii="Calibri" w:hAnsi="Calibri" w:hint="eastAsia"/>
+          <w:rFonts w:ascii="Calibri" w:hAnsi="Calibri"/>
           <w:color w:val="000000"/>
           <w:sz w:val="20"/>
           <w:szCs w:val="20"/>
@@ -10115,7 +10125,7 @@
         <w:pStyle w:val="Standard"/>
         <w:ind w:left="709"/>
         <w:rPr>
-          <w:rFonts w:ascii="Calibri" w:hAnsi="Calibri" w:hint="eastAsia"/>
+          <w:rFonts w:ascii="Calibri" w:hAnsi="Calibri"/>
           <w:color w:val="000000"/>
           <w:sz w:val="20"/>
           <w:szCs w:val="20"/>
@@ -10160,7 +10170,7 @@
         <w:pStyle w:val="Standard"/>
         <w:ind w:left="709"/>
         <w:rPr>
-          <w:rFonts w:ascii="Calibri" w:hAnsi="Calibri" w:hint="eastAsia"/>
+          <w:rFonts w:ascii="Calibri" w:hAnsi="Calibri"/>
           <w:color w:val="000000"/>
           <w:sz w:val="20"/>
           <w:szCs w:val="20"/>
@@ -10699,12 +10709,6 @@
       <w:gridCol w:w="1875"/>
     </w:tblGrid>
     <w:tr>
-      <w:tblPrEx>
-        <w:tblCellMar>
-          <w:top w:w="0" w:type="dxa"/>
-          <w:bottom w:w="0" w:type="dxa"/>
-        </w:tblCellMar>
-      </w:tblPrEx>
       <w:tc>
         <w:tcPr>
           <w:tcW w:w="4932" w:type="dxa"/>
@@ -10843,12 +10847,6 @@
       </w:tc>
     </w:tr>
     <w:tr>
-      <w:tblPrEx>
-        <w:tblCellMar>
-          <w:top w:w="0" w:type="dxa"/>
-          <w:bottom w:w="0" w:type="dxa"/>
-        </w:tblCellMar>
-      </w:tblPrEx>
       <w:tc>
         <w:tcPr>
           <w:tcW w:w="4932" w:type="dxa"/>
